--- a/code/G16 用户手册.docx
+++ b/code/G16 用户手册.docx
@@ -1,6 +1,6 @@
 
 <file path=word/document.xml><?xml version="1.0" encoding="utf-8"?>
-<w:document xmlns:wpc="http://schemas.microsoft.com/office/word/2010/wordprocessingCanvas" xmlns:mc="http://schemas.openxmlformats.org/markup-compatibility/2006" xmlns:o="urn:schemas-microsoft-com:office:office" xmlns:r="http://schemas.openxmlformats.org/officeDocument/2006/relationships" xmlns:m="http://schemas.openxmlformats.org/officeDocument/2006/math" xmlns:v="urn:schemas-microsoft-com:vml" xmlns:wp14="http://schemas.microsoft.com/office/word/2010/wordprocessingDrawing" xmlns:wp="http://schemas.openxmlformats.org/drawingml/2006/wordprocessingDrawing" xmlns:w10="urn:schemas-microsoft-com:office:word" xmlns:w="http://schemas.openxmlformats.org/wordprocessingml/2006/main" xmlns:w14="http://schemas.microsoft.com/office/word/2010/wordml" xmlns:w15="http://schemas.microsoft.com/office/word/2012/wordml" xmlns:wpg="http://schemas.microsoft.com/office/word/2010/wordprocessingGroup" xmlns:wpi="http://schemas.microsoft.com/office/word/2010/wordprocessingInk" xmlns:wne="http://schemas.microsoft.com/office/word/2006/wordml" xmlns:wps="http://schemas.microsoft.com/office/word/2010/wordprocessingShape" mc:Ignorable="w14 w15 wp14">
+<w:document xmlns:wpc="http://schemas.microsoft.com/office/word/2010/wordprocessingCanvas" xmlns:cx="http://schemas.microsoft.com/office/drawing/2014/chartex" xmlns:cx1="http://schemas.microsoft.com/office/drawing/2015/9/8/chartex" xmlns:cx2="http://schemas.microsoft.com/office/drawing/2015/10/21/chartex" xmlns:cx3="http://schemas.microsoft.com/office/drawing/2016/5/9/chartex" xmlns:cx4="http://schemas.microsoft.com/office/drawing/2016/5/10/chartex" xmlns:cx5="http://schemas.microsoft.com/office/drawing/2016/5/11/chartex" xmlns:cx6="http://schemas.microsoft.com/office/drawing/2016/5/12/chartex" xmlns:cx7="http://schemas.microsoft.com/office/drawing/2016/5/13/chartex" xmlns:cx8="http://schemas.microsoft.com/office/drawing/2016/5/14/chartex" xmlns:mc="http://schemas.openxmlformats.org/markup-compatibility/2006" xmlns:aink="http://schemas.microsoft.com/office/drawing/2016/ink" xmlns:am3d="http://schemas.microsoft.com/office/drawing/2017/model3d" xmlns:o="urn:schemas-microsoft-com:office:office" xmlns:r="http://schemas.openxmlformats.org/officeDocument/2006/relationships" xmlns:m="http://schemas.openxmlformats.org/officeDocument/2006/math" xmlns:v="urn:schemas-microsoft-com:vml" xmlns:wp14="http://schemas.microsoft.com/office/word/2010/wordprocessingDrawing" xmlns:wp="http://schemas.openxmlformats.org/drawingml/2006/wordprocessingDrawing" xmlns:w10="urn:schemas-microsoft-com:office:word" xmlns:w="http://schemas.openxmlformats.org/wordprocessingml/2006/main" xmlns:w14="http://schemas.microsoft.com/office/word/2010/wordml" xmlns:w15="http://schemas.microsoft.com/office/word/2012/wordml" xmlns:w16cid="http://schemas.microsoft.com/office/word/2016/wordml/cid" xmlns:w16se="http://schemas.microsoft.com/office/word/2015/wordml/symex" xmlns:wpg="http://schemas.microsoft.com/office/word/2010/wordprocessingGroup" xmlns:wpi="http://schemas.microsoft.com/office/word/2010/wordprocessingInk" xmlns:wne="http://schemas.microsoft.com/office/word/2006/wordml" xmlns:wps="http://schemas.microsoft.com/office/word/2010/wordprocessingShape" mc:Ignorable="w14 w15 w16se w16cid wp14">
   <w:body>
     <w:p>
       <w:pPr>
@@ -808,20 +808,8 @@
           <w:szCs w:val="28"/>
           <w:u w:val="single"/>
         </w:rPr>
-        <w:t>杨</w:t>
-      </w:r>
-      <w:proofErr w:type="gramStart"/>
-      <w:r>
-        <w:rPr>
-          <w:rFonts w:ascii="宋体" w:hAnsi="宋体" w:hint="eastAsia"/>
-          <w:bCs/>
-          <w:sz w:val="28"/>
-          <w:szCs w:val="28"/>
-          <w:u w:val="single"/>
-        </w:rPr>
-        <w:t>枨</w:t>
-      </w:r>
-      <w:proofErr w:type="gramEnd"/>
+        <w:t>杨枨</w:t>
+      </w:r>
       <w:r>
         <w:rPr>
           <w:rFonts w:ascii="宋体" w:hAnsi="宋体"/>
@@ -939,7 +927,7 @@
     </w:p>
     <w:tbl>
       <w:tblPr>
-        <w:tblStyle w:val="aa"/>
+        <w:tblStyle w:val="ad"/>
         <w:tblpPr w:leftFromText="180" w:rightFromText="180" w:vertAnchor="text" w:horzAnchor="margin" w:tblpY="433"/>
         <w:tblW w:w="9114" w:type="dxa"/>
         <w:tblLayout w:type="fixed"/>
@@ -1688,12 +1676,12 @@
         <w:spacing w:beforeLines="0" w:before="0" w:afterLines="0" w:after="0" w:line="240" w:lineRule="auto"/>
         <w:ind w:firstLineChars="0" w:firstLine="0"/>
         <w:rPr>
-          <w:rStyle w:val="ab"/>
-        </w:rPr>
-      </w:pPr>
-      <w:r>
-        <w:rPr>
-          <w:rStyle w:val="ab"/>
+          <w:rStyle w:val="ae"/>
+        </w:rPr>
+      </w:pPr>
+      <w:r>
+        <w:rPr>
+          <w:rStyle w:val="ae"/>
         </w:rPr>
         <w:t>注：红色为当前版本</w:t>
       </w:r>
@@ -1801,7 +1789,7 @@
         </w:p>
         <w:p>
           <w:pPr>
-            <w:pStyle w:val="10"/>
+            <w:pStyle w:val="TOC1"/>
             <w:rPr>
               <w:rFonts w:asciiTheme="minorHAnsi" w:eastAsiaTheme="minorEastAsia" w:hAnsiTheme="minorHAnsi" w:cstheme="minorBidi"/>
               <w:noProof/>
@@ -1895,7 +1883,7 @@
         </w:p>
         <w:p>
           <w:pPr>
-            <w:pStyle w:val="20"/>
+            <w:pStyle w:val="TOC2"/>
             <w:tabs>
               <w:tab w:val="left" w:pos="1680"/>
               <w:tab w:val="right" w:leader="dot" w:pos="8296"/>
@@ -1986,7 +1974,7 @@
         </w:p>
         <w:p>
           <w:pPr>
-            <w:pStyle w:val="20"/>
+            <w:pStyle w:val="TOC2"/>
             <w:tabs>
               <w:tab w:val="left" w:pos="1680"/>
               <w:tab w:val="right" w:leader="dot" w:pos="8296"/>
@@ -2077,7 +2065,7 @@
         </w:p>
         <w:p>
           <w:pPr>
-            <w:pStyle w:val="20"/>
+            <w:pStyle w:val="TOC2"/>
             <w:tabs>
               <w:tab w:val="left" w:pos="1680"/>
               <w:tab w:val="right" w:leader="dot" w:pos="8296"/>
@@ -2168,7 +2156,7 @@
         </w:p>
         <w:p>
           <w:pPr>
-            <w:pStyle w:val="20"/>
+            <w:pStyle w:val="TOC2"/>
             <w:tabs>
               <w:tab w:val="left" w:pos="1680"/>
               <w:tab w:val="right" w:leader="dot" w:pos="8296"/>
@@ -2259,7 +2247,7 @@
         </w:p>
         <w:p>
           <w:pPr>
-            <w:pStyle w:val="10"/>
+            <w:pStyle w:val="TOC1"/>
             <w:rPr>
               <w:rFonts w:asciiTheme="minorHAnsi" w:eastAsiaTheme="minorEastAsia" w:hAnsiTheme="minorHAnsi" w:cstheme="minorBidi"/>
               <w:noProof/>
@@ -2344,7 +2332,7 @@
         </w:p>
         <w:p>
           <w:pPr>
-            <w:pStyle w:val="20"/>
+            <w:pStyle w:val="TOC2"/>
             <w:tabs>
               <w:tab w:val="left" w:pos="1680"/>
               <w:tab w:val="right" w:leader="dot" w:pos="8296"/>
@@ -2435,7 +2423,7 @@
         </w:p>
         <w:p>
           <w:pPr>
-            <w:pStyle w:val="20"/>
+            <w:pStyle w:val="TOC2"/>
             <w:tabs>
               <w:tab w:val="left" w:pos="1680"/>
               <w:tab w:val="right" w:leader="dot" w:pos="8296"/>
@@ -2526,7 +2514,7 @@
         </w:p>
         <w:p>
           <w:pPr>
-            <w:pStyle w:val="20"/>
+            <w:pStyle w:val="TOC2"/>
             <w:tabs>
               <w:tab w:val="left" w:pos="1680"/>
               <w:tab w:val="right" w:leader="dot" w:pos="8296"/>
@@ -2617,7 +2605,7 @@
         </w:p>
         <w:p>
           <w:pPr>
-            <w:pStyle w:val="10"/>
+            <w:pStyle w:val="TOC1"/>
             <w:rPr>
               <w:rFonts w:asciiTheme="minorHAnsi" w:eastAsiaTheme="minorEastAsia" w:hAnsiTheme="minorHAnsi" w:cstheme="minorBidi"/>
               <w:noProof/>
@@ -2702,7 +2690,7 @@
         </w:p>
         <w:p>
           <w:pPr>
-            <w:pStyle w:val="20"/>
+            <w:pStyle w:val="TOC2"/>
             <w:tabs>
               <w:tab w:val="left" w:pos="1680"/>
               <w:tab w:val="right" w:leader="dot" w:pos="8296"/>
@@ -2793,7 +2781,7 @@
         </w:p>
         <w:p>
           <w:pPr>
-            <w:pStyle w:val="20"/>
+            <w:pStyle w:val="TOC2"/>
             <w:tabs>
               <w:tab w:val="left" w:pos="1680"/>
               <w:tab w:val="right" w:leader="dot" w:pos="8296"/>
@@ -2884,7 +2872,7 @@
         </w:p>
         <w:p>
           <w:pPr>
-            <w:pStyle w:val="10"/>
+            <w:pStyle w:val="TOC1"/>
             <w:rPr>
               <w:rFonts w:asciiTheme="minorHAnsi" w:eastAsiaTheme="minorEastAsia" w:hAnsiTheme="minorHAnsi" w:cstheme="minorBidi"/>
               <w:noProof/>
@@ -2969,7 +2957,7 @@
         </w:p>
         <w:p>
           <w:pPr>
-            <w:pStyle w:val="20"/>
+            <w:pStyle w:val="TOC2"/>
             <w:tabs>
               <w:tab w:val="left" w:pos="1680"/>
               <w:tab w:val="right" w:leader="dot" w:pos="8296"/>
@@ -3060,7 +3048,7 @@
         </w:p>
         <w:p>
           <w:pPr>
-            <w:pStyle w:val="20"/>
+            <w:pStyle w:val="TOC2"/>
             <w:tabs>
               <w:tab w:val="left" w:pos="1680"/>
               <w:tab w:val="right" w:leader="dot" w:pos="8296"/>
@@ -3151,7 +3139,7 @@
         </w:p>
         <w:p>
           <w:pPr>
-            <w:pStyle w:val="20"/>
+            <w:pStyle w:val="TOC2"/>
             <w:tabs>
               <w:tab w:val="left" w:pos="1680"/>
               <w:tab w:val="right" w:leader="dot" w:pos="8296"/>
@@ -3242,7 +3230,7 @@
         </w:p>
         <w:p>
           <w:pPr>
-            <w:pStyle w:val="10"/>
+            <w:pStyle w:val="TOC1"/>
             <w:rPr>
               <w:rFonts w:asciiTheme="minorHAnsi" w:eastAsiaTheme="minorEastAsia" w:hAnsiTheme="minorHAnsi" w:cstheme="minorBidi"/>
               <w:noProof/>
@@ -3327,7 +3315,7 @@
         </w:p>
         <w:p>
           <w:pPr>
-            <w:pStyle w:val="20"/>
+            <w:pStyle w:val="TOC2"/>
             <w:tabs>
               <w:tab w:val="left" w:pos="1680"/>
               <w:tab w:val="right" w:leader="dot" w:pos="8296"/>
@@ -3418,7 +3406,7 @@
         </w:p>
         <w:p>
           <w:pPr>
-            <w:pStyle w:val="20"/>
+            <w:pStyle w:val="TOC2"/>
             <w:tabs>
               <w:tab w:val="left" w:pos="1680"/>
               <w:tab w:val="right" w:leader="dot" w:pos="8296"/>
@@ -3509,7 +3497,7 @@
         </w:p>
         <w:p>
           <w:pPr>
-            <w:pStyle w:val="10"/>
+            <w:pStyle w:val="TOC1"/>
             <w:rPr>
               <w:rFonts w:asciiTheme="minorHAnsi" w:eastAsiaTheme="minorEastAsia" w:hAnsiTheme="minorHAnsi" w:cstheme="minorBidi"/>
               <w:noProof/>
@@ -3594,7 +3582,7 @@
         </w:p>
         <w:p>
           <w:pPr>
-            <w:pStyle w:val="10"/>
+            <w:pStyle w:val="TOC1"/>
             <w:rPr>
               <w:rFonts w:asciiTheme="minorHAnsi" w:eastAsiaTheme="minorEastAsia" w:hAnsiTheme="minorHAnsi" w:cstheme="minorBidi"/>
               <w:noProof/>
@@ -3679,7 +3667,7 @@
         </w:p>
         <w:p>
           <w:pPr>
-            <w:pStyle w:val="10"/>
+            <w:pStyle w:val="TOC1"/>
             <w:rPr>
               <w:rFonts w:asciiTheme="minorHAnsi" w:eastAsiaTheme="minorEastAsia" w:hAnsiTheme="minorHAnsi" w:cstheme="minorBidi"/>
               <w:noProof/>
@@ -3764,7 +3752,7 @@
         </w:p>
         <w:p>
           <w:pPr>
-            <w:pStyle w:val="10"/>
+            <w:pStyle w:val="TOC1"/>
             <w:rPr>
               <w:rFonts w:asciiTheme="minorHAnsi" w:eastAsiaTheme="minorEastAsia" w:hAnsiTheme="minorHAnsi" w:cstheme="minorBidi"/>
               <w:noProof/>
@@ -3849,7 +3837,7 @@
         </w:p>
         <w:p>
           <w:pPr>
-            <w:pStyle w:val="10"/>
+            <w:pStyle w:val="TOC1"/>
             <w:rPr>
               <w:rFonts w:asciiTheme="minorHAnsi" w:eastAsiaTheme="minorEastAsia" w:hAnsiTheme="minorHAnsi" w:cstheme="minorBidi"/>
               <w:noProof/>
@@ -4030,16 +4018,8 @@
         <w:rPr>
           <w:rFonts w:hint="eastAsia"/>
         </w:rPr>
-        <w:t>任务提出者：杨</w:t>
-      </w:r>
-      <w:proofErr w:type="gramStart"/>
-      <w:r>
-        <w:rPr>
-          <w:rFonts w:hint="eastAsia"/>
-        </w:rPr>
-        <w:t>枨</w:t>
-      </w:r>
-      <w:proofErr w:type="gramEnd"/>
+        <w:t>任务提出者：杨枨</w:t>
+      </w:r>
     </w:p>
     <w:p>
       <w:pPr>
@@ -4101,19 +4081,11 @@
         <w:spacing w:before="156" w:after="156"/>
         <w:ind w:firstLineChars="548" w:firstLine="1315"/>
       </w:pPr>
-      <w:proofErr w:type="gramStart"/>
-      <w:r>
-        <w:rPr>
-          <w:rFonts w:hint="eastAsia"/>
-        </w:rPr>
-        <w:t>组员吴</w:t>
-      </w:r>
-      <w:proofErr w:type="gramEnd"/>
-      <w:r>
-        <w:rPr>
-          <w:rFonts w:hint="eastAsia"/>
-        </w:rPr>
-        <w:t>帅毅：</w:t>
+      <w:r>
+        <w:rPr>
+          <w:rFonts w:hint="eastAsia"/>
+        </w:rPr>
+        <w:t>组员吴帅毅：</w:t>
       </w:r>
       <w:r>
         <w:rPr>
@@ -4151,21 +4123,7 @@
         <w:rPr>
           <w:rFonts w:hint="eastAsia"/>
         </w:rPr>
-        <w:t>用户：杨</w:t>
-      </w:r>
-      <w:proofErr w:type="gramStart"/>
-      <w:r>
-        <w:rPr>
-          <w:rFonts w:hint="eastAsia"/>
-        </w:rPr>
-        <w:t>枨</w:t>
-      </w:r>
-      <w:proofErr w:type="gramEnd"/>
-      <w:r>
-        <w:rPr>
-          <w:rFonts w:hint="eastAsia"/>
-        </w:rPr>
-        <w:t>老师，游戏主要面向战略策略游戏爱好者和三国迷</w:t>
+        <w:t>用户：杨枨老师，游戏主要面向战略策略游戏爱好者和三国迷</w:t>
       </w:r>
     </w:p>
     <w:p>
@@ -4177,21 +4135,7 @@
         <w:rPr>
           <w:rFonts w:hint="eastAsia"/>
         </w:rPr>
-        <w:t>软件平台：该游戏</w:t>
-      </w:r>
-      <w:proofErr w:type="gramStart"/>
-      <w:r>
-        <w:rPr>
-          <w:rFonts w:hint="eastAsia"/>
-        </w:rPr>
-        <w:t>以微信小</w:t>
-      </w:r>
-      <w:proofErr w:type="gramEnd"/>
-      <w:r>
-        <w:rPr>
-          <w:rFonts w:hint="eastAsia"/>
-        </w:rPr>
-        <w:t>程序的方式发布</w:t>
+        <w:t>软件平台：该游戏以微信小程序的方式发布</w:t>
       </w:r>
     </w:p>
     <w:p>
@@ -4253,21 +4197,7 @@
         <w:rPr>
           <w:rFonts w:hint="eastAsia"/>
         </w:rPr>
-        <w:t>，策略，模拟，经营，战略，回合制，</w:t>
-      </w:r>
-      <w:proofErr w:type="gramStart"/>
-      <w:r>
-        <w:rPr>
-          <w:rFonts w:hint="eastAsia"/>
-        </w:rPr>
-        <w:t>微信小</w:t>
-      </w:r>
-      <w:proofErr w:type="gramEnd"/>
-      <w:r>
-        <w:rPr>
-          <w:rFonts w:hint="eastAsia"/>
-        </w:rPr>
-        <w:t>程序，跨平台，简单易上手。</w:t>
+        <w:t>，策略，模拟，经营，战略，回合制，微信小程序，跨平台，简单易上手。</w:t>
       </w:r>
     </w:p>
     <w:p>
@@ -4488,7 +4418,7 @@
     </w:p>
     <w:p>
       <w:pPr>
-        <w:pStyle w:val="a7"/>
+        <w:pStyle w:val="a8"/>
         <w:spacing w:beforeLines="0" w:before="0" w:afterLines="0" w:after="0" w:line="240" w:lineRule="auto"/>
         <w:ind w:left="900" w:firstLineChars="0" w:firstLine="0"/>
         <w:jc w:val="both"/>
@@ -4528,33 +4458,93 @@
           <w:color w:val="4F4F4F"/>
           <w:shd w:val="clear" w:color="auto" w:fill="FFFFFF"/>
         </w:rPr>
-        <w:t>客户端则要</w:t>
-      </w:r>
-      <w:proofErr w:type="gramStart"/>
+        <w:t>客户端则要微信较高版本</w:t>
+      </w:r>
+    </w:p>
+    <w:p>
+      <w:pPr>
+        <w:pStyle w:val="a8"/>
+        <w:spacing w:beforeLines="0" w:before="0" w:afterLines="0" w:after="0" w:line="240" w:lineRule="auto"/>
+        <w:ind w:left="900" w:firstLineChars="0" w:firstLine="0"/>
+        <w:jc w:val="both"/>
+        <w:rPr>
+          <w:rFonts w:ascii="微软雅黑" w:eastAsia="微软雅黑" w:hAnsi="微软雅黑"/>
+          <w:color w:val="4F4F4F"/>
+          <w:shd w:val="clear" w:color="auto" w:fill="FFFFFF"/>
+        </w:rPr>
+      </w:pPr>
       <w:r>
         <w:rPr>
           <w:rFonts w:ascii="微软雅黑" w:eastAsia="微软雅黑" w:hAnsi="微软雅黑" w:hint="eastAsia"/>
           <w:color w:val="4F4F4F"/>
           <w:shd w:val="clear" w:color="auto" w:fill="FFFFFF"/>
         </w:rPr>
-        <w:t>微信较高</w:t>
-      </w:r>
-      <w:proofErr w:type="gramEnd"/>
+        <w:t>如果在服务器端则是微信小程序自带服务器，</w:t>
+      </w:r>
+      <w:r>
+        <w:rPr>
+          <w:rFonts w:ascii="微软雅黑" w:eastAsia="微软雅黑" w:hAnsi="微软雅黑"/>
+          <w:color w:val="4F4F4F"/>
+          <w:shd w:val="clear" w:color="auto" w:fill="FFFFFF"/>
+        </w:rPr>
+        <w:t>如果在</w:t>
+      </w:r>
       <w:r>
         <w:rPr>
           <w:rFonts w:ascii="微软雅黑" w:eastAsia="微软雅黑" w:hAnsi="微软雅黑" w:hint="eastAsia"/>
           <w:color w:val="4F4F4F"/>
           <w:shd w:val="clear" w:color="auto" w:fill="FFFFFF"/>
         </w:rPr>
-        <w:t>版本</w:t>
-      </w:r>
-    </w:p>
-    <w:p>
-      <w:pPr>
-        <w:pStyle w:val="a7"/>
-        <w:spacing w:beforeLines="0" w:before="0" w:afterLines="0" w:after="0" w:line="240" w:lineRule="auto"/>
-        <w:ind w:left="900" w:firstLineChars="0" w:firstLine="0"/>
-        <w:jc w:val="both"/>
+        <w:t>客户机端则是智能手机</w:t>
+      </w:r>
+    </w:p>
+    <w:p>
+      <w:pPr>
+        <w:spacing w:before="156" w:after="156"/>
+        <w:ind w:firstLine="480"/>
+      </w:pPr>
+      <w:r>
+        <w:rPr>
+          <w:rFonts w:ascii="微软雅黑" w:eastAsia="微软雅黑" w:hAnsi="微软雅黑" w:hint="eastAsia"/>
+          <w:color w:val="4F4F4F"/>
+          <w:shd w:val="clear" w:color="auto" w:fill="FFFFFF"/>
+        </w:rPr>
+        <w:t>。</w:t>
+      </w:r>
+    </w:p>
+    <w:p>
+      <w:pPr>
+        <w:pStyle w:val="1"/>
+        <w:spacing w:before="156" w:after="156"/>
+      </w:pPr>
+      <w:bookmarkStart w:id="10" w:name="_Toc10060111"/>
+      <w:r>
+        <w:rPr>
+          <w:rFonts w:hint="eastAsia"/>
+        </w:rPr>
+        <w:lastRenderedPageBreak/>
+        <w:t>运行环境</w:t>
+      </w:r>
+      <w:bookmarkEnd w:id="10"/>
+    </w:p>
+    <w:p>
+      <w:pPr>
+        <w:pStyle w:val="2"/>
+        <w:spacing w:before="156" w:after="156"/>
+      </w:pPr>
+      <w:bookmarkStart w:id="11" w:name="_Toc10060112"/>
+      <w:r>
+        <w:rPr>
+          <w:rFonts w:hint="eastAsia"/>
+        </w:rPr>
+        <w:t>硬件</w:t>
+      </w:r>
+      <w:bookmarkEnd w:id="11"/>
+    </w:p>
+    <w:p>
+      <w:pPr>
+        <w:spacing w:before="156" w:after="156"/>
+        <w:ind w:firstLine="480"/>
         <w:rPr>
           <w:rFonts w:ascii="微软雅黑" w:eastAsia="微软雅黑" w:hAnsi="微软雅黑"/>
           <w:color w:val="4F4F4F"/>
@@ -4563,89 +4553,26 @@
       </w:pPr>
       <w:r>
         <w:rPr>
-          <w:rFonts w:ascii="微软雅黑" w:eastAsia="微软雅黑" w:hAnsi="微软雅黑" w:hint="eastAsia"/>
-          <w:color w:val="4F4F4F"/>
-          <w:shd w:val="clear" w:color="auto" w:fill="FFFFFF"/>
-        </w:rPr>
-        <w:t>如果在服务器端则</w:t>
-      </w:r>
-      <w:proofErr w:type="gramStart"/>
-      <w:r>
-        <w:rPr>
-          <w:rFonts w:ascii="微软雅黑" w:eastAsia="微软雅黑" w:hAnsi="微软雅黑" w:hint="eastAsia"/>
-          <w:color w:val="4F4F4F"/>
-          <w:shd w:val="clear" w:color="auto" w:fill="FFFFFF"/>
-        </w:rPr>
-        <w:t>是微信小</w:t>
-      </w:r>
-      <w:proofErr w:type="gramEnd"/>
-      <w:r>
-        <w:rPr>
-          <w:rFonts w:ascii="微软雅黑" w:eastAsia="微软雅黑" w:hAnsi="微软雅黑" w:hint="eastAsia"/>
-          <w:color w:val="4F4F4F"/>
-          <w:shd w:val="clear" w:color="auto" w:fill="FFFFFF"/>
-        </w:rPr>
-        <w:t>程序自带服务器，</w:t>
-      </w:r>
-      <w:r>
-        <w:rPr>
           <w:rFonts w:ascii="微软雅黑" w:eastAsia="微软雅黑" w:hAnsi="微软雅黑"/>
           <w:color w:val="4F4F4F"/>
           <w:shd w:val="clear" w:color="auto" w:fill="FFFFFF"/>
         </w:rPr>
-        <w:t>如果在</w:t>
-      </w:r>
-      <w:r>
-        <w:rPr>
-          <w:rFonts w:ascii="微软雅黑" w:eastAsia="微软雅黑" w:hAnsi="微软雅黑" w:hint="eastAsia"/>
-          <w:color w:val="4F4F4F"/>
-          <w:shd w:val="clear" w:color="auto" w:fill="FFFFFF"/>
-        </w:rPr>
-        <w:t>客户机端则是智能手机</w:t>
-      </w:r>
-    </w:p>
-    <w:p>
-      <w:pPr>
-        <w:spacing w:before="156" w:after="156"/>
-        <w:ind w:firstLine="480"/>
-      </w:pPr>
-      <w:r>
-        <w:rPr>
-          <w:rFonts w:ascii="微软雅黑" w:eastAsia="微软雅黑" w:hAnsi="微软雅黑" w:hint="eastAsia"/>
-          <w:color w:val="4F4F4F"/>
-          <w:shd w:val="clear" w:color="auto" w:fill="FFFFFF"/>
-        </w:rPr>
-        <w:t>。</w:t>
-      </w:r>
-    </w:p>
-    <w:p>
-      <w:pPr>
-        <w:pStyle w:val="1"/>
-        <w:spacing w:before="156" w:after="156"/>
-      </w:pPr>
-      <w:bookmarkStart w:id="10" w:name="_Toc10060111"/>
-      <w:r>
-        <w:rPr>
-          <w:rFonts w:hint="eastAsia"/>
-        </w:rPr>
-        <w:lastRenderedPageBreak/>
-        <w:t>运行环境</w:t>
-      </w:r>
-      <w:bookmarkEnd w:id="10"/>
+        <w:t>智能手机</w:t>
+      </w:r>
     </w:p>
     <w:p>
       <w:pPr>
         <w:pStyle w:val="2"/>
         <w:spacing w:before="156" w:after="156"/>
       </w:pPr>
-      <w:bookmarkStart w:id="11" w:name="_Toc10060112"/>
-      <w:r>
-        <w:rPr>
-          <w:rFonts w:hint="eastAsia"/>
-        </w:rPr>
-        <w:t>硬件</w:t>
-      </w:r>
-      <w:bookmarkEnd w:id="11"/>
+      <w:bookmarkStart w:id="12" w:name="_Toc10060113"/>
+      <w:r>
+        <w:rPr>
+          <w:rFonts w:hint="eastAsia"/>
+        </w:rPr>
+        <w:t>软件</w:t>
+      </w:r>
+      <w:bookmarkEnd w:id="12"/>
     </w:p>
     <w:p>
       <w:pPr>
@@ -4663,50 +4590,132 @@
           <w:color w:val="4F4F4F"/>
           <w:shd w:val="clear" w:color="auto" w:fill="FFFFFF"/>
         </w:rPr>
-        <w:t>智能手机</w:t>
-      </w:r>
+        <w:t>微信小程序</w:t>
+      </w:r>
+    </w:p>
+    <w:p>
+      <w:pPr>
+        <w:pStyle w:val="1"/>
+        <w:spacing w:before="156" w:after="156"/>
+      </w:pPr>
+      <w:bookmarkStart w:id="13" w:name="_Toc10060114"/>
+      <w:r>
+        <w:rPr>
+          <w:rFonts w:hint="eastAsia"/>
+        </w:rPr>
+        <w:t>使用说明</w:t>
+      </w:r>
+      <w:bookmarkEnd w:id="13"/>
     </w:p>
     <w:p>
       <w:pPr>
         <w:pStyle w:val="2"/>
         <w:spacing w:before="156" w:after="156"/>
       </w:pPr>
-      <w:bookmarkStart w:id="12" w:name="_Toc10060113"/>
-      <w:r>
-        <w:rPr>
-          <w:rFonts w:hint="eastAsia"/>
-        </w:rPr>
-        <w:t>软件</w:t>
-      </w:r>
-      <w:bookmarkEnd w:id="12"/>
+      <w:bookmarkStart w:id="14" w:name="_Toc10060115"/>
+      <w:r>
+        <w:rPr>
+          <w:rFonts w:hint="eastAsia"/>
+        </w:rPr>
+        <w:t>安装和初始化</w:t>
+      </w:r>
+      <w:bookmarkEnd w:id="14"/>
     </w:p>
     <w:p>
       <w:pPr>
         <w:spacing w:before="156" w:after="156"/>
         <w:ind w:firstLine="480"/>
-        <w:rPr>
-          <w:rFonts w:ascii="微软雅黑" w:eastAsia="微软雅黑" w:hAnsi="微软雅黑"/>
-          <w:color w:val="4F4F4F"/>
-          <w:shd w:val="clear" w:color="auto" w:fill="FFFFFF"/>
-        </w:rPr>
-      </w:pPr>
-      <w:proofErr w:type="gramStart"/>
-      <w:r>
-        <w:rPr>
-          <w:rFonts w:ascii="微软雅黑" w:eastAsia="微软雅黑" w:hAnsi="微软雅黑"/>
-          <w:color w:val="4F4F4F"/>
-          <w:shd w:val="clear" w:color="auto" w:fill="FFFFFF"/>
-        </w:rPr>
-        <w:t>微信小</w:t>
-      </w:r>
-      <w:proofErr w:type="gramEnd"/>
-      <w:r>
-        <w:rPr>
-          <w:rFonts w:ascii="微软雅黑" w:eastAsia="微软雅黑" w:hAnsi="微软雅黑"/>
-          <w:color w:val="4F4F4F"/>
-          <w:shd w:val="clear" w:color="auto" w:fill="FFFFFF"/>
-        </w:rPr>
-        <w:t>程序</w:t>
+      </w:pPr>
+      <w:r>
+        <w:t>本游戏为微信小游戏</w:t>
+      </w:r>
+      <w:r>
+        <w:rPr>
+          <w:rFonts w:hint="eastAsia"/>
+        </w:rPr>
+        <w:t>，所以在微信</w:t>
+      </w:r>
+      <w:r>
+        <w:rPr>
+          <w:rFonts w:hint="eastAsia"/>
+        </w:rPr>
+        <w:t>上搜索模拟三国</w:t>
+      </w:r>
+      <w:r>
+        <w:rPr>
+          <w:rFonts w:hint="eastAsia"/>
+        </w:rPr>
+        <w:t>，</w:t>
+      </w:r>
+      <w:r>
+        <w:rPr>
+          <w:rFonts w:hint="eastAsia"/>
+        </w:rPr>
+        <w:t>即可进入进入游戏，或者点击官方给出的链接或者二维码进入游戏。</w:t>
+      </w:r>
+    </w:p>
+    <w:p>
+      <w:pPr>
+        <w:pStyle w:val="2"/>
+        <w:spacing w:before="156" w:after="156"/>
+      </w:pPr>
+      <w:bookmarkStart w:id="15" w:name="_Toc10060116"/>
+      <w:r>
+        <w:rPr>
+          <w:rFonts w:hint="eastAsia"/>
+        </w:rPr>
+        <w:t>输入</w:t>
+      </w:r>
+      <w:bookmarkEnd w:id="15"/>
+    </w:p>
+    <w:p>
+      <w:pPr>
+        <w:spacing w:before="156" w:after="156"/>
+        <w:ind w:firstLine="480"/>
+      </w:pPr>
+      <w:r>
+        <w:rPr>
+          <w:rFonts w:hint="eastAsia"/>
+        </w:rPr>
+        <w:t>点击</w:t>
+      </w:r>
+      <w:r>
+        <w:t>屏幕相关按钮</w:t>
+      </w:r>
+    </w:p>
+    <w:p>
+      <w:pPr>
+        <w:pStyle w:val="2"/>
+        <w:spacing w:before="156" w:after="156"/>
+      </w:pPr>
+      <w:bookmarkStart w:id="16" w:name="_Toc10060117"/>
+      <w:r>
+        <w:rPr>
+          <w:rFonts w:hint="eastAsia"/>
+        </w:rPr>
+        <w:t>输出</w:t>
+      </w:r>
+      <w:bookmarkEnd w:id="16"/>
+    </w:p>
+    <w:p>
+      <w:pPr>
+        <w:spacing w:before="156" w:after="156"/>
+        <w:ind w:firstLine="480"/>
+      </w:pPr>
+      <w:r>
+        <w:rPr>
+          <w:rFonts w:hint="eastAsia"/>
+        </w:rPr>
+        <w:t>声音，相应</w:t>
+      </w:r>
+      <w:r>
+        <w:t>游戏画面</w:t>
+      </w:r>
+      <w:r>
+        <w:rPr>
+          <w:rFonts w:hint="eastAsia"/>
+        </w:rPr>
+        <w:t>。</w:t>
       </w:r>
     </w:p>
     <w:p>
@@ -4714,181 +4723,20 @@
         <w:pStyle w:val="1"/>
         <w:spacing w:before="156" w:after="156"/>
       </w:pPr>
-      <w:bookmarkStart w:id="13" w:name="_Toc10060114"/>
-      <w:r>
-        <w:rPr>
-          <w:rFonts w:hint="eastAsia"/>
-        </w:rPr>
-        <w:t>使用说明</w:t>
-      </w:r>
-      <w:bookmarkEnd w:id="13"/>
+      <w:bookmarkStart w:id="17" w:name="_Toc10060118"/>
+      <w:r>
+        <w:rPr>
+          <w:rFonts w:hint="eastAsia"/>
+        </w:rPr>
+        <w:t>运行说明</w:t>
+      </w:r>
+      <w:bookmarkEnd w:id="17"/>
     </w:p>
     <w:p>
       <w:pPr>
         <w:pStyle w:val="2"/>
         <w:spacing w:before="156" w:after="156"/>
       </w:pPr>
-      <w:bookmarkStart w:id="14" w:name="_Toc10060115"/>
-      <w:r>
-        <w:rPr>
-          <w:rFonts w:hint="eastAsia"/>
-        </w:rPr>
-        <w:t>安装和初始化</w:t>
-      </w:r>
-      <w:bookmarkEnd w:id="14"/>
-    </w:p>
-    <w:p>
-      <w:pPr>
-        <w:spacing w:before="156" w:after="156"/>
-        <w:ind w:firstLine="480"/>
-      </w:pPr>
-      <w:r>
-        <w:t>本游戏</w:t>
-      </w:r>
-      <w:proofErr w:type="gramStart"/>
-      <w:r>
-        <w:t>为微信小</w:t>
-      </w:r>
-      <w:proofErr w:type="gramEnd"/>
-      <w:r>
-        <w:t>游戏</w:t>
-      </w:r>
-      <w:r>
-        <w:rPr>
-          <w:rFonts w:hint="eastAsia"/>
-        </w:rPr>
-        <w:t>，所以在微信</w:t>
-      </w:r>
-      <w:r>
-        <w:rPr>
-          <w:rFonts w:hint="eastAsia"/>
-        </w:rPr>
-        <w:t>上搜索模拟三国</w:t>
-      </w:r>
-      <w:r>
-        <w:rPr>
-          <w:rFonts w:hint="eastAsia"/>
-        </w:rPr>
-        <w:t>，</w:t>
-      </w:r>
-      <w:r>
-        <w:rPr>
-          <w:rFonts w:hint="eastAsia"/>
-        </w:rPr>
-        <w:t>即可</w:t>
-      </w:r>
-      <w:proofErr w:type="gramStart"/>
-      <w:r>
-        <w:rPr>
-          <w:rFonts w:hint="eastAsia"/>
-        </w:rPr>
-        <w:t>进入进入</w:t>
-      </w:r>
-      <w:proofErr w:type="gramEnd"/>
-      <w:r>
-        <w:rPr>
-          <w:rFonts w:hint="eastAsia"/>
-        </w:rPr>
-        <w:t>游戏，或者点击官方给出的链接或者二</w:t>
-      </w:r>
-      <w:proofErr w:type="gramStart"/>
-      <w:r>
-        <w:rPr>
-          <w:rFonts w:hint="eastAsia"/>
-        </w:rPr>
-        <w:t>维码进入</w:t>
-      </w:r>
-      <w:proofErr w:type="gramEnd"/>
-      <w:r>
-        <w:rPr>
-          <w:rFonts w:hint="eastAsia"/>
-        </w:rPr>
-        <w:t>游戏。</w:t>
-      </w:r>
-    </w:p>
-    <w:p>
-      <w:pPr>
-        <w:pStyle w:val="2"/>
-        <w:spacing w:before="156" w:after="156"/>
-      </w:pPr>
-      <w:bookmarkStart w:id="15" w:name="_Toc10060116"/>
-      <w:r>
-        <w:rPr>
-          <w:rFonts w:hint="eastAsia"/>
-        </w:rPr>
-        <w:t>输入</w:t>
-      </w:r>
-      <w:bookmarkEnd w:id="15"/>
-    </w:p>
-    <w:p>
-      <w:pPr>
-        <w:spacing w:before="156" w:after="156"/>
-        <w:ind w:firstLine="480"/>
-      </w:pPr>
-      <w:r>
-        <w:rPr>
-          <w:rFonts w:hint="eastAsia"/>
-        </w:rPr>
-        <w:t>点击</w:t>
-      </w:r>
-      <w:r>
-        <w:t>屏幕相关按钮</w:t>
-      </w:r>
-    </w:p>
-    <w:p>
-      <w:pPr>
-        <w:pStyle w:val="2"/>
-        <w:spacing w:before="156" w:after="156"/>
-      </w:pPr>
-      <w:bookmarkStart w:id="16" w:name="_Toc10060117"/>
-      <w:r>
-        <w:rPr>
-          <w:rFonts w:hint="eastAsia"/>
-        </w:rPr>
-        <w:t>输出</w:t>
-      </w:r>
-      <w:bookmarkEnd w:id="16"/>
-    </w:p>
-    <w:p>
-      <w:pPr>
-        <w:spacing w:before="156" w:after="156"/>
-        <w:ind w:firstLine="480"/>
-      </w:pPr>
-      <w:r>
-        <w:rPr>
-          <w:rFonts w:hint="eastAsia"/>
-        </w:rPr>
-        <w:t>声音，相应</w:t>
-      </w:r>
-      <w:r>
-        <w:t>游戏画面</w:t>
-      </w:r>
-      <w:r>
-        <w:rPr>
-          <w:rFonts w:hint="eastAsia"/>
-        </w:rPr>
-        <w:t>。</w:t>
-      </w:r>
-    </w:p>
-    <w:p>
-      <w:pPr>
-        <w:pStyle w:val="1"/>
-        <w:spacing w:before="156" w:after="156"/>
-      </w:pPr>
-      <w:bookmarkStart w:id="17" w:name="_Toc10060118"/>
-      <w:r>
-        <w:rPr>
-          <w:rFonts w:hint="eastAsia"/>
-        </w:rPr>
-        <w:t>运行说明</w:t>
-      </w:r>
-      <w:bookmarkEnd w:id="17"/>
-    </w:p>
-    <w:p>
-      <w:pPr>
-        <w:pStyle w:val="2"/>
-        <w:spacing w:before="156" w:after="156"/>
-      </w:pPr>
       <w:bookmarkStart w:id="18" w:name="_Toc10060119"/>
       <w:r>
         <w:rPr>
@@ -4903,7 +4751,7 @@
         <w:spacing w:before="156" w:after="156"/>
         <w:ind w:firstLine="560"/>
         <w:rPr>
-          <w:rStyle w:val="ac"/>
+          <w:rStyle w:val="af"/>
           <w:color w:val="C00000"/>
           <w:sz w:val="28"/>
           <w:szCs w:val="28"/>
@@ -4912,7 +4760,7 @@
     </w:p>
     <w:tbl>
       <w:tblPr>
-        <w:tblStyle w:val="aa"/>
+        <w:tblStyle w:val="ad"/>
         <w:tblW w:w="0" w:type="auto"/>
         <w:tblLook w:val="04A0" w:firstRow="1" w:lastRow="0" w:firstColumn="1" w:lastColumn="0" w:noHBand="0" w:noVBand="1"/>
       </w:tblPr>
@@ -4930,8 +4778,7 @@
               <w:spacing w:before="156" w:after="156"/>
               <w:ind w:firstLineChars="0" w:firstLine="0"/>
               <w:rPr>
-                <w:rStyle w:val="ac"/>
-                <w:rFonts w:hint="eastAsia"/>
+                <w:rStyle w:val="af"/>
                 <w:i w:val="0"/>
                 <w:color w:val="C00000"/>
                 <w:sz w:val="28"/>
@@ -4940,7 +4787,7 @@
             </w:pPr>
             <w:r>
               <w:rPr>
-                <w:rStyle w:val="ac"/>
+                <w:rStyle w:val="af"/>
                 <w:rFonts w:hint="eastAsia"/>
                 <w:i w:val="0"/>
                 <w:color w:val="C00000"/>
@@ -4960,8 +4807,7 @@
               <w:spacing w:before="156" w:after="156"/>
               <w:ind w:firstLineChars="0" w:firstLine="0"/>
               <w:rPr>
-                <w:rStyle w:val="ac"/>
-                <w:rFonts w:hint="eastAsia"/>
+                <w:rStyle w:val="af"/>
                 <w:i w:val="0"/>
                 <w:color w:val="C00000"/>
                 <w:sz w:val="28"/>
@@ -4970,7 +4816,7 @@
             </w:pPr>
             <w:r>
               <w:rPr>
-                <w:rStyle w:val="ac"/>
+                <w:rStyle w:val="af"/>
                 <w:rFonts w:hint="eastAsia"/>
                 <w:i w:val="0"/>
                 <w:color w:val="C00000"/>
@@ -4992,8 +4838,7 @@
               <w:spacing w:before="156" w:after="156"/>
               <w:ind w:firstLineChars="0" w:firstLine="0"/>
               <w:rPr>
-                <w:rStyle w:val="ac"/>
-                <w:rFonts w:hint="eastAsia"/>
+                <w:rStyle w:val="af"/>
                 <w:i w:val="0"/>
                 <w:color w:val="auto"/>
                 <w:sz w:val="28"/>
@@ -5036,8 +4881,7 @@
               <w:spacing w:before="156" w:after="156"/>
               <w:ind w:firstLineChars="0" w:firstLine="0"/>
               <w:rPr>
-                <w:rStyle w:val="ac"/>
-                <w:rFonts w:hint="eastAsia"/>
+                <w:rStyle w:val="af"/>
                 <w:i w:val="0"/>
                 <w:color w:val="auto"/>
                 <w:sz w:val="28"/>
@@ -5049,19 +4893,7 @@
                 <w:rFonts w:hint="eastAsia"/>
               </w:rPr>
               <w:lastRenderedPageBreak/>
-              <w:t>点击“加载</w:t>
-            </w:r>
-            <w:r>
-              <w:rPr>
-                <w:rFonts w:hint="eastAsia"/>
-              </w:rPr>
-              <w:t>游戏</w:t>
-            </w:r>
-            <w:r>
-              <w:rPr>
-                <w:rFonts w:hint="eastAsia"/>
-              </w:rPr>
-              <w:t>”</w:t>
+              <w:t>点击“加载游戏”</w:t>
             </w:r>
           </w:p>
         </w:tc>
@@ -5074,8 +4906,7 @@
               <w:spacing w:before="156" w:after="156"/>
               <w:ind w:firstLineChars="0" w:firstLine="0"/>
               <w:rPr>
-                <w:rStyle w:val="ac"/>
-                <w:rFonts w:hint="eastAsia"/>
+                <w:rStyle w:val="af"/>
                 <w:i w:val="0"/>
                 <w:color w:val="auto"/>
                 <w:sz w:val="28"/>
@@ -5172,7 +5003,7 @@
         <w:spacing w:before="156" w:after="156"/>
         <w:ind w:firstLine="560"/>
         <w:rPr>
-          <w:rStyle w:val="ac"/>
+          <w:rStyle w:val="af"/>
           <w:i w:val="0"/>
           <w:color w:val="C00000"/>
           <w:sz w:val="28"/>
@@ -5182,7 +5013,7 @@
     </w:p>
     <w:tbl>
       <w:tblPr>
-        <w:tblStyle w:val="aa"/>
+        <w:tblStyle w:val="ad"/>
         <w:tblW w:w="0" w:type="auto"/>
         <w:tblLook w:val="04A0" w:firstRow="1" w:lastRow="0" w:firstColumn="1" w:lastColumn="0" w:noHBand="0" w:noVBand="1"/>
       </w:tblPr>
@@ -5354,8 +5185,7 @@
         <w:spacing w:before="156" w:after="156"/>
         <w:ind w:firstLineChars="0" w:firstLine="0"/>
         <w:rPr>
-          <w:rStyle w:val="ac"/>
-          <w:rFonts w:hint="eastAsia"/>
+          <w:rStyle w:val="af"/>
           <w:i w:val="0"/>
           <w:color w:val="C00000"/>
           <w:sz w:val="28"/>
@@ -5365,7 +5195,7 @@
     </w:p>
     <w:tbl>
       <w:tblPr>
-        <w:tblStyle w:val="aa"/>
+        <w:tblStyle w:val="ad"/>
         <w:tblW w:w="0" w:type="auto"/>
         <w:tblLook w:val="04A0" w:firstRow="1" w:lastRow="0" w:firstColumn="1" w:lastColumn="0" w:noHBand="0" w:noVBand="1"/>
       </w:tblPr>
@@ -5383,15 +5213,14 @@
               <w:spacing w:before="156" w:after="156"/>
               <w:ind w:firstLineChars="0" w:firstLine="0"/>
               <w:rPr>
-                <w:rStyle w:val="ab"/>
-                <w:rFonts w:hint="eastAsia"/>
+                <w:rStyle w:val="ae"/>
                 <w:i w:val="0"/>
                 <w:color w:val="FF0000"/>
               </w:rPr>
             </w:pPr>
             <w:r>
               <w:rPr>
-                <w:rStyle w:val="ab"/>
+                <w:rStyle w:val="ae"/>
                 <w:rFonts w:hint="eastAsia"/>
                 <w:i w:val="0"/>
                 <w:color w:val="FF0000"/>
@@ -5409,15 +5238,14 @@
               <w:spacing w:before="156" w:after="156"/>
               <w:ind w:firstLineChars="0" w:firstLine="0"/>
               <w:rPr>
-                <w:rStyle w:val="ab"/>
-                <w:rFonts w:hint="eastAsia"/>
+                <w:rStyle w:val="ae"/>
                 <w:i w:val="0"/>
                 <w:color w:val="FF0000"/>
               </w:rPr>
             </w:pPr>
             <w:r>
               <w:rPr>
-                <w:rStyle w:val="ab"/>
+                <w:rStyle w:val="ae"/>
                 <w:rFonts w:hint="eastAsia"/>
                 <w:i w:val="0"/>
                 <w:color w:val="FF0000"/>
@@ -5593,14 +5421,13 @@
               <w:spacing w:before="156" w:after="156"/>
               <w:ind w:firstLineChars="0" w:firstLine="0"/>
               <w:rPr>
-                <w:rStyle w:val="ab"/>
-                <w:rFonts w:hint="eastAsia"/>
+                <w:rStyle w:val="ae"/>
                 <w:i w:val="0"/>
               </w:rPr>
             </w:pPr>
             <w:r>
               <w:rPr>
-                <w:rStyle w:val="ab"/>
+                <w:rStyle w:val="ae"/>
                 <w:rFonts w:hint="eastAsia"/>
                 <w:i w:val="0"/>
               </w:rPr>
@@ -5618,8 +5445,7 @@
               <w:spacing w:before="156" w:after="156"/>
               <w:ind w:firstLineChars="0" w:firstLine="0"/>
               <w:rPr>
-                <w:rStyle w:val="ab"/>
-                <w:rFonts w:hint="eastAsia"/>
+                <w:rStyle w:val="ae"/>
                 <w:i w:val="0"/>
               </w:rPr>
             </w:pPr>
@@ -5642,21 +5468,18 @@
               <w:spacing w:before="156" w:after="156"/>
               <w:ind w:firstLineChars="0" w:firstLine="0"/>
               <w:rPr>
-                <w:rStyle w:val="ab"/>
+                <w:rStyle w:val="ae"/>
+                <w:i w:val="0"/>
+              </w:rPr>
+            </w:pPr>
+            <w:r>
+              <w:rPr>
+                <w:rStyle w:val="ae"/>
                 <w:rFonts w:hint="eastAsia"/>
                 <w:i w:val="0"/>
               </w:rPr>
-            </w:pPr>
-            <w:r>
-              <w:rPr>
-                <w:rStyle w:val="ab"/>
-                <w:rFonts w:hint="eastAsia"/>
-                <w:i w:val="0"/>
-              </w:rPr>
               <w:t>点击“经济”</w:t>
             </w:r>
-            <w:bookmarkStart w:id="19" w:name="_GoBack"/>
-            <w:bookmarkEnd w:id="19"/>
           </w:p>
         </w:tc>
         <w:tc>
@@ -5667,9 +5490,6 @@
             <w:pPr>
               <w:spacing w:before="156" w:after="156"/>
               <w:ind w:firstLineChars="0" w:firstLine="0"/>
-              <w:rPr>
-                <w:rFonts w:hint="eastAsia"/>
-              </w:rPr>
             </w:pPr>
             <w:r>
               <w:rPr>
@@ -5696,14 +5516,13 @@
               <w:spacing w:before="156" w:after="156"/>
               <w:ind w:firstLineChars="0" w:firstLine="0"/>
               <w:rPr>
-                <w:rStyle w:val="ab"/>
-                <w:rFonts w:hint="eastAsia"/>
+                <w:rStyle w:val="ae"/>
                 <w:i w:val="0"/>
               </w:rPr>
             </w:pPr>
             <w:r>
               <w:rPr>
-                <w:rStyle w:val="ab"/>
+                <w:rStyle w:val="ae"/>
                 <w:rFonts w:hint="eastAsia"/>
                 <w:i w:val="0"/>
               </w:rPr>
@@ -5720,8 +5539,7 @@
               <w:spacing w:before="156" w:after="156"/>
               <w:ind w:firstLineChars="0" w:firstLine="0"/>
               <w:rPr>
-                <w:rStyle w:val="ab"/>
-                <w:rFonts w:hint="eastAsia"/>
+                <w:rStyle w:val="ae"/>
                 <w:i w:val="0"/>
               </w:rPr>
             </w:pPr>
@@ -5740,8 +5558,7 @@
         <w:spacing w:before="156" w:after="156"/>
         <w:ind w:firstLine="480"/>
         <w:rPr>
-          <w:rStyle w:val="ab"/>
-          <w:rFonts w:hint="eastAsia"/>
+          <w:rStyle w:val="ae"/>
           <w:i w:val="0"/>
         </w:rPr>
       </w:pPr>
@@ -5751,7 +5568,7 @@
         <w:pStyle w:val="2"/>
         <w:spacing w:before="156" w:after="156"/>
       </w:pPr>
-      <w:bookmarkStart w:id="20" w:name="_Toc10060120"/>
+      <w:bookmarkStart w:id="19" w:name="_Toc10060120"/>
       <w:r>
         <w:rPr>
           <w:rFonts w:hint="eastAsia"/>
@@ -5759,7 +5576,7 @@
         <w:lastRenderedPageBreak/>
         <w:t>运行步骤</w:t>
       </w:r>
-      <w:bookmarkEnd w:id="20"/>
+      <w:bookmarkEnd w:id="19"/>
     </w:p>
     <w:p>
       <w:pPr>
@@ -5819,14 +5636,14 @@
         <w:pStyle w:val="1"/>
         <w:spacing w:before="156" w:after="156"/>
       </w:pPr>
-      <w:bookmarkStart w:id="21" w:name="_Toc10060121"/>
+      <w:bookmarkStart w:id="20" w:name="_Toc10060121"/>
       <w:r>
         <w:rPr>
           <w:rFonts w:hint="eastAsia"/>
         </w:rPr>
         <w:t>常规过程</w:t>
       </w:r>
-      <w:bookmarkEnd w:id="21"/>
+      <w:bookmarkEnd w:id="20"/>
     </w:p>
     <w:p>
       <w:pPr>
@@ -5863,7 +5680,7 @@
         <w:pStyle w:val="1"/>
         <w:spacing w:before="156" w:after="156"/>
       </w:pPr>
-      <w:bookmarkStart w:id="22" w:name="_Toc10060122"/>
+      <w:bookmarkStart w:id="21" w:name="_Toc10060122"/>
       <w:r>
         <w:rPr>
           <w:rFonts w:hint="eastAsia"/>
@@ -5871,7 +5688,7 @@
         <w:lastRenderedPageBreak/>
         <w:t>操作命令一览表</w:t>
       </w:r>
-      <w:bookmarkEnd w:id="22"/>
+      <w:bookmarkEnd w:id="21"/>
     </w:p>
     <w:p>
       <w:pPr>
@@ -6028,161 +5845,28 @@
     </w:p>
     <w:p>
       <w:pPr>
+        <w:pStyle w:val="1"/>
+        <w:spacing w:before="156" w:after="156"/>
+      </w:pPr>
+      <w:bookmarkStart w:id="22" w:name="_Toc10060123"/>
+      <w:r>
+        <w:rPr>
+          <w:rFonts w:hint="eastAsia"/>
+        </w:rPr>
+        <w:lastRenderedPageBreak/>
+        <w:t>程序文件和数据文件一览表</w:t>
+      </w:r>
+      <w:bookmarkEnd w:id="22"/>
+    </w:p>
+    <w:p>
+      <w:pPr>
         <w:spacing w:before="156" w:after="156"/>
         <w:ind w:firstLine="480"/>
       </w:pPr>
-      <w:r>
-        <w:t>进入剧本选择界面</w:t>
-      </w:r>
-    </w:p>
-    <w:p>
-      <w:pPr>
-        <w:spacing w:before="156" w:after="156"/>
-        <w:ind w:firstLine="480"/>
-      </w:pPr>
-      <w:r>
-        <w:rPr>
-          <w:noProof/>
-        </w:rPr>
-        <w:lastRenderedPageBreak/>
-        <w:drawing>
-          <wp:inline distT="0" distB="0" distL="0" distR="0" wp14:anchorId="624F140F" wp14:editId="40CD70B8">
-            <wp:extent cx="5274310" cy="3962400"/>
-            <wp:effectExtent l="0" t="0" r="2540" b="0"/>
-            <wp:docPr id="4" name="图片 4"/>
-            <wp:cNvGraphicFramePr>
-              <a:graphicFrameLocks xmlns:a="http://schemas.openxmlformats.org/drawingml/2006/main" noChangeAspect="1"/>
-            </wp:cNvGraphicFramePr>
-            <a:graphic xmlns:a="http://schemas.openxmlformats.org/drawingml/2006/main">
-              <a:graphicData uri="http://schemas.openxmlformats.org/drawingml/2006/picture">
-                <pic:pic xmlns:pic="http://schemas.openxmlformats.org/drawingml/2006/picture">
-                  <pic:nvPicPr>
-                    <pic:cNvPr id="1" name=""/>
-                    <pic:cNvPicPr/>
-                  </pic:nvPicPr>
-                  <pic:blipFill>
-                    <a:blip r:embed="rId22"/>
-                    <a:stretch>
-                      <a:fillRect/>
-                    </a:stretch>
-                  </pic:blipFill>
-                  <pic:spPr>
-                    <a:xfrm>
-                      <a:off x="0" y="0"/>
-                      <a:ext cx="5274310" cy="3962400"/>
-                    </a:xfrm>
-                    <a:prstGeom prst="rect">
-                      <a:avLst/>
-                    </a:prstGeom>
-                  </pic:spPr>
-                </pic:pic>
-              </a:graphicData>
-            </a:graphic>
-          </wp:inline>
-        </w:drawing>
-      </w:r>
-    </w:p>
-    <w:p>
-      <w:pPr>
-        <w:spacing w:before="156" w:after="156"/>
-        <w:ind w:firstLine="480"/>
-      </w:pPr>
-      <w:r>
-        <w:t>进入剧本界面</w:t>
-      </w:r>
-    </w:p>
-    <w:p>
-      <w:pPr>
-        <w:spacing w:before="156" w:after="156"/>
-        <w:ind w:firstLine="480"/>
-      </w:pPr>
-      <w:r>
-        <w:rPr>
-          <w:noProof/>
-        </w:rPr>
-        <w:drawing>
-          <wp:inline distT="0" distB="0" distL="0" distR="0">
-            <wp:extent cx="5274310" cy="3282093"/>
-            <wp:effectExtent l="0" t="0" r="2540" b="0"/>
-            <wp:docPr id="5" name="图片 5" descr="C:\Users\Administrator\Desktop\图片\666.png"/>
-            <wp:cNvGraphicFramePr>
-              <a:graphicFrameLocks xmlns:a="http://schemas.openxmlformats.org/drawingml/2006/main" noChangeAspect="1"/>
-            </wp:cNvGraphicFramePr>
-            <a:graphic xmlns:a="http://schemas.openxmlformats.org/drawingml/2006/main">
-              <a:graphicData uri="http://schemas.openxmlformats.org/drawingml/2006/picture">
-                <pic:pic xmlns:pic="http://schemas.openxmlformats.org/drawingml/2006/picture">
-                  <pic:nvPicPr>
-                    <pic:cNvPr id="0" name="Picture 3" descr="C:\Users\Administrator\Desktop\图片\666.png"/>
-                    <pic:cNvPicPr>
-                      <a:picLocks noChangeAspect="1" noChangeArrowheads="1"/>
-                    </pic:cNvPicPr>
-                  </pic:nvPicPr>
-                  <pic:blipFill>
-                    <a:blip r:embed="rId23">
-                      <a:extLst>
-                        <a:ext uri="{28A0092B-C50C-407E-A947-70E740481C1C}">
-                          <a14:useLocalDpi xmlns:a14="http://schemas.microsoft.com/office/drawing/2010/main" val="0"/>
-                        </a:ext>
-                      </a:extLst>
-                    </a:blip>
-                    <a:srcRect/>
-                    <a:stretch>
-                      <a:fillRect/>
-                    </a:stretch>
-                  </pic:blipFill>
-                  <pic:spPr bwMode="auto">
-                    <a:xfrm>
-                      <a:off x="0" y="0"/>
-                      <a:ext cx="5274310" cy="3282093"/>
-                    </a:xfrm>
-                    <a:prstGeom prst="rect">
-                      <a:avLst/>
-                    </a:prstGeom>
-                    <a:noFill/>
-                    <a:ln>
-                      <a:noFill/>
-                    </a:ln>
-                  </pic:spPr>
-                </pic:pic>
-              </a:graphicData>
-            </a:graphic>
-          </wp:inline>
-        </w:drawing>
-      </w:r>
-    </w:p>
-    <w:p>
-      <w:pPr>
-        <w:spacing w:before="156" w:after="156"/>
-        <w:ind w:firstLine="480"/>
-      </w:pPr>
-      <w:r>
-        <w:t>进入加载界面</w:t>
-      </w:r>
-    </w:p>
-    <w:p>
-      <w:pPr>
-        <w:pStyle w:val="1"/>
-        <w:spacing w:before="156" w:after="156"/>
-      </w:pPr>
-      <w:bookmarkStart w:id="23" w:name="_Toc10060123"/>
-      <w:r>
-        <w:rPr>
-          <w:rFonts w:hint="eastAsia"/>
-        </w:rPr>
-        <w:lastRenderedPageBreak/>
-        <w:t>程序文件和数据文件一览表</w:t>
-      </w:r>
-      <w:bookmarkEnd w:id="23"/>
-    </w:p>
-    <w:p>
-      <w:pPr>
-        <w:spacing w:before="156" w:after="156"/>
-        <w:ind w:firstLine="480"/>
-      </w:pPr>
     </w:p>
     <w:tbl>
       <w:tblPr>
-        <w:tblStyle w:val="aa"/>
+        <w:tblStyle w:val="ad"/>
         <w:tblW w:w="0" w:type="auto"/>
         <w:tblLook w:val="04A0" w:firstRow="1" w:lastRow="0" w:firstColumn="1" w:lastColumn="0" w:noHBand="0" w:noVBand="1"/>
       </w:tblPr>
@@ -6368,11 +6052,9 @@
               <w:spacing w:before="156" w:after="156"/>
               <w:ind w:firstLineChars="0" w:firstLine="0"/>
             </w:pPr>
-            <w:proofErr w:type="spellStart"/>
             <w:r>
               <w:t>GameIn</w:t>
             </w:r>
-            <w:proofErr w:type="spellEnd"/>
             <w:r>
               <w:t>文件</w:t>
             </w:r>
@@ -6406,11 +6088,9 @@
               <w:spacing w:before="156" w:after="156"/>
               <w:ind w:firstLineChars="0" w:firstLine="0"/>
             </w:pPr>
-            <w:proofErr w:type="spellStart"/>
             <w:r>
               <w:t>Ui</w:t>
             </w:r>
-            <w:proofErr w:type="spellEnd"/>
             <w:r>
               <w:t>文件</w:t>
             </w:r>
@@ -6461,14 +6141,14 @@
         <w:pStyle w:val="1"/>
         <w:spacing w:before="156" w:after="156"/>
       </w:pPr>
-      <w:bookmarkStart w:id="24" w:name="_Toc10060124"/>
+      <w:bookmarkStart w:id="23" w:name="_Toc10060124"/>
       <w:r>
         <w:rPr>
           <w:rFonts w:hint="eastAsia"/>
         </w:rPr>
         <w:t>用户操作举例说明</w:t>
       </w:r>
-      <w:bookmarkEnd w:id="24"/>
+      <w:bookmarkEnd w:id="23"/>
     </w:p>
     <w:p>
       <w:pPr>
@@ -6490,11 +6170,11 @@
         <w:pStyle w:val="1"/>
         <w:spacing w:before="156" w:after="156"/>
       </w:pPr>
-      <w:bookmarkStart w:id="25" w:name="_Toc10060125"/>
+      <w:bookmarkStart w:id="24" w:name="_Toc10060125"/>
       <w:r>
         <w:t>名词解释</w:t>
       </w:r>
-      <w:bookmarkEnd w:id="25"/>
+      <w:bookmarkEnd w:id="24"/>
     </w:p>
     <w:p>
       <w:pPr>
@@ -6532,11 +6212,14 @@
         <w:spacing w:before="156" w:after="156"/>
         <w:ind w:firstLine="480"/>
       </w:pPr>
-      <w:r>
-        <w:rPr>
+      <w:bookmarkStart w:id="25" w:name="_GoBack"/>
+      <w:bookmarkEnd w:id="25"/>
+      <w:r>
+        <w:rPr>
+          <w:rFonts w:hint="eastAsia"/>
           <w:color w:val="C00000"/>
         </w:rPr>
-        <w:t>外交</w:t>
+        <w:t>人事</w:t>
       </w:r>
       <w:r>
         <w:rPr>
@@ -6545,13 +6228,22 @@
         <w:t>：指</w:t>
       </w:r>
       <w:r>
-        <w:t>一方势力对另一方势力进行</w:t>
-      </w:r>
-      <w:r>
-        <w:rPr>
-          <w:rFonts w:hint="eastAsia"/>
-        </w:rPr>
-        <w:t>宣战，友好，同盟，联盟，劝降，臣服，侮辱</w:t>
+        <w:t>一方势力对</w:t>
+      </w:r>
+      <w:r>
+        <w:rPr>
+          <w:rFonts w:hint="eastAsia"/>
+        </w:rPr>
+        <w:t>内部</w:t>
+      </w:r>
+      <w:r>
+        <w:t>武将静下</w:t>
+      </w:r>
+      <w:r>
+        <w:rPr>
+          <w:rFonts w:hint="eastAsia"/>
+        </w:rPr>
+        <w:t>任命，褒奖，移动，流放，登庸</w:t>
       </w:r>
       <w:r>
         <w:rPr>
@@ -6567,54 +6259,30 @@
       </w:pPr>
       <w:r>
         <w:rPr>
-          <w:rFonts w:hint="eastAsia"/>
           <w:color w:val="C00000"/>
         </w:rPr>
-        <w:t>人事</w:t>
-      </w:r>
-      <w:r>
-        <w:rPr>
-          <w:rFonts w:hint="eastAsia"/>
-        </w:rPr>
-        <w:t>：指</w:t>
-      </w:r>
-      <w:r>
-        <w:t>一方势力对</w:t>
-      </w:r>
-      <w:r>
-        <w:rPr>
-          <w:rFonts w:hint="eastAsia"/>
-        </w:rPr>
-        <w:t>内部</w:t>
-      </w:r>
-      <w:r>
-        <w:t>武将静下</w:t>
-      </w:r>
-      <w:r>
-        <w:rPr>
-          <w:rFonts w:hint="eastAsia"/>
-        </w:rPr>
-        <w:t>任命，褒奖，移动，流放，</w:t>
-      </w:r>
-      <w:proofErr w:type="gramStart"/>
-      <w:r>
-        <w:rPr>
-          <w:rFonts w:hint="eastAsia"/>
-        </w:rPr>
-        <w:t>登庸</w:t>
-      </w:r>
-      <w:r>
-        <w:rPr>
-          <w:rFonts w:hint="eastAsia"/>
-        </w:rPr>
-        <w:t>等操作</w:t>
-      </w:r>
-      <w:proofErr w:type="gramEnd"/>
-      <w:r>
-        <w:rPr>
-          <w:rFonts w:hint="eastAsia"/>
-        </w:rPr>
-        <w:t>。</w:t>
+        <w:t>经济</w:t>
+      </w:r>
+      <w:r>
+        <w:rPr>
+          <w:rFonts w:hint="eastAsia"/>
+        </w:rPr>
+        <w:t>：</w:t>
+      </w:r>
+      <w:r>
+        <w:t>指一方势力内部进行</w:t>
+      </w:r>
+      <w:r>
+        <w:rPr>
+          <w:rFonts w:hint="eastAsia"/>
+        </w:rPr>
+        <w:t>开发农田，开发商业，粮草买卖，提高民忠</w:t>
+      </w:r>
+      <w:r>
+        <w:rPr>
+          <w:rFonts w:hint="eastAsia"/>
+        </w:rPr>
+        <w:t>等操作从而增加内部实力。</w:t>
       </w:r>
     </w:p>
     <w:p>
@@ -6626,28 +6294,25 @@
         <w:rPr>
           <w:color w:val="C00000"/>
         </w:rPr>
-        <w:t>经济</w:t>
-      </w:r>
-      <w:r>
-        <w:rPr>
-          <w:rFonts w:hint="eastAsia"/>
-        </w:rPr>
-        <w:t>：</w:t>
-      </w:r>
-      <w:r>
-        <w:t>指一方势力内部进行</w:t>
-      </w:r>
-      <w:r>
-        <w:rPr>
-          <w:rFonts w:hint="eastAsia"/>
-        </w:rPr>
-        <w:t>开发农田，开发商业，粮草买卖，提高民忠</w:t>
-      </w:r>
-      <w:r>
-        <w:rPr>
-          <w:rFonts w:hint="eastAsia"/>
-        </w:rPr>
-        <w:t>等操作从而增加内部实力。</w:t>
+        <w:t>谋略</w:t>
+      </w:r>
+      <w:r>
+        <w:rPr>
+          <w:rFonts w:hint="eastAsia"/>
+        </w:rPr>
+        <w:t>：指一方势力对另一方势力进行</w:t>
+      </w:r>
+      <w:r>
+        <w:rPr>
+          <w:rFonts w:hint="eastAsia"/>
+        </w:rPr>
+        <w:t>驱虎吞狼，离间武将，策反武将，蛊惑民众</w:t>
+      </w:r>
+      <w:r>
+        <w:rPr>
+          <w:rFonts w:hint="eastAsia"/>
+        </w:rPr>
+        <w:t>等操作。</w:t>
       </w:r>
     </w:p>
     <w:p>
@@ -6660,25 +6325,13 @@
           <w:color w:val="C00000"/>
         </w:rPr>
         <w:lastRenderedPageBreak/>
-        <w:t>谋略</w:t>
-      </w:r>
-      <w:r>
-        <w:rPr>
-          <w:rFonts w:hint="eastAsia"/>
-        </w:rPr>
-        <w:t>：指一方势力对另一方势力进行</w:t>
-      </w:r>
-      <w:r>
-        <w:rPr>
-          <w:rFonts w:hint="eastAsia"/>
-        </w:rPr>
-        <w:t>驱虎吞狼，离间武将，策反武将，蛊惑民众</w:t>
-      </w:r>
-      <w:r>
-        <w:rPr>
-          <w:rFonts w:hint="eastAsia"/>
-        </w:rPr>
-        <w:t>等操作。</w:t>
+        <w:t>情报</w:t>
+      </w:r>
+      <w:r>
+        <w:rPr>
+          <w:rFonts w:hint="eastAsia"/>
+        </w:rPr>
+        <w:t>：显示总体的情报，例如武将、城池、势力、外交关系等</w:t>
       </w:r>
     </w:p>
     <w:p>
@@ -6690,13 +6343,13 @@
         <w:rPr>
           <w:color w:val="C00000"/>
         </w:rPr>
-        <w:t>情报</w:t>
-      </w:r>
-      <w:r>
-        <w:rPr>
-          <w:rFonts w:hint="eastAsia"/>
-        </w:rPr>
-        <w:t>：显示总体的情报，例如武将、城池、势力、外交关系等</w:t>
+        <w:t>排行榜</w:t>
+      </w:r>
+      <w:r>
+        <w:rPr>
+          <w:rFonts w:hint="eastAsia"/>
+        </w:rPr>
+        <w:t>：查看本人在好友和全局的排名和分数</w:t>
       </w:r>
     </w:p>
     <w:p>
@@ -6708,13 +6361,19 @@
         <w:rPr>
           <w:color w:val="C00000"/>
         </w:rPr>
-        <w:t>排行榜</w:t>
-      </w:r>
-      <w:r>
-        <w:rPr>
-          <w:rFonts w:hint="eastAsia"/>
-        </w:rPr>
-        <w:t>：查看本人在好友和全局的排名和分数</w:t>
+        <w:t>武将</w:t>
+      </w:r>
+      <w:r>
+        <w:rPr>
+          <w:rFonts w:hint="eastAsia"/>
+        </w:rPr>
+        <w:t>：</w:t>
+      </w:r>
+      <w:r>
+        <w:rPr>
+          <w:rFonts w:hint="eastAsia"/>
+        </w:rPr>
+        <w:t>游戏中的主要操作人物，完成各种人物，不同武将有不同属性</w:t>
       </w:r>
     </w:p>
     <w:p>
@@ -6726,7 +6385,7 @@
         <w:rPr>
           <w:color w:val="C00000"/>
         </w:rPr>
-        <w:t>武将</w:t>
+        <w:t>城池</w:t>
       </w:r>
       <w:r>
         <w:rPr>
@@ -6738,7 +6397,7 @@
         <w:rPr>
           <w:rFonts w:hint="eastAsia"/>
         </w:rPr>
-        <w:t>游戏中的主要操作人物，完成各种人物，不同武将有不同属性</w:t>
+        <w:t>势力获得资源的场所，也是维持势力必不可少的珍贵资源，更是获得胜利的必要条件。</w:t>
       </w:r>
     </w:p>
     <w:p>
@@ -6750,7 +6409,7 @@
         <w:rPr>
           <w:color w:val="C00000"/>
         </w:rPr>
-        <w:t>城池</w:t>
+        <w:t>粮草</w:t>
       </w:r>
       <w:r>
         <w:rPr>
@@ -6762,7 +6421,13 @@
         <w:rPr>
           <w:rFonts w:hint="eastAsia"/>
         </w:rPr>
-        <w:t>势力获得资源的场所，也是维持势力必不可少的珍贵资源，更是获得胜利的必要条件。</w:t>
+        <w:t>进行各项操作必不可少的资源</w:t>
+      </w:r>
+      <w:r>
+        <w:rPr>
+          <w:rFonts w:hint="eastAsia"/>
+        </w:rPr>
+        <w:t>，评判一个城池战力的其中一个标准</w:t>
       </w:r>
     </w:p>
     <w:p>
@@ -6774,7 +6439,7 @@
         <w:rPr>
           <w:color w:val="C00000"/>
         </w:rPr>
-        <w:t>粮草</w:t>
+        <w:t>金钱</w:t>
       </w:r>
       <w:r>
         <w:rPr>
@@ -6792,7 +6457,7 @@
         <w:rPr>
           <w:rFonts w:hint="eastAsia"/>
         </w:rPr>
-        <w:t>，评判一个城池战力的其中一个标准</w:t>
+        <w:t>，并且是评判一个城池战力的其中一个标准</w:t>
       </w:r>
     </w:p>
     <w:p>
@@ -6804,7 +6469,7 @@
         <w:rPr>
           <w:color w:val="C00000"/>
         </w:rPr>
-        <w:t>金钱</w:t>
+        <w:t>民忠</w:t>
       </w:r>
       <w:r>
         <w:rPr>
@@ -6816,13 +6481,7 @@
         <w:rPr>
           <w:rFonts w:hint="eastAsia"/>
         </w:rPr>
-        <w:t>进行各项操作必不可少的资源</w:t>
-      </w:r>
-      <w:r>
-        <w:rPr>
-          <w:rFonts w:hint="eastAsia"/>
-        </w:rPr>
-        <w:t>，并且是评判一个城池战力的其中一个标准</w:t>
+        <w:t>武将对势力的忠诚度</w:t>
       </w:r>
     </w:p>
     <w:p>
@@ -6834,7 +6493,7 @@
         <w:rPr>
           <w:color w:val="C00000"/>
         </w:rPr>
-        <w:t>民忠</w:t>
+        <w:t>农业</w:t>
       </w:r>
       <w:r>
         <w:rPr>
@@ -6846,7 +6505,7 @@
         <w:rPr>
           <w:rFonts w:hint="eastAsia"/>
         </w:rPr>
-        <w:t>武将对势力的忠诚度</w:t>
+        <w:t>获得粮草的方法</w:t>
       </w:r>
     </w:p>
     <w:p>
@@ -6858,7 +6517,7 @@
         <w:rPr>
           <w:color w:val="C00000"/>
         </w:rPr>
-        <w:t>农业</w:t>
+        <w:t>商业</w:t>
       </w:r>
       <w:r>
         <w:rPr>
@@ -6870,7 +6529,7 @@
         <w:rPr>
           <w:rFonts w:hint="eastAsia"/>
         </w:rPr>
-        <w:t>获得粮草的方法</w:t>
+        <w:t>获得金钱的方法</w:t>
       </w:r>
     </w:p>
     <w:p>
@@ -6882,19 +6541,13 @@
         <w:rPr>
           <w:color w:val="C00000"/>
         </w:rPr>
-        <w:t>商业</w:t>
-      </w:r>
-      <w:r>
-        <w:rPr>
-          <w:rFonts w:hint="eastAsia"/>
-        </w:rPr>
-        <w:t>：</w:t>
-      </w:r>
-      <w:r>
-        <w:rPr>
-          <w:rFonts w:hint="eastAsia"/>
-        </w:rPr>
-        <w:t>获得金钱的方法</w:t>
+        <w:t>士兵</w:t>
+      </w:r>
+      <w:r>
+        <w:rPr>
+          <w:rFonts w:hint="eastAsia"/>
+        </w:rPr>
+        <w:t>：一个势力的战力</w:t>
       </w:r>
     </w:p>
     <w:p>
@@ -6906,13 +6559,16 @@
         <w:rPr>
           <w:color w:val="C00000"/>
         </w:rPr>
-        <w:t>士兵</w:t>
-      </w:r>
-      <w:r>
-        <w:rPr>
-          <w:rFonts w:hint="eastAsia"/>
-        </w:rPr>
-        <w:t>：一个势力的战力</w:t>
+        <w:t>城防</w:t>
+      </w:r>
+      <w:r>
+        <w:rPr>
+          <w:rFonts w:hint="eastAsia"/>
+        </w:rPr>
+        <w:t>：</w:t>
+      </w:r>
+      <w:r>
+        <w:t>一个城池的防御能力</w:t>
       </w:r>
     </w:p>
     <w:p>
@@ -6920,30 +6576,9 @@
         <w:spacing w:before="156" w:after="156"/>
         <w:ind w:firstLine="480"/>
       </w:pPr>
-      <w:r>
-        <w:rPr>
-          <w:color w:val="C00000"/>
-        </w:rPr>
-        <w:t>城防</w:t>
-      </w:r>
-      <w:r>
-        <w:rPr>
-          <w:rFonts w:hint="eastAsia"/>
-        </w:rPr>
-        <w:t>：</w:t>
-      </w:r>
-      <w:r>
-        <w:t>一个城池的防御能力</w:t>
-      </w:r>
-    </w:p>
-    <w:p>
-      <w:pPr>
-        <w:spacing w:before="156" w:after="156"/>
-        <w:ind w:firstLine="480"/>
-      </w:pPr>
     </w:p>
     <w:sectPr>
-      <w:footerReference w:type="default" r:id="rId24"/>
+      <w:footerReference w:type="default" r:id="rId22"/>
       <w:pgSz w:w="11906" w:h="16838"/>
       <w:pgMar w:top="1440" w:right="1800" w:bottom="1440" w:left="1800" w:header="851" w:footer="992" w:gutter="0"/>
       <w:pgNumType w:start="1"/>
@@ -6955,7 +6590,7 @@
 </file>
 
 <file path=word/endnotes.xml><?xml version="1.0" encoding="utf-8"?>
-<w:endnotes xmlns:wpc="http://schemas.microsoft.com/office/word/2010/wordprocessingCanvas" xmlns:mc="http://schemas.openxmlformats.org/markup-compatibility/2006" xmlns:o="urn:schemas-microsoft-com:office:office" xmlns:r="http://schemas.openxmlformats.org/officeDocument/2006/relationships" xmlns:m="http://schemas.openxmlformats.org/officeDocument/2006/math" xmlns:v="urn:schemas-microsoft-com:vml" xmlns:wp14="http://schemas.microsoft.com/office/word/2010/wordprocessingDrawing" xmlns:wp="http://schemas.openxmlformats.org/drawingml/2006/wordprocessingDrawing" xmlns:w10="urn:schemas-microsoft-com:office:word" xmlns:w="http://schemas.openxmlformats.org/wordprocessingml/2006/main" xmlns:w14="http://schemas.microsoft.com/office/word/2010/wordml" xmlns:w15="http://schemas.microsoft.com/office/word/2012/wordml" xmlns:wpg="http://schemas.microsoft.com/office/word/2010/wordprocessingGroup" xmlns:wpi="http://schemas.microsoft.com/office/word/2010/wordprocessingInk" xmlns:wne="http://schemas.microsoft.com/office/word/2006/wordml" xmlns:wps="http://schemas.microsoft.com/office/word/2010/wordprocessingShape" mc:Ignorable="w14 w15 wp14">
+<w:endnotes xmlns:wpc="http://schemas.microsoft.com/office/word/2010/wordprocessingCanvas" xmlns:cx="http://schemas.microsoft.com/office/drawing/2014/chartex" xmlns:cx1="http://schemas.microsoft.com/office/drawing/2015/9/8/chartex" xmlns:cx2="http://schemas.microsoft.com/office/drawing/2015/10/21/chartex" xmlns:cx3="http://schemas.microsoft.com/office/drawing/2016/5/9/chartex" xmlns:cx4="http://schemas.microsoft.com/office/drawing/2016/5/10/chartex" xmlns:cx5="http://schemas.microsoft.com/office/drawing/2016/5/11/chartex" xmlns:cx6="http://schemas.microsoft.com/office/drawing/2016/5/12/chartex" xmlns:cx7="http://schemas.microsoft.com/office/drawing/2016/5/13/chartex" xmlns:cx8="http://schemas.microsoft.com/office/drawing/2016/5/14/chartex" xmlns:mc="http://schemas.openxmlformats.org/markup-compatibility/2006" xmlns:aink="http://schemas.microsoft.com/office/drawing/2016/ink" xmlns:am3d="http://schemas.microsoft.com/office/drawing/2017/model3d" xmlns:o="urn:schemas-microsoft-com:office:office" xmlns:r="http://schemas.openxmlformats.org/officeDocument/2006/relationships" xmlns:m="http://schemas.openxmlformats.org/officeDocument/2006/math" xmlns:v="urn:schemas-microsoft-com:vml" xmlns:wp14="http://schemas.microsoft.com/office/word/2010/wordprocessingDrawing" xmlns:wp="http://schemas.openxmlformats.org/drawingml/2006/wordprocessingDrawing" xmlns:w10="urn:schemas-microsoft-com:office:word" xmlns:w="http://schemas.openxmlformats.org/wordprocessingml/2006/main" xmlns:w14="http://schemas.microsoft.com/office/word/2010/wordml" xmlns:w15="http://schemas.microsoft.com/office/word/2012/wordml" xmlns:w16cid="http://schemas.microsoft.com/office/word/2016/wordml/cid" xmlns:w16se="http://schemas.microsoft.com/office/word/2015/wordml/symex" xmlns:wpg="http://schemas.microsoft.com/office/word/2010/wordprocessingGroup" xmlns:wpi="http://schemas.microsoft.com/office/word/2010/wordprocessingInk" xmlns:wne="http://schemas.microsoft.com/office/word/2006/wordml" xmlns:wps="http://schemas.microsoft.com/office/word/2010/wordprocessingShape" mc:Ignorable="w14 w15 w16se w16cid wp14">
   <w:endnote w:type="separator" w:id="-1">
     <w:p>
       <w:pPr>
@@ -6982,10 +6617,10 @@
 </file>
 
 <file path=word/footer1.xml><?xml version="1.0" encoding="utf-8"?>
-<w:ftr xmlns:wpc="http://schemas.microsoft.com/office/word/2010/wordprocessingCanvas" xmlns:mc="http://schemas.openxmlformats.org/markup-compatibility/2006" xmlns:o="urn:schemas-microsoft-com:office:office" xmlns:r="http://schemas.openxmlformats.org/officeDocument/2006/relationships" xmlns:m="http://schemas.openxmlformats.org/officeDocument/2006/math" xmlns:v="urn:schemas-microsoft-com:vml" xmlns:wp14="http://schemas.microsoft.com/office/word/2010/wordprocessingDrawing" xmlns:wp="http://schemas.openxmlformats.org/drawingml/2006/wordprocessingDrawing" xmlns:w10="urn:schemas-microsoft-com:office:word" xmlns:w="http://schemas.openxmlformats.org/wordprocessingml/2006/main" xmlns:w14="http://schemas.microsoft.com/office/word/2010/wordml" xmlns:w15="http://schemas.microsoft.com/office/word/2012/wordml" xmlns:wpg="http://schemas.microsoft.com/office/word/2010/wordprocessingGroup" xmlns:wpi="http://schemas.microsoft.com/office/word/2010/wordprocessingInk" xmlns:wne="http://schemas.microsoft.com/office/word/2006/wordml" xmlns:wps="http://schemas.microsoft.com/office/word/2010/wordprocessingShape" mc:Ignorable="w14 w15 wp14">
+<w:ftr xmlns:wpc="http://schemas.microsoft.com/office/word/2010/wordprocessingCanvas" xmlns:cx="http://schemas.microsoft.com/office/drawing/2014/chartex" xmlns:cx1="http://schemas.microsoft.com/office/drawing/2015/9/8/chartex" xmlns:cx2="http://schemas.microsoft.com/office/drawing/2015/10/21/chartex" xmlns:cx3="http://schemas.microsoft.com/office/drawing/2016/5/9/chartex" xmlns:cx4="http://schemas.microsoft.com/office/drawing/2016/5/10/chartex" xmlns:cx5="http://schemas.microsoft.com/office/drawing/2016/5/11/chartex" xmlns:cx6="http://schemas.microsoft.com/office/drawing/2016/5/12/chartex" xmlns:cx7="http://schemas.microsoft.com/office/drawing/2016/5/13/chartex" xmlns:cx8="http://schemas.microsoft.com/office/drawing/2016/5/14/chartex" xmlns:mc="http://schemas.openxmlformats.org/markup-compatibility/2006" xmlns:aink="http://schemas.microsoft.com/office/drawing/2016/ink" xmlns:am3d="http://schemas.microsoft.com/office/drawing/2017/model3d" xmlns:o="urn:schemas-microsoft-com:office:office" xmlns:r="http://schemas.openxmlformats.org/officeDocument/2006/relationships" xmlns:m="http://schemas.openxmlformats.org/officeDocument/2006/math" xmlns:v="urn:schemas-microsoft-com:vml" xmlns:wp14="http://schemas.microsoft.com/office/word/2010/wordprocessingDrawing" xmlns:wp="http://schemas.openxmlformats.org/drawingml/2006/wordprocessingDrawing" xmlns:w10="urn:schemas-microsoft-com:office:word" xmlns:w="http://schemas.openxmlformats.org/wordprocessingml/2006/main" xmlns:w14="http://schemas.microsoft.com/office/word/2010/wordml" xmlns:w15="http://schemas.microsoft.com/office/word/2012/wordml" xmlns:w16cid="http://schemas.microsoft.com/office/word/2016/wordml/cid" xmlns:w16se="http://schemas.microsoft.com/office/word/2015/wordml/symex" xmlns:wpg="http://schemas.microsoft.com/office/word/2010/wordprocessingGroup" xmlns:wpi="http://schemas.microsoft.com/office/word/2010/wordprocessingInk" xmlns:wne="http://schemas.microsoft.com/office/word/2006/wordml" xmlns:wps="http://schemas.microsoft.com/office/word/2010/wordprocessingShape" mc:Ignorable="w14 w15 w16se w16cid wp14">
   <w:p>
     <w:pPr>
-      <w:pStyle w:val="a9"/>
+      <w:pStyle w:val="ab"/>
       <w:spacing w:before="120" w:after="120"/>
       <w:ind w:firstLine="360"/>
     </w:pPr>
@@ -6994,10 +6629,10 @@
 </file>
 
 <file path=word/footer2.xml><?xml version="1.0" encoding="utf-8"?>
-<w:ftr xmlns:wpc="http://schemas.microsoft.com/office/word/2010/wordprocessingCanvas" xmlns:mc="http://schemas.openxmlformats.org/markup-compatibility/2006" xmlns:o="urn:schemas-microsoft-com:office:office" xmlns:r="http://schemas.openxmlformats.org/officeDocument/2006/relationships" xmlns:m="http://schemas.openxmlformats.org/officeDocument/2006/math" xmlns:v="urn:schemas-microsoft-com:vml" xmlns:wp14="http://schemas.microsoft.com/office/word/2010/wordprocessingDrawing" xmlns:wp="http://schemas.openxmlformats.org/drawingml/2006/wordprocessingDrawing" xmlns:w10="urn:schemas-microsoft-com:office:word" xmlns:w="http://schemas.openxmlformats.org/wordprocessingml/2006/main" xmlns:w14="http://schemas.microsoft.com/office/word/2010/wordml" xmlns:w15="http://schemas.microsoft.com/office/word/2012/wordml" xmlns:wpg="http://schemas.microsoft.com/office/word/2010/wordprocessingGroup" xmlns:wpi="http://schemas.microsoft.com/office/word/2010/wordprocessingInk" xmlns:wne="http://schemas.microsoft.com/office/word/2006/wordml" xmlns:wps="http://schemas.microsoft.com/office/word/2010/wordprocessingShape" mc:Ignorable="w14 w15 wp14">
+<w:ftr xmlns:wpc="http://schemas.microsoft.com/office/word/2010/wordprocessingCanvas" xmlns:cx="http://schemas.microsoft.com/office/drawing/2014/chartex" xmlns:cx1="http://schemas.microsoft.com/office/drawing/2015/9/8/chartex" xmlns:cx2="http://schemas.microsoft.com/office/drawing/2015/10/21/chartex" xmlns:cx3="http://schemas.microsoft.com/office/drawing/2016/5/9/chartex" xmlns:cx4="http://schemas.microsoft.com/office/drawing/2016/5/10/chartex" xmlns:cx5="http://schemas.microsoft.com/office/drawing/2016/5/11/chartex" xmlns:cx6="http://schemas.microsoft.com/office/drawing/2016/5/12/chartex" xmlns:cx7="http://schemas.microsoft.com/office/drawing/2016/5/13/chartex" xmlns:cx8="http://schemas.microsoft.com/office/drawing/2016/5/14/chartex" xmlns:mc="http://schemas.openxmlformats.org/markup-compatibility/2006" xmlns:aink="http://schemas.microsoft.com/office/drawing/2016/ink" xmlns:am3d="http://schemas.microsoft.com/office/drawing/2017/model3d" xmlns:o="urn:schemas-microsoft-com:office:office" xmlns:r="http://schemas.openxmlformats.org/officeDocument/2006/relationships" xmlns:m="http://schemas.openxmlformats.org/officeDocument/2006/math" xmlns:v="urn:schemas-microsoft-com:vml" xmlns:wp14="http://schemas.microsoft.com/office/word/2010/wordprocessingDrawing" xmlns:wp="http://schemas.openxmlformats.org/drawingml/2006/wordprocessingDrawing" xmlns:w10="urn:schemas-microsoft-com:office:word" xmlns:w="http://schemas.openxmlformats.org/wordprocessingml/2006/main" xmlns:w14="http://schemas.microsoft.com/office/word/2010/wordml" xmlns:w15="http://schemas.microsoft.com/office/word/2012/wordml" xmlns:w16cid="http://schemas.microsoft.com/office/word/2016/wordml/cid" xmlns:w16se="http://schemas.microsoft.com/office/word/2015/wordml/symex" xmlns:wpg="http://schemas.microsoft.com/office/word/2010/wordprocessingGroup" xmlns:wpi="http://schemas.microsoft.com/office/word/2010/wordprocessingInk" xmlns:wne="http://schemas.microsoft.com/office/word/2006/wordml" xmlns:wps="http://schemas.microsoft.com/office/word/2010/wordprocessingShape" mc:Ignorable="w14 w15 w16se w16cid wp14">
   <w:p>
     <w:pPr>
-      <w:pStyle w:val="a9"/>
+      <w:pStyle w:val="ab"/>
       <w:spacing w:before="120" w:after="120"/>
       <w:ind w:firstLine="360"/>
       <w:jc w:val="center"/>
@@ -7037,10 +6672,10 @@
 </file>
 
 <file path=word/footer3.xml><?xml version="1.0" encoding="utf-8"?>
-<w:ftr xmlns:wpc="http://schemas.microsoft.com/office/word/2010/wordprocessingCanvas" xmlns:mc="http://schemas.openxmlformats.org/markup-compatibility/2006" xmlns:o="urn:schemas-microsoft-com:office:office" xmlns:r="http://schemas.openxmlformats.org/officeDocument/2006/relationships" xmlns:m="http://schemas.openxmlformats.org/officeDocument/2006/math" xmlns:v="urn:schemas-microsoft-com:vml" xmlns:wp14="http://schemas.microsoft.com/office/word/2010/wordprocessingDrawing" xmlns:wp="http://schemas.openxmlformats.org/drawingml/2006/wordprocessingDrawing" xmlns:w10="urn:schemas-microsoft-com:office:word" xmlns:w="http://schemas.openxmlformats.org/wordprocessingml/2006/main" xmlns:w14="http://schemas.microsoft.com/office/word/2010/wordml" xmlns:w15="http://schemas.microsoft.com/office/word/2012/wordml" xmlns:wpg="http://schemas.microsoft.com/office/word/2010/wordprocessingGroup" xmlns:wpi="http://schemas.microsoft.com/office/word/2010/wordprocessingInk" xmlns:wne="http://schemas.microsoft.com/office/word/2006/wordml" xmlns:wps="http://schemas.microsoft.com/office/word/2010/wordprocessingShape" mc:Ignorable="w14 w15 wp14">
+<w:ftr xmlns:wpc="http://schemas.microsoft.com/office/word/2010/wordprocessingCanvas" xmlns:cx="http://schemas.microsoft.com/office/drawing/2014/chartex" xmlns:cx1="http://schemas.microsoft.com/office/drawing/2015/9/8/chartex" xmlns:cx2="http://schemas.microsoft.com/office/drawing/2015/10/21/chartex" xmlns:cx3="http://schemas.microsoft.com/office/drawing/2016/5/9/chartex" xmlns:cx4="http://schemas.microsoft.com/office/drawing/2016/5/10/chartex" xmlns:cx5="http://schemas.microsoft.com/office/drawing/2016/5/11/chartex" xmlns:cx6="http://schemas.microsoft.com/office/drawing/2016/5/12/chartex" xmlns:cx7="http://schemas.microsoft.com/office/drawing/2016/5/13/chartex" xmlns:cx8="http://schemas.microsoft.com/office/drawing/2016/5/14/chartex" xmlns:mc="http://schemas.openxmlformats.org/markup-compatibility/2006" xmlns:aink="http://schemas.microsoft.com/office/drawing/2016/ink" xmlns:am3d="http://schemas.microsoft.com/office/drawing/2017/model3d" xmlns:o="urn:schemas-microsoft-com:office:office" xmlns:r="http://schemas.openxmlformats.org/officeDocument/2006/relationships" xmlns:m="http://schemas.openxmlformats.org/officeDocument/2006/math" xmlns:v="urn:schemas-microsoft-com:vml" xmlns:wp14="http://schemas.microsoft.com/office/word/2010/wordprocessingDrawing" xmlns:wp="http://schemas.openxmlformats.org/drawingml/2006/wordprocessingDrawing" xmlns:w10="urn:schemas-microsoft-com:office:word" xmlns:w="http://schemas.openxmlformats.org/wordprocessingml/2006/main" xmlns:w14="http://schemas.microsoft.com/office/word/2010/wordml" xmlns:w15="http://schemas.microsoft.com/office/word/2012/wordml" xmlns:w16cid="http://schemas.microsoft.com/office/word/2016/wordml/cid" xmlns:w16se="http://schemas.microsoft.com/office/word/2015/wordml/symex" xmlns:wpg="http://schemas.microsoft.com/office/word/2010/wordprocessingGroup" xmlns:wpi="http://schemas.microsoft.com/office/word/2010/wordprocessingInk" xmlns:wne="http://schemas.microsoft.com/office/word/2006/wordml" xmlns:wps="http://schemas.microsoft.com/office/word/2010/wordprocessingShape" mc:Ignorable="w14 w15 w16se w16cid wp14">
   <w:p>
     <w:pPr>
-      <w:pStyle w:val="a9"/>
+      <w:pStyle w:val="ab"/>
       <w:spacing w:before="120" w:after="120"/>
       <w:ind w:firstLine="360"/>
     </w:pPr>
@@ -7049,10 +6684,10 @@
 </file>
 
 <file path=word/footer4.xml><?xml version="1.0" encoding="utf-8"?>
-<w:ftr xmlns:wpc="http://schemas.microsoft.com/office/word/2010/wordprocessingCanvas" xmlns:mc="http://schemas.openxmlformats.org/markup-compatibility/2006" xmlns:o="urn:schemas-microsoft-com:office:office" xmlns:r="http://schemas.openxmlformats.org/officeDocument/2006/relationships" xmlns:m="http://schemas.openxmlformats.org/officeDocument/2006/math" xmlns:v="urn:schemas-microsoft-com:vml" xmlns:wp14="http://schemas.microsoft.com/office/word/2010/wordprocessingDrawing" xmlns:wp="http://schemas.openxmlformats.org/drawingml/2006/wordprocessingDrawing" xmlns:w10="urn:schemas-microsoft-com:office:word" xmlns:w="http://schemas.openxmlformats.org/wordprocessingml/2006/main" xmlns:w14="http://schemas.microsoft.com/office/word/2010/wordml" xmlns:w15="http://schemas.microsoft.com/office/word/2012/wordml" xmlns:wpg="http://schemas.microsoft.com/office/word/2010/wordprocessingGroup" xmlns:wpi="http://schemas.microsoft.com/office/word/2010/wordprocessingInk" xmlns:wne="http://schemas.microsoft.com/office/word/2006/wordml" xmlns:wps="http://schemas.microsoft.com/office/word/2010/wordprocessingShape" mc:Ignorable="w14 w15 wp14">
+<w:ftr xmlns:wpc="http://schemas.microsoft.com/office/word/2010/wordprocessingCanvas" xmlns:cx="http://schemas.microsoft.com/office/drawing/2014/chartex" xmlns:cx1="http://schemas.microsoft.com/office/drawing/2015/9/8/chartex" xmlns:cx2="http://schemas.microsoft.com/office/drawing/2015/10/21/chartex" xmlns:cx3="http://schemas.microsoft.com/office/drawing/2016/5/9/chartex" xmlns:cx4="http://schemas.microsoft.com/office/drawing/2016/5/10/chartex" xmlns:cx5="http://schemas.microsoft.com/office/drawing/2016/5/11/chartex" xmlns:cx6="http://schemas.microsoft.com/office/drawing/2016/5/12/chartex" xmlns:cx7="http://schemas.microsoft.com/office/drawing/2016/5/13/chartex" xmlns:cx8="http://schemas.microsoft.com/office/drawing/2016/5/14/chartex" xmlns:mc="http://schemas.openxmlformats.org/markup-compatibility/2006" xmlns:aink="http://schemas.microsoft.com/office/drawing/2016/ink" xmlns:am3d="http://schemas.microsoft.com/office/drawing/2017/model3d" xmlns:o="urn:schemas-microsoft-com:office:office" xmlns:r="http://schemas.openxmlformats.org/officeDocument/2006/relationships" xmlns:m="http://schemas.openxmlformats.org/officeDocument/2006/math" xmlns:v="urn:schemas-microsoft-com:vml" xmlns:wp14="http://schemas.microsoft.com/office/word/2010/wordprocessingDrawing" xmlns:wp="http://schemas.openxmlformats.org/drawingml/2006/wordprocessingDrawing" xmlns:w10="urn:schemas-microsoft-com:office:word" xmlns:w="http://schemas.openxmlformats.org/wordprocessingml/2006/main" xmlns:w14="http://schemas.microsoft.com/office/word/2010/wordml" xmlns:w15="http://schemas.microsoft.com/office/word/2012/wordml" xmlns:w16cid="http://schemas.microsoft.com/office/word/2016/wordml/cid" xmlns:w16se="http://schemas.microsoft.com/office/word/2015/wordml/symex" xmlns:wpg="http://schemas.microsoft.com/office/word/2010/wordprocessingGroup" xmlns:wpi="http://schemas.microsoft.com/office/word/2010/wordprocessingInk" xmlns:wne="http://schemas.microsoft.com/office/word/2006/wordml" xmlns:wps="http://schemas.microsoft.com/office/word/2010/wordprocessingShape" mc:Ignorable="w14 w15 w16se w16cid wp14">
   <w:p>
     <w:pPr>
-      <w:pStyle w:val="a9"/>
+      <w:pStyle w:val="ab"/>
       <w:spacing w:before="120" w:after="120"/>
       <w:ind w:firstLine="360"/>
       <w:jc w:val="center"/>
@@ -7092,7 +6727,7 @@
 </file>
 
 <file path=word/footnotes.xml><?xml version="1.0" encoding="utf-8"?>
-<w:footnotes xmlns:wpc="http://schemas.microsoft.com/office/word/2010/wordprocessingCanvas" xmlns:mc="http://schemas.openxmlformats.org/markup-compatibility/2006" xmlns:o="urn:schemas-microsoft-com:office:office" xmlns:r="http://schemas.openxmlformats.org/officeDocument/2006/relationships" xmlns:m="http://schemas.openxmlformats.org/officeDocument/2006/math" xmlns:v="urn:schemas-microsoft-com:vml" xmlns:wp14="http://schemas.microsoft.com/office/word/2010/wordprocessingDrawing" xmlns:wp="http://schemas.openxmlformats.org/drawingml/2006/wordprocessingDrawing" xmlns:w10="urn:schemas-microsoft-com:office:word" xmlns:w="http://schemas.openxmlformats.org/wordprocessingml/2006/main" xmlns:w14="http://schemas.microsoft.com/office/word/2010/wordml" xmlns:w15="http://schemas.microsoft.com/office/word/2012/wordml" xmlns:wpg="http://schemas.microsoft.com/office/word/2010/wordprocessingGroup" xmlns:wpi="http://schemas.microsoft.com/office/word/2010/wordprocessingInk" xmlns:wne="http://schemas.microsoft.com/office/word/2006/wordml" xmlns:wps="http://schemas.microsoft.com/office/word/2010/wordprocessingShape" mc:Ignorable="w14 w15 wp14">
+<w:footnotes xmlns:wpc="http://schemas.microsoft.com/office/word/2010/wordprocessingCanvas" xmlns:cx="http://schemas.microsoft.com/office/drawing/2014/chartex" xmlns:cx1="http://schemas.microsoft.com/office/drawing/2015/9/8/chartex" xmlns:cx2="http://schemas.microsoft.com/office/drawing/2015/10/21/chartex" xmlns:cx3="http://schemas.microsoft.com/office/drawing/2016/5/9/chartex" xmlns:cx4="http://schemas.microsoft.com/office/drawing/2016/5/10/chartex" xmlns:cx5="http://schemas.microsoft.com/office/drawing/2016/5/11/chartex" xmlns:cx6="http://schemas.microsoft.com/office/drawing/2016/5/12/chartex" xmlns:cx7="http://schemas.microsoft.com/office/drawing/2016/5/13/chartex" xmlns:cx8="http://schemas.microsoft.com/office/drawing/2016/5/14/chartex" xmlns:mc="http://schemas.openxmlformats.org/markup-compatibility/2006" xmlns:aink="http://schemas.microsoft.com/office/drawing/2016/ink" xmlns:am3d="http://schemas.microsoft.com/office/drawing/2017/model3d" xmlns:o="urn:schemas-microsoft-com:office:office" xmlns:r="http://schemas.openxmlformats.org/officeDocument/2006/relationships" xmlns:m="http://schemas.openxmlformats.org/officeDocument/2006/math" xmlns:v="urn:schemas-microsoft-com:vml" xmlns:wp14="http://schemas.microsoft.com/office/word/2010/wordprocessingDrawing" xmlns:wp="http://schemas.openxmlformats.org/drawingml/2006/wordprocessingDrawing" xmlns:w10="urn:schemas-microsoft-com:office:word" xmlns:w="http://schemas.openxmlformats.org/wordprocessingml/2006/main" xmlns:w14="http://schemas.microsoft.com/office/word/2010/wordml" xmlns:w15="http://schemas.microsoft.com/office/word/2012/wordml" xmlns:w16cid="http://schemas.microsoft.com/office/word/2016/wordml/cid" xmlns:w16se="http://schemas.microsoft.com/office/word/2015/wordml/symex" xmlns:wpg="http://schemas.microsoft.com/office/word/2010/wordprocessingGroup" xmlns:wpi="http://schemas.microsoft.com/office/word/2010/wordprocessingInk" xmlns:wne="http://schemas.microsoft.com/office/word/2006/wordml" xmlns:wps="http://schemas.microsoft.com/office/word/2010/wordprocessingShape" mc:Ignorable="w14 w15 w16se w16cid wp14">
   <w:footnote w:type="separator" w:id="-1">
     <w:p>
       <w:pPr>
@@ -7119,10 +6754,10 @@
 </file>
 
 <file path=word/header1.xml><?xml version="1.0" encoding="utf-8"?>
-<w:hdr xmlns:wpc="http://schemas.microsoft.com/office/word/2010/wordprocessingCanvas" xmlns:mc="http://schemas.openxmlformats.org/markup-compatibility/2006" xmlns:o="urn:schemas-microsoft-com:office:office" xmlns:r="http://schemas.openxmlformats.org/officeDocument/2006/relationships" xmlns:m="http://schemas.openxmlformats.org/officeDocument/2006/math" xmlns:v="urn:schemas-microsoft-com:vml" xmlns:wp14="http://schemas.microsoft.com/office/word/2010/wordprocessingDrawing" xmlns:wp="http://schemas.openxmlformats.org/drawingml/2006/wordprocessingDrawing" xmlns:w10="urn:schemas-microsoft-com:office:word" xmlns:w="http://schemas.openxmlformats.org/wordprocessingml/2006/main" xmlns:w14="http://schemas.microsoft.com/office/word/2010/wordml" xmlns:w15="http://schemas.microsoft.com/office/word/2012/wordml" xmlns:wpg="http://schemas.microsoft.com/office/word/2010/wordprocessingGroup" xmlns:wpi="http://schemas.microsoft.com/office/word/2010/wordprocessingInk" xmlns:wne="http://schemas.microsoft.com/office/word/2006/wordml" xmlns:wps="http://schemas.microsoft.com/office/word/2010/wordprocessingShape" mc:Ignorable="w14 w15 wp14">
+<w:hdr xmlns:wpc="http://schemas.microsoft.com/office/word/2010/wordprocessingCanvas" xmlns:cx="http://schemas.microsoft.com/office/drawing/2014/chartex" xmlns:cx1="http://schemas.microsoft.com/office/drawing/2015/9/8/chartex" xmlns:cx2="http://schemas.microsoft.com/office/drawing/2015/10/21/chartex" xmlns:cx3="http://schemas.microsoft.com/office/drawing/2016/5/9/chartex" xmlns:cx4="http://schemas.microsoft.com/office/drawing/2016/5/10/chartex" xmlns:cx5="http://schemas.microsoft.com/office/drawing/2016/5/11/chartex" xmlns:cx6="http://schemas.microsoft.com/office/drawing/2016/5/12/chartex" xmlns:cx7="http://schemas.microsoft.com/office/drawing/2016/5/13/chartex" xmlns:cx8="http://schemas.microsoft.com/office/drawing/2016/5/14/chartex" xmlns:mc="http://schemas.openxmlformats.org/markup-compatibility/2006" xmlns:aink="http://schemas.microsoft.com/office/drawing/2016/ink" xmlns:am3d="http://schemas.microsoft.com/office/drawing/2017/model3d" xmlns:o="urn:schemas-microsoft-com:office:office" xmlns:r="http://schemas.openxmlformats.org/officeDocument/2006/relationships" xmlns:m="http://schemas.openxmlformats.org/officeDocument/2006/math" xmlns:v="urn:schemas-microsoft-com:vml" xmlns:wp14="http://schemas.microsoft.com/office/word/2010/wordprocessingDrawing" xmlns:wp="http://schemas.openxmlformats.org/drawingml/2006/wordprocessingDrawing" xmlns:w10="urn:schemas-microsoft-com:office:word" xmlns:w="http://schemas.openxmlformats.org/wordprocessingml/2006/main" xmlns:w14="http://schemas.microsoft.com/office/word/2010/wordml" xmlns:w15="http://schemas.microsoft.com/office/word/2012/wordml" xmlns:w16cid="http://schemas.microsoft.com/office/word/2016/wordml/cid" xmlns:w16se="http://schemas.microsoft.com/office/word/2015/wordml/symex" xmlns:wpg="http://schemas.microsoft.com/office/word/2010/wordprocessingGroup" xmlns:wpi="http://schemas.microsoft.com/office/word/2010/wordprocessingInk" xmlns:wne="http://schemas.microsoft.com/office/word/2006/wordml" xmlns:wps="http://schemas.microsoft.com/office/word/2010/wordprocessingShape" mc:Ignorable="w14 w15 w16se w16cid wp14">
   <w:p>
     <w:pPr>
-      <w:pStyle w:val="a8"/>
+      <w:pStyle w:val="a9"/>
       <w:spacing w:before="120" w:after="120"/>
       <w:ind w:firstLine="360"/>
     </w:pPr>
@@ -7131,10 +6766,10 @@
 </file>
 
 <file path=word/header2.xml><?xml version="1.0" encoding="utf-8"?>
-<w:hdr xmlns:wpc="http://schemas.microsoft.com/office/word/2010/wordprocessingCanvas" xmlns:mc="http://schemas.openxmlformats.org/markup-compatibility/2006" xmlns:o="urn:schemas-microsoft-com:office:office" xmlns:r="http://schemas.openxmlformats.org/officeDocument/2006/relationships" xmlns:m="http://schemas.openxmlformats.org/officeDocument/2006/math" xmlns:v="urn:schemas-microsoft-com:vml" xmlns:wp14="http://schemas.microsoft.com/office/word/2010/wordprocessingDrawing" xmlns:wp="http://schemas.openxmlformats.org/drawingml/2006/wordprocessingDrawing" xmlns:w10="urn:schemas-microsoft-com:office:word" xmlns:w="http://schemas.openxmlformats.org/wordprocessingml/2006/main" xmlns:w14="http://schemas.microsoft.com/office/word/2010/wordml" xmlns:w15="http://schemas.microsoft.com/office/word/2012/wordml" xmlns:wpg="http://schemas.microsoft.com/office/word/2010/wordprocessingGroup" xmlns:wpi="http://schemas.microsoft.com/office/word/2010/wordprocessingInk" xmlns:wne="http://schemas.microsoft.com/office/word/2006/wordml" xmlns:wps="http://schemas.microsoft.com/office/word/2010/wordprocessingShape" mc:Ignorable="w14 w15 wp14">
+<w:hdr xmlns:wpc="http://schemas.microsoft.com/office/word/2010/wordprocessingCanvas" xmlns:cx="http://schemas.microsoft.com/office/drawing/2014/chartex" xmlns:cx1="http://schemas.microsoft.com/office/drawing/2015/9/8/chartex" xmlns:cx2="http://schemas.microsoft.com/office/drawing/2015/10/21/chartex" xmlns:cx3="http://schemas.microsoft.com/office/drawing/2016/5/9/chartex" xmlns:cx4="http://schemas.microsoft.com/office/drawing/2016/5/10/chartex" xmlns:cx5="http://schemas.microsoft.com/office/drawing/2016/5/11/chartex" xmlns:cx6="http://schemas.microsoft.com/office/drawing/2016/5/12/chartex" xmlns:cx7="http://schemas.microsoft.com/office/drawing/2016/5/13/chartex" xmlns:cx8="http://schemas.microsoft.com/office/drawing/2016/5/14/chartex" xmlns:mc="http://schemas.openxmlformats.org/markup-compatibility/2006" xmlns:aink="http://schemas.microsoft.com/office/drawing/2016/ink" xmlns:am3d="http://schemas.microsoft.com/office/drawing/2017/model3d" xmlns:o="urn:schemas-microsoft-com:office:office" xmlns:r="http://schemas.openxmlformats.org/officeDocument/2006/relationships" xmlns:m="http://schemas.openxmlformats.org/officeDocument/2006/math" xmlns:v="urn:schemas-microsoft-com:vml" xmlns:wp14="http://schemas.microsoft.com/office/word/2010/wordprocessingDrawing" xmlns:wp="http://schemas.openxmlformats.org/drawingml/2006/wordprocessingDrawing" xmlns:w10="urn:schemas-microsoft-com:office:word" xmlns:w="http://schemas.openxmlformats.org/wordprocessingml/2006/main" xmlns:w14="http://schemas.microsoft.com/office/word/2010/wordml" xmlns:w15="http://schemas.microsoft.com/office/word/2012/wordml" xmlns:w16cid="http://schemas.microsoft.com/office/word/2016/wordml/cid" xmlns:w16se="http://schemas.microsoft.com/office/word/2015/wordml/symex" xmlns:wpg="http://schemas.microsoft.com/office/word/2010/wordprocessingGroup" xmlns:wpi="http://schemas.microsoft.com/office/word/2010/wordprocessingInk" xmlns:wne="http://schemas.microsoft.com/office/word/2006/wordml" xmlns:wps="http://schemas.microsoft.com/office/word/2010/wordprocessingShape" mc:Ignorable="w14 w15 w16se w16cid wp14">
   <w:p>
     <w:pPr>
-      <w:pStyle w:val="a8"/>
+      <w:pStyle w:val="a9"/>
       <w:spacing w:before="120" w:after="120"/>
       <w:ind w:firstLine="360"/>
     </w:pPr>
@@ -7143,10 +6778,10 @@
 </file>
 
 <file path=word/header3.xml><?xml version="1.0" encoding="utf-8"?>
-<w:hdr xmlns:wpc="http://schemas.microsoft.com/office/word/2010/wordprocessingCanvas" xmlns:mc="http://schemas.openxmlformats.org/markup-compatibility/2006" xmlns:o="urn:schemas-microsoft-com:office:office" xmlns:r="http://schemas.openxmlformats.org/officeDocument/2006/relationships" xmlns:m="http://schemas.openxmlformats.org/officeDocument/2006/math" xmlns:v="urn:schemas-microsoft-com:vml" xmlns:wp14="http://schemas.microsoft.com/office/word/2010/wordprocessingDrawing" xmlns:wp="http://schemas.openxmlformats.org/drawingml/2006/wordprocessingDrawing" xmlns:w10="urn:schemas-microsoft-com:office:word" xmlns:w="http://schemas.openxmlformats.org/wordprocessingml/2006/main" xmlns:w14="http://schemas.microsoft.com/office/word/2010/wordml" xmlns:w15="http://schemas.microsoft.com/office/word/2012/wordml" xmlns:wpg="http://schemas.microsoft.com/office/word/2010/wordprocessingGroup" xmlns:wpi="http://schemas.microsoft.com/office/word/2010/wordprocessingInk" xmlns:wne="http://schemas.microsoft.com/office/word/2006/wordml" xmlns:wps="http://schemas.microsoft.com/office/word/2010/wordprocessingShape" mc:Ignorable="w14 w15 wp14">
+<w:hdr xmlns:wpc="http://schemas.microsoft.com/office/word/2010/wordprocessingCanvas" xmlns:cx="http://schemas.microsoft.com/office/drawing/2014/chartex" xmlns:cx1="http://schemas.microsoft.com/office/drawing/2015/9/8/chartex" xmlns:cx2="http://schemas.microsoft.com/office/drawing/2015/10/21/chartex" xmlns:cx3="http://schemas.microsoft.com/office/drawing/2016/5/9/chartex" xmlns:cx4="http://schemas.microsoft.com/office/drawing/2016/5/10/chartex" xmlns:cx5="http://schemas.microsoft.com/office/drawing/2016/5/11/chartex" xmlns:cx6="http://schemas.microsoft.com/office/drawing/2016/5/12/chartex" xmlns:cx7="http://schemas.microsoft.com/office/drawing/2016/5/13/chartex" xmlns:cx8="http://schemas.microsoft.com/office/drawing/2016/5/14/chartex" xmlns:mc="http://schemas.openxmlformats.org/markup-compatibility/2006" xmlns:aink="http://schemas.microsoft.com/office/drawing/2016/ink" xmlns:am3d="http://schemas.microsoft.com/office/drawing/2017/model3d" xmlns:o="urn:schemas-microsoft-com:office:office" xmlns:r="http://schemas.openxmlformats.org/officeDocument/2006/relationships" xmlns:m="http://schemas.openxmlformats.org/officeDocument/2006/math" xmlns:v="urn:schemas-microsoft-com:vml" xmlns:wp14="http://schemas.microsoft.com/office/word/2010/wordprocessingDrawing" xmlns:wp="http://schemas.openxmlformats.org/drawingml/2006/wordprocessingDrawing" xmlns:w10="urn:schemas-microsoft-com:office:word" xmlns:w="http://schemas.openxmlformats.org/wordprocessingml/2006/main" xmlns:w14="http://schemas.microsoft.com/office/word/2010/wordml" xmlns:w15="http://schemas.microsoft.com/office/word/2012/wordml" xmlns:w16cid="http://schemas.microsoft.com/office/word/2016/wordml/cid" xmlns:w16se="http://schemas.microsoft.com/office/word/2015/wordml/symex" xmlns:wpg="http://schemas.microsoft.com/office/word/2010/wordprocessingGroup" xmlns:wpi="http://schemas.microsoft.com/office/word/2010/wordprocessingInk" xmlns:wne="http://schemas.microsoft.com/office/word/2006/wordml" xmlns:wps="http://schemas.microsoft.com/office/word/2010/wordprocessingShape" mc:Ignorable="w14 w15 w16se w16cid wp14">
   <w:p>
     <w:pPr>
-      <w:pStyle w:val="a8"/>
+      <w:pStyle w:val="a9"/>
       <w:spacing w:before="120" w:after="120"/>
       <w:ind w:firstLine="360"/>
     </w:pPr>
@@ -7155,7 +6790,7 @@
 </file>
 
 <file path=word/numbering.xml><?xml version="1.0" encoding="utf-8"?>
-<w:numbering xmlns:wpc="http://schemas.microsoft.com/office/word/2010/wordprocessingCanvas" xmlns:mc="http://schemas.openxmlformats.org/markup-compatibility/2006" xmlns:o="urn:schemas-microsoft-com:office:office" xmlns:r="http://schemas.openxmlformats.org/officeDocument/2006/relationships" xmlns:m="http://schemas.openxmlformats.org/officeDocument/2006/math" xmlns:v="urn:schemas-microsoft-com:vml" xmlns:wp14="http://schemas.microsoft.com/office/word/2010/wordprocessingDrawing" xmlns:wp="http://schemas.openxmlformats.org/drawingml/2006/wordprocessingDrawing" xmlns:w10="urn:schemas-microsoft-com:office:word" xmlns:w="http://schemas.openxmlformats.org/wordprocessingml/2006/main" xmlns:w14="http://schemas.microsoft.com/office/word/2010/wordml" xmlns:w15="http://schemas.microsoft.com/office/word/2012/wordml" xmlns:wpg="http://schemas.microsoft.com/office/word/2010/wordprocessingGroup" xmlns:wpi="http://schemas.microsoft.com/office/word/2010/wordprocessingInk" xmlns:wne="http://schemas.microsoft.com/office/word/2006/wordml" xmlns:wps="http://schemas.microsoft.com/office/word/2010/wordprocessingShape" mc:Ignorable="w14 w15 wp14">
+<w:numbering xmlns:wpc="http://schemas.microsoft.com/office/word/2010/wordprocessingCanvas" xmlns:cx="http://schemas.microsoft.com/office/drawing/2014/chartex" xmlns:cx1="http://schemas.microsoft.com/office/drawing/2015/9/8/chartex" xmlns:cx2="http://schemas.microsoft.com/office/drawing/2015/10/21/chartex" xmlns:cx3="http://schemas.microsoft.com/office/drawing/2016/5/9/chartex" xmlns:cx4="http://schemas.microsoft.com/office/drawing/2016/5/10/chartex" xmlns:cx5="http://schemas.microsoft.com/office/drawing/2016/5/11/chartex" xmlns:cx6="http://schemas.microsoft.com/office/drawing/2016/5/12/chartex" xmlns:cx7="http://schemas.microsoft.com/office/drawing/2016/5/13/chartex" xmlns:cx8="http://schemas.microsoft.com/office/drawing/2016/5/14/chartex" xmlns:mc="http://schemas.openxmlformats.org/markup-compatibility/2006" xmlns:aink="http://schemas.microsoft.com/office/drawing/2016/ink" xmlns:am3d="http://schemas.microsoft.com/office/drawing/2017/model3d" xmlns:o="urn:schemas-microsoft-com:office:office" xmlns:r="http://schemas.openxmlformats.org/officeDocument/2006/relationships" xmlns:m="http://schemas.openxmlformats.org/officeDocument/2006/math" xmlns:v="urn:schemas-microsoft-com:vml" xmlns:wp14="http://schemas.microsoft.com/office/word/2010/wordprocessingDrawing" xmlns:wp="http://schemas.openxmlformats.org/drawingml/2006/wordprocessingDrawing" xmlns:w10="urn:schemas-microsoft-com:office:word" xmlns:w="http://schemas.openxmlformats.org/wordprocessingml/2006/main" xmlns:w14="http://schemas.microsoft.com/office/word/2010/wordml" xmlns:w15="http://schemas.microsoft.com/office/word/2012/wordml" xmlns:w16cid="http://schemas.microsoft.com/office/word/2016/wordml/cid" xmlns:w16se="http://schemas.microsoft.com/office/word/2015/wordml/symex" xmlns:wpg="http://schemas.microsoft.com/office/word/2010/wordprocessingGroup" xmlns:wpi="http://schemas.microsoft.com/office/word/2010/wordprocessingInk" xmlns:wne="http://schemas.microsoft.com/office/word/2006/wordml" xmlns:wps="http://schemas.microsoft.com/office/word/2010/wordprocessingShape" mc:Ignorable="w14 w15 w16se w16cid wp14">
   <w:abstractNum w:abstractNumId="0" w15:restartNumberingAfterBreak="0">
     <w:nsid w:val="D8F85B9A"/>
     <w:multiLevelType w:val="singleLevel"/>
@@ -8160,7 +7795,7 @@
 </file>
 
 <file path=word/styles.xml><?xml version="1.0" encoding="utf-8"?>
-<w:styles xmlns:mc="http://schemas.openxmlformats.org/markup-compatibility/2006" xmlns:r="http://schemas.openxmlformats.org/officeDocument/2006/relationships" xmlns:w="http://schemas.openxmlformats.org/wordprocessingml/2006/main" xmlns:w14="http://schemas.microsoft.com/office/word/2010/wordml" xmlns:w15="http://schemas.microsoft.com/office/word/2012/wordml" mc:Ignorable="w14 w15">
+<w:styles xmlns:mc="http://schemas.openxmlformats.org/markup-compatibility/2006" xmlns:r="http://schemas.openxmlformats.org/officeDocument/2006/relationships" xmlns:w="http://schemas.openxmlformats.org/wordprocessingml/2006/main" xmlns:w14="http://schemas.microsoft.com/office/word/2010/wordml" xmlns:w15="http://schemas.microsoft.com/office/word/2012/wordml" xmlns:w16cid="http://schemas.microsoft.com/office/word/2016/wordml/cid" xmlns:w16se="http://schemas.microsoft.com/office/word/2015/wordml/symex" mc:Ignorable="w14 w15 w16se w16cid">
   <w:docDefaults>
     <w:rPrDefault>
       <w:rPr>
@@ -8173,7 +7808,7 @@
     </w:rPrDefault>
     <w:pPrDefault/>
   </w:docDefaults>
-  <w:latentStyles w:defLockedState="0" w:defUIPriority="99" w:defSemiHidden="0" w:defUnhideWhenUsed="0" w:defQFormat="0" w:count="371">
+  <w:latentStyles w:defLockedState="0" w:defUIPriority="99" w:defSemiHidden="0" w:defUnhideWhenUsed="0" w:defQFormat="0" w:count="376">
     <w:lsdException w:name="Normal" w:uiPriority="0" w:qFormat="1"/>
     <w:lsdException w:name="heading 1" w:uiPriority="9" w:qFormat="1"/>
     <w:lsdException w:name="heading 2" w:semiHidden="1" w:uiPriority="9" w:unhideWhenUsed="1" w:qFormat="1"/>
@@ -8279,7 +7914,6 @@
     <w:lsdException w:name="HTML Sample" w:semiHidden="1" w:unhideWhenUsed="1"/>
     <w:lsdException w:name="HTML Typewriter" w:semiHidden="1" w:unhideWhenUsed="1"/>
     <w:lsdException w:name="HTML Variable" w:semiHidden="1" w:unhideWhenUsed="1"/>
-    <w:lsdException w:name="Normal Table" w:semiHidden="1" w:unhideWhenUsed="1"/>
     <w:lsdException w:name="annotation subject" w:semiHidden="1" w:unhideWhenUsed="1"/>
     <w:lsdException w:name="No List" w:semiHidden="1" w:unhideWhenUsed="1"/>
     <w:lsdException w:name="Outline List 1" w:semiHidden="1" w:unhideWhenUsed="1"/>
@@ -8322,11 +7956,8 @@
     <w:lsdException w:name="Table Contemporary" w:semiHidden="1" w:unhideWhenUsed="1"/>
     <w:lsdException w:name="Table Elegant" w:semiHidden="1" w:unhideWhenUsed="1"/>
     <w:lsdException w:name="Table Professional" w:semiHidden="1" w:unhideWhenUsed="1"/>
-    <w:lsdException w:name="Table Subtle 1" w:semiHidden="1" w:unhideWhenUsed="1"/>
     <w:lsdException w:name="Table Subtle 2" w:semiHidden="1" w:unhideWhenUsed="1"/>
     <w:lsdException w:name="Table Web 1" w:semiHidden="1" w:unhideWhenUsed="1"/>
-    <w:lsdException w:name="Table Web 2" w:semiHidden="1" w:unhideWhenUsed="1"/>
-    <w:lsdException w:name="Table Web 3" w:semiHidden="1" w:unhideWhenUsed="1"/>
     <w:lsdException w:name="Balloon Text" w:semiHidden="1" w:unhideWhenUsed="1"/>
     <w:lsdException w:name="Table Grid" w:uiPriority="39"/>
     <w:lsdException w:name="Table Theme" w:semiHidden="1" w:unhideWhenUsed="1"/>
@@ -8545,6 +8176,11 @@
     <w:lsdException w:name="List Table 5 Dark Accent 6" w:uiPriority="50"/>
     <w:lsdException w:name="List Table 6 Colorful Accent 6" w:uiPriority="51"/>
     <w:lsdException w:name="List Table 7 Colorful Accent 6" w:uiPriority="52"/>
+    <w:lsdException w:name="Mention" w:semiHidden="1" w:unhideWhenUsed="1"/>
+    <w:lsdException w:name="Smart Hyperlink" w:semiHidden="1" w:unhideWhenUsed="1"/>
+    <w:lsdException w:name="Hashtag" w:semiHidden="1" w:unhideWhenUsed="1"/>
+    <w:lsdException w:name="Unresolved Mention" w:semiHidden="1" w:unhideWhenUsed="1"/>
+    <w:lsdException w:name="Smart Link" w:semiHidden="1" w:unhideWhenUsed="1"/>
   </w:latentStyles>
   <w:style w:type="paragraph" w:default="1" w:styleId="a">
     <w:name w:val="Normal"/>
@@ -8565,7 +8201,7 @@
     <w:name w:val="heading 1"/>
     <w:basedOn w:val="a"/>
     <w:next w:val="a"/>
-    <w:link w:val="1Char"/>
+    <w:link w:val="10"/>
     <w:uiPriority w:val="9"/>
     <w:qFormat/>
     <w:rsid w:val="00E0335C"/>
@@ -8591,7 +8227,7 @@
     <w:name w:val="heading 2"/>
     <w:basedOn w:val="a"/>
     <w:next w:val="a"/>
-    <w:link w:val="2Char"/>
+    <w:link w:val="20"/>
     <w:uiPriority w:val="9"/>
     <w:unhideWhenUsed/>
     <w:qFormat/>
@@ -8618,7 +8254,7 @@
   <w:style w:type="paragraph" w:styleId="3">
     <w:name w:val="heading 3"/>
     <w:basedOn w:val="a"/>
-    <w:link w:val="3Char"/>
+    <w:link w:val="30"/>
     <w:qFormat/>
     <w:rsid w:val="00BC7866"/>
     <w:pPr>
@@ -8643,7 +8279,7 @@
     <w:name w:val="heading 4"/>
     <w:basedOn w:val="a"/>
     <w:next w:val="a"/>
-    <w:link w:val="4Char"/>
+    <w:link w:val="40"/>
     <w:uiPriority w:val="9"/>
     <w:unhideWhenUsed/>
     <w:qFormat/>
@@ -8689,8 +8325,8 @@
     <w:semiHidden/>
     <w:unhideWhenUsed/>
   </w:style>
-  <w:style w:type="character" w:customStyle="1" w:styleId="3Char">
-    <w:name w:val="标题 3 Char"/>
+  <w:style w:type="character" w:customStyle="1" w:styleId="30">
+    <w:name w:val="标题 3 字符"/>
     <w:basedOn w:val="a0"/>
     <w:link w:val="3"/>
     <w:rsid w:val="00BC7866"/>
@@ -8762,7 +8398,7 @@
   <w:style w:type="paragraph" w:styleId="a6">
     <w:name w:val="Balloon Text"/>
     <w:basedOn w:val="a"/>
-    <w:link w:val="Char"/>
+    <w:link w:val="a7"/>
     <w:uiPriority w:val="99"/>
     <w:semiHidden/>
     <w:unhideWhenUsed/>
@@ -8772,8 +8408,8 @@
       <w:szCs w:val="18"/>
     </w:rPr>
   </w:style>
-  <w:style w:type="character" w:customStyle="1" w:styleId="Char">
-    <w:name w:val="批注框文本 Char"/>
+  <w:style w:type="character" w:customStyle="1" w:styleId="a7">
+    <w:name w:val="批注框文本 字符"/>
     <w:basedOn w:val="a0"/>
     <w:link w:val="a6"/>
     <w:uiPriority w:val="99"/>
@@ -8785,7 +8421,7 @@
       <w:szCs w:val="18"/>
     </w:rPr>
   </w:style>
-  <w:style w:type="paragraph" w:styleId="a7">
+  <w:style w:type="paragraph" w:styleId="a8">
     <w:name w:val="List Paragraph"/>
     <w:basedOn w:val="a"/>
     <w:uiPriority w:val="34"/>
@@ -8795,8 +8431,8 @@
       <w:ind w:firstLine="420"/>
     </w:pPr>
   </w:style>
-  <w:style w:type="character" w:customStyle="1" w:styleId="1Char">
-    <w:name w:val="标题 1 Char"/>
+  <w:style w:type="character" w:customStyle="1" w:styleId="10">
+    <w:name w:val="标题 1 字符"/>
     <w:basedOn w:val="a0"/>
     <w:link w:val="1"/>
     <w:uiPriority w:val="9"/>
@@ -8810,8 +8446,8 @@
       <w:szCs w:val="44"/>
     </w:rPr>
   </w:style>
-  <w:style w:type="character" w:customStyle="1" w:styleId="2Char">
-    <w:name w:val="标题 2 Char"/>
+  <w:style w:type="character" w:customStyle="1" w:styleId="20">
+    <w:name w:val="标题 2 字符"/>
     <w:basedOn w:val="a0"/>
     <w:link w:val="2"/>
     <w:uiPriority w:val="9"/>
@@ -8824,10 +8460,10 @@
       <w:szCs w:val="32"/>
     </w:rPr>
   </w:style>
-  <w:style w:type="paragraph" w:styleId="a8">
+  <w:style w:type="paragraph" w:styleId="a9">
     <w:name w:val="header"/>
     <w:basedOn w:val="a"/>
-    <w:link w:val="Char0"/>
+    <w:link w:val="aa"/>
     <w:uiPriority w:val="99"/>
     <w:unhideWhenUsed/>
     <w:rsid w:val="0039147B"/>
@@ -8848,10 +8484,10 @@
       <w:szCs w:val="18"/>
     </w:rPr>
   </w:style>
-  <w:style w:type="character" w:customStyle="1" w:styleId="Char0">
-    <w:name w:val="页眉 Char"/>
+  <w:style w:type="character" w:customStyle="1" w:styleId="aa">
+    <w:name w:val="页眉 字符"/>
     <w:basedOn w:val="a0"/>
-    <w:link w:val="a8"/>
+    <w:link w:val="a9"/>
     <w:uiPriority w:val="99"/>
     <w:rsid w:val="0039147B"/>
     <w:rPr>
@@ -8860,10 +8496,10 @@
       <w:szCs w:val="18"/>
     </w:rPr>
   </w:style>
-  <w:style w:type="paragraph" w:styleId="a9">
+  <w:style w:type="paragraph" w:styleId="ab">
     <w:name w:val="footer"/>
     <w:basedOn w:val="a"/>
-    <w:link w:val="Char1"/>
+    <w:link w:val="ac"/>
     <w:uiPriority w:val="99"/>
     <w:unhideWhenUsed/>
     <w:rsid w:val="0039147B"/>
@@ -8880,10 +8516,10 @@
       <w:szCs w:val="18"/>
     </w:rPr>
   </w:style>
-  <w:style w:type="character" w:customStyle="1" w:styleId="Char1">
-    <w:name w:val="页脚 Char"/>
+  <w:style w:type="character" w:customStyle="1" w:styleId="ac">
+    <w:name w:val="页脚 字符"/>
     <w:basedOn w:val="a0"/>
-    <w:link w:val="a9"/>
+    <w:link w:val="ab"/>
     <w:uiPriority w:val="99"/>
     <w:rsid w:val="0039147B"/>
     <w:rPr>
@@ -8892,7 +8528,7 @@
       <w:szCs w:val="18"/>
     </w:rPr>
   </w:style>
-  <w:style w:type="paragraph" w:styleId="10">
+  <w:style w:type="paragraph" w:styleId="TOC1">
     <w:name w:val="toc 1"/>
     <w:basedOn w:val="a"/>
     <w:next w:val="a"/>
@@ -8909,7 +8545,7 @@
       <w:ind w:firstLine="480"/>
     </w:pPr>
   </w:style>
-  <w:style w:type="paragraph" w:styleId="20">
+  <w:style w:type="paragraph" w:styleId="TOC2">
     <w:name w:val="toc 2"/>
     <w:basedOn w:val="a"/>
     <w:next w:val="a"/>
@@ -8921,7 +8557,7 @@
       <w:ind w:leftChars="200" w:left="420"/>
     </w:pPr>
   </w:style>
-  <w:style w:type="paragraph" w:styleId="30">
+  <w:style w:type="paragraph" w:styleId="TOC3">
     <w:name w:val="toc 3"/>
     <w:basedOn w:val="a"/>
     <w:next w:val="a"/>
@@ -8959,7 +8595,7 @@
       <w:szCs w:val="32"/>
     </w:rPr>
   </w:style>
-  <w:style w:type="table" w:styleId="aa">
+  <w:style w:type="table" w:styleId="ad">
     <w:name w:val="Table Grid"/>
     <w:basedOn w:val="a1"/>
     <w:uiPriority w:val="39"/>
@@ -8975,8 +8611,8 @@
       </w:tblBorders>
     </w:tblPr>
   </w:style>
-  <w:style w:type="character" w:customStyle="1" w:styleId="4Char">
-    <w:name w:val="标题 4 Char"/>
+  <w:style w:type="character" w:customStyle="1" w:styleId="40">
+    <w:name w:val="标题 4 字符"/>
     <w:basedOn w:val="a0"/>
     <w:link w:val="4"/>
     <w:uiPriority w:val="9"/>
@@ -8989,7 +8625,7 @@
       <w:szCs w:val="28"/>
     </w:rPr>
   </w:style>
-  <w:style w:type="character" w:styleId="ab">
+  <w:style w:type="character" w:styleId="ae">
     <w:name w:val="Emphasis"/>
     <w:basedOn w:val="a0"/>
     <w:uiPriority w:val="20"/>
@@ -9000,7 +8636,7 @@
       <w:iCs/>
     </w:rPr>
   </w:style>
-  <w:style w:type="character" w:styleId="ac">
+  <w:style w:type="character" w:styleId="af">
     <w:name w:val="Intense Emphasis"/>
     <w:basedOn w:val="a0"/>
     <w:uiPriority w:val="21"/>
@@ -9012,11 +8648,11 @@
       <w:color w:val="4472C4" w:themeColor="accent1"/>
     </w:rPr>
   </w:style>
-  <w:style w:type="paragraph" w:styleId="ad">
+  <w:style w:type="paragraph" w:styleId="af0">
     <w:name w:val="Subtitle"/>
     <w:basedOn w:val="a"/>
     <w:next w:val="a"/>
-    <w:link w:val="Char2"/>
+    <w:link w:val="af1"/>
     <w:uiPriority w:val="11"/>
     <w:qFormat/>
     <w:rsid w:val="00F41616"/>
@@ -9034,10 +8670,10 @@
       <w:szCs w:val="32"/>
     </w:rPr>
   </w:style>
-  <w:style w:type="character" w:customStyle="1" w:styleId="Char2">
-    <w:name w:val="副标题 Char"/>
+  <w:style w:type="character" w:customStyle="1" w:styleId="af1">
+    <w:name w:val="副标题 字符"/>
     <w:basedOn w:val="a0"/>
-    <w:link w:val="ad"/>
+    <w:link w:val="af0"/>
     <w:uiPriority w:val="11"/>
     <w:rsid w:val="00F41616"/>
     <w:rPr>
@@ -9049,11 +8685,11 @@
       <w:szCs w:val="32"/>
     </w:rPr>
   </w:style>
-  <w:style w:type="paragraph" w:styleId="ae">
+  <w:style w:type="paragraph" w:styleId="af2">
     <w:name w:val="Title"/>
     <w:basedOn w:val="a"/>
     <w:next w:val="a"/>
-    <w:link w:val="Char3"/>
+    <w:link w:val="af3"/>
     <w:uiPriority w:val="10"/>
     <w:qFormat/>
     <w:rsid w:val="00F41616"/>
@@ -9070,10 +8706,10 @@
       <w:szCs w:val="32"/>
     </w:rPr>
   </w:style>
-  <w:style w:type="character" w:customStyle="1" w:styleId="Char3">
-    <w:name w:val="标题 Char"/>
+  <w:style w:type="character" w:customStyle="1" w:styleId="af3">
+    <w:name w:val="标题 字符"/>
     <w:basedOn w:val="a0"/>
-    <w:link w:val="ae"/>
+    <w:link w:val="af2"/>
     <w:uiPriority w:val="10"/>
     <w:rsid w:val="00F41616"/>
     <w:rPr>
@@ -9387,7 +9023,7 @@
 </file>
 
 <file path=customXml/itemProps1.xml><?xml version="1.0" encoding="utf-8"?>
-<ds:datastoreItem xmlns:ds="http://schemas.openxmlformats.org/officeDocument/2006/customXml" ds:itemID="{5CD80E2D-8EC3-4463-B21D-B820047DD4F0}">
+<ds:datastoreItem xmlns:ds="http://schemas.openxmlformats.org/officeDocument/2006/customXml" ds:itemID="{8299932E-EFB7-465B-9FDE-CFBBB38645DA}">
   <ds:schemaRefs>
     <ds:schemaRef ds:uri="http://schemas.openxmlformats.org/officeDocument/2006/bibliography"/>
   </ds:schemaRefs>

--- a/code/G16 用户手册.docx
+++ b/code/G16 用户手册.docx
@@ -1,7 +1,9 @@
 
 <file path=word/document.xml><?xml version="1.0" encoding="utf-8"?>
-<w:document xmlns:wpc="http://schemas.microsoft.com/office/word/2010/wordprocessingCanvas" xmlns:cx="http://schemas.microsoft.com/office/drawing/2014/chartex" xmlns:cx1="http://schemas.microsoft.com/office/drawing/2015/9/8/chartex" xmlns:cx2="http://schemas.microsoft.com/office/drawing/2015/10/21/chartex" xmlns:cx3="http://schemas.microsoft.com/office/drawing/2016/5/9/chartex" xmlns:cx4="http://schemas.microsoft.com/office/drawing/2016/5/10/chartex" xmlns:cx5="http://schemas.microsoft.com/office/drawing/2016/5/11/chartex" xmlns:cx6="http://schemas.microsoft.com/office/drawing/2016/5/12/chartex" xmlns:cx7="http://schemas.microsoft.com/office/drawing/2016/5/13/chartex" xmlns:cx8="http://schemas.microsoft.com/office/drawing/2016/5/14/chartex" xmlns:mc="http://schemas.openxmlformats.org/markup-compatibility/2006" xmlns:aink="http://schemas.microsoft.com/office/drawing/2016/ink" xmlns:am3d="http://schemas.microsoft.com/office/drawing/2017/model3d" xmlns:o="urn:schemas-microsoft-com:office:office" xmlns:r="http://schemas.openxmlformats.org/officeDocument/2006/relationships" xmlns:m="http://schemas.openxmlformats.org/officeDocument/2006/math" xmlns:v="urn:schemas-microsoft-com:vml" xmlns:wp14="http://schemas.microsoft.com/office/word/2010/wordprocessingDrawing" xmlns:wp="http://schemas.openxmlformats.org/drawingml/2006/wordprocessingDrawing" xmlns:w10="urn:schemas-microsoft-com:office:word" xmlns:w="http://schemas.openxmlformats.org/wordprocessingml/2006/main" xmlns:w14="http://schemas.microsoft.com/office/word/2010/wordml" xmlns:w15="http://schemas.microsoft.com/office/word/2012/wordml" xmlns:w16cid="http://schemas.microsoft.com/office/word/2016/wordml/cid" xmlns:w16se="http://schemas.microsoft.com/office/word/2015/wordml/symex" xmlns:wpg="http://schemas.microsoft.com/office/word/2010/wordprocessingGroup" xmlns:wpi="http://schemas.microsoft.com/office/word/2010/wordprocessingInk" xmlns:wne="http://schemas.microsoft.com/office/word/2006/wordml" xmlns:wps="http://schemas.microsoft.com/office/word/2010/wordprocessingShape" mc:Ignorable="w14 w15 w16se w16cid wp14">
+<w:document xmlns:wpc="http://schemas.microsoft.com/office/word/2010/wordprocessingCanvas" xmlns:mc="http://schemas.openxmlformats.org/markup-compatibility/2006" xmlns:o="urn:schemas-microsoft-com:office:office" xmlns:r="http://schemas.openxmlformats.org/officeDocument/2006/relationships" xmlns:m="http://schemas.openxmlformats.org/officeDocument/2006/math" xmlns:v="urn:schemas-microsoft-com:vml" xmlns:wp14="http://schemas.microsoft.com/office/word/2010/wordprocessingDrawing" xmlns:wp="http://schemas.openxmlformats.org/drawingml/2006/wordprocessingDrawing" xmlns:w10="urn:schemas-microsoft-com:office:word" xmlns:w="http://schemas.openxmlformats.org/wordprocessingml/2006/main" xmlns:w14="http://schemas.microsoft.com/office/word/2010/wordml" xmlns:w15="http://schemas.microsoft.com/office/word/2012/wordml" xmlns:wpg="http://schemas.microsoft.com/office/word/2010/wordprocessingGroup" xmlns:wpi="http://schemas.microsoft.com/office/word/2010/wordprocessingInk" xmlns:wne="http://schemas.microsoft.com/office/word/2006/wordml" xmlns:wps="http://schemas.microsoft.com/office/word/2010/wordprocessingShape" mc:Ignorable="w14 w15 wp14">
   <w:body>
+    <w:bookmarkStart w:id="0" w:name="_Hlk3926459"/>
+    <w:bookmarkEnd w:id="0"/>
     <w:p>
       <w:pPr>
         <w:spacing w:before="156" w:after="156"/>
@@ -12,8 +14,6 @@
           <w:sz w:val="28"/>
         </w:rPr>
       </w:pPr>
-      <w:bookmarkStart w:id="0" w:name="_Hlk3926459"/>
-      <w:bookmarkEnd w:id="0"/>
       <w:r>
         <w:rPr>
           <w:rFonts w:eastAsia="华文新魏" w:hint="eastAsia"/>
@@ -149,7 +149,7 @@
               </wp:anchor>
             </w:drawing>
           </mc:Choice>
-          <mc:Fallback>
+          <mc:Fallback xmlns:cx="http://schemas.microsoft.com/office/drawing/2014/chartex" xmlns:cx1="http://schemas.microsoft.com/office/drawing/2015/9/8/chartex" xmlns:cx2="http://schemas.microsoft.com/office/drawing/2015/10/21/chartex" xmlns:cx3="http://schemas.microsoft.com/office/drawing/2016/5/9/chartex" xmlns:cx4="http://schemas.microsoft.com/office/drawing/2016/5/10/chartex" xmlns:cx5="http://schemas.microsoft.com/office/drawing/2016/5/11/chartex" xmlns:cx6="http://schemas.microsoft.com/office/drawing/2016/5/12/chartex" xmlns:cx7="http://schemas.microsoft.com/office/drawing/2016/5/13/chartex" xmlns:cx8="http://schemas.microsoft.com/office/drawing/2016/5/14/chartex" xmlns:aink="http://schemas.microsoft.com/office/drawing/2016/ink" xmlns:am3d="http://schemas.microsoft.com/office/drawing/2017/model3d" xmlns:w16cid="http://schemas.microsoft.com/office/word/2016/wordml/cid" xmlns:w16se="http://schemas.microsoft.com/office/word/2015/wordml/symex">
             <w:pict>
               <v:shapetype id="_x0000_t202" coordsize="21600,21600" o:spt="202" path="m,l,21600r21600,l21600,xe">
                 <v:stroke joinstyle="miter"/>
@@ -808,8 +808,20 @@
           <w:szCs w:val="28"/>
           <w:u w:val="single"/>
         </w:rPr>
-        <w:t>杨枨</w:t>
-      </w:r>
+        <w:t>杨</w:t>
+      </w:r>
+      <w:proofErr w:type="gramStart"/>
+      <w:r>
+        <w:rPr>
+          <w:rFonts w:ascii="宋体" w:hAnsi="宋体" w:hint="eastAsia"/>
+          <w:bCs/>
+          <w:sz w:val="28"/>
+          <w:szCs w:val="28"/>
+          <w:u w:val="single"/>
+        </w:rPr>
+        <w:t>枨</w:t>
+      </w:r>
+      <w:proofErr w:type="gramEnd"/>
       <w:r>
         <w:rPr>
           <w:rFonts w:ascii="宋体" w:hAnsi="宋体"/>
@@ -927,7 +939,7 @@
     </w:p>
     <w:tbl>
       <w:tblPr>
-        <w:tblStyle w:val="ad"/>
+        <w:tblStyle w:val="aa"/>
         <w:tblpPr w:leftFromText="180" w:rightFromText="180" w:vertAnchor="text" w:horzAnchor="margin" w:tblpY="433"/>
         <w:tblW w:w="9114" w:type="dxa"/>
         <w:tblLayout w:type="fixed"/>
@@ -1676,12 +1688,12 @@
         <w:spacing w:beforeLines="0" w:before="0" w:afterLines="0" w:after="0" w:line="240" w:lineRule="auto"/>
         <w:ind w:firstLineChars="0" w:firstLine="0"/>
         <w:rPr>
-          <w:rStyle w:val="ae"/>
-        </w:rPr>
-      </w:pPr>
-      <w:r>
-        <w:rPr>
-          <w:rStyle w:val="ae"/>
+          <w:rStyle w:val="ab"/>
+        </w:rPr>
+      </w:pPr>
+      <w:r>
+        <w:rPr>
+          <w:rStyle w:val="ab"/>
         </w:rPr>
         <w:t>注：红色为当前版本</w:t>
       </w:r>
@@ -1789,7 +1801,7 @@
         </w:p>
         <w:p>
           <w:pPr>
-            <w:pStyle w:val="TOC1"/>
+            <w:pStyle w:val="10"/>
             <w:rPr>
               <w:rFonts w:asciiTheme="minorHAnsi" w:eastAsiaTheme="minorEastAsia" w:hAnsiTheme="minorHAnsi" w:cstheme="minorBidi"/>
               <w:noProof/>
@@ -1883,7 +1895,7 @@
         </w:p>
         <w:p>
           <w:pPr>
-            <w:pStyle w:val="TOC2"/>
+            <w:pStyle w:val="20"/>
             <w:tabs>
               <w:tab w:val="left" w:pos="1680"/>
               <w:tab w:val="right" w:leader="dot" w:pos="8296"/>
@@ -1974,7 +1986,7 @@
         </w:p>
         <w:p>
           <w:pPr>
-            <w:pStyle w:val="TOC2"/>
+            <w:pStyle w:val="20"/>
             <w:tabs>
               <w:tab w:val="left" w:pos="1680"/>
               <w:tab w:val="right" w:leader="dot" w:pos="8296"/>
@@ -2065,7 +2077,7 @@
         </w:p>
         <w:p>
           <w:pPr>
-            <w:pStyle w:val="TOC2"/>
+            <w:pStyle w:val="20"/>
             <w:tabs>
               <w:tab w:val="left" w:pos="1680"/>
               <w:tab w:val="right" w:leader="dot" w:pos="8296"/>
@@ -2156,7 +2168,7 @@
         </w:p>
         <w:p>
           <w:pPr>
-            <w:pStyle w:val="TOC2"/>
+            <w:pStyle w:val="20"/>
             <w:tabs>
               <w:tab w:val="left" w:pos="1680"/>
               <w:tab w:val="right" w:leader="dot" w:pos="8296"/>
@@ -2247,7 +2259,7 @@
         </w:p>
         <w:p>
           <w:pPr>
-            <w:pStyle w:val="TOC1"/>
+            <w:pStyle w:val="10"/>
             <w:rPr>
               <w:rFonts w:asciiTheme="minorHAnsi" w:eastAsiaTheme="minorEastAsia" w:hAnsiTheme="minorHAnsi" w:cstheme="minorBidi"/>
               <w:noProof/>
@@ -2332,7 +2344,7 @@
         </w:p>
         <w:p>
           <w:pPr>
-            <w:pStyle w:val="TOC2"/>
+            <w:pStyle w:val="20"/>
             <w:tabs>
               <w:tab w:val="left" w:pos="1680"/>
               <w:tab w:val="right" w:leader="dot" w:pos="8296"/>
@@ -2423,7 +2435,7 @@
         </w:p>
         <w:p>
           <w:pPr>
-            <w:pStyle w:val="TOC2"/>
+            <w:pStyle w:val="20"/>
             <w:tabs>
               <w:tab w:val="left" w:pos="1680"/>
               <w:tab w:val="right" w:leader="dot" w:pos="8296"/>
@@ -2514,7 +2526,7 @@
         </w:p>
         <w:p>
           <w:pPr>
-            <w:pStyle w:val="TOC2"/>
+            <w:pStyle w:val="20"/>
             <w:tabs>
               <w:tab w:val="left" w:pos="1680"/>
               <w:tab w:val="right" w:leader="dot" w:pos="8296"/>
@@ -2605,7 +2617,7 @@
         </w:p>
         <w:p>
           <w:pPr>
-            <w:pStyle w:val="TOC1"/>
+            <w:pStyle w:val="10"/>
             <w:rPr>
               <w:rFonts w:asciiTheme="minorHAnsi" w:eastAsiaTheme="minorEastAsia" w:hAnsiTheme="minorHAnsi" w:cstheme="minorBidi"/>
               <w:noProof/>
@@ -2690,7 +2702,7 @@
         </w:p>
         <w:p>
           <w:pPr>
-            <w:pStyle w:val="TOC2"/>
+            <w:pStyle w:val="20"/>
             <w:tabs>
               <w:tab w:val="left" w:pos="1680"/>
               <w:tab w:val="right" w:leader="dot" w:pos="8296"/>
@@ -2781,7 +2793,7 @@
         </w:p>
         <w:p>
           <w:pPr>
-            <w:pStyle w:val="TOC2"/>
+            <w:pStyle w:val="20"/>
             <w:tabs>
               <w:tab w:val="left" w:pos="1680"/>
               <w:tab w:val="right" w:leader="dot" w:pos="8296"/>
@@ -2872,7 +2884,7 @@
         </w:p>
         <w:p>
           <w:pPr>
-            <w:pStyle w:val="TOC1"/>
+            <w:pStyle w:val="10"/>
             <w:rPr>
               <w:rFonts w:asciiTheme="minorHAnsi" w:eastAsiaTheme="minorEastAsia" w:hAnsiTheme="minorHAnsi" w:cstheme="minorBidi"/>
               <w:noProof/>
@@ -2957,7 +2969,7 @@
         </w:p>
         <w:p>
           <w:pPr>
-            <w:pStyle w:val="TOC2"/>
+            <w:pStyle w:val="20"/>
             <w:tabs>
               <w:tab w:val="left" w:pos="1680"/>
               <w:tab w:val="right" w:leader="dot" w:pos="8296"/>
@@ -3048,7 +3060,7 @@
         </w:p>
         <w:p>
           <w:pPr>
-            <w:pStyle w:val="TOC2"/>
+            <w:pStyle w:val="20"/>
             <w:tabs>
               <w:tab w:val="left" w:pos="1680"/>
               <w:tab w:val="right" w:leader="dot" w:pos="8296"/>
@@ -3139,7 +3151,7 @@
         </w:p>
         <w:p>
           <w:pPr>
-            <w:pStyle w:val="TOC2"/>
+            <w:pStyle w:val="20"/>
             <w:tabs>
               <w:tab w:val="left" w:pos="1680"/>
               <w:tab w:val="right" w:leader="dot" w:pos="8296"/>
@@ -3230,7 +3242,7 @@
         </w:p>
         <w:p>
           <w:pPr>
-            <w:pStyle w:val="TOC1"/>
+            <w:pStyle w:val="10"/>
             <w:rPr>
               <w:rFonts w:asciiTheme="minorHAnsi" w:eastAsiaTheme="minorEastAsia" w:hAnsiTheme="minorHAnsi" w:cstheme="minorBidi"/>
               <w:noProof/>
@@ -3315,7 +3327,7 @@
         </w:p>
         <w:p>
           <w:pPr>
-            <w:pStyle w:val="TOC2"/>
+            <w:pStyle w:val="20"/>
             <w:tabs>
               <w:tab w:val="left" w:pos="1680"/>
               <w:tab w:val="right" w:leader="dot" w:pos="8296"/>
@@ -3406,7 +3418,7 @@
         </w:p>
         <w:p>
           <w:pPr>
-            <w:pStyle w:val="TOC2"/>
+            <w:pStyle w:val="20"/>
             <w:tabs>
               <w:tab w:val="left" w:pos="1680"/>
               <w:tab w:val="right" w:leader="dot" w:pos="8296"/>
@@ -3497,7 +3509,7 @@
         </w:p>
         <w:p>
           <w:pPr>
-            <w:pStyle w:val="TOC1"/>
+            <w:pStyle w:val="10"/>
             <w:rPr>
               <w:rFonts w:asciiTheme="minorHAnsi" w:eastAsiaTheme="minorEastAsia" w:hAnsiTheme="minorHAnsi" w:cstheme="minorBidi"/>
               <w:noProof/>
@@ -3582,7 +3594,7 @@
         </w:p>
         <w:p>
           <w:pPr>
-            <w:pStyle w:val="TOC1"/>
+            <w:pStyle w:val="10"/>
             <w:rPr>
               <w:rFonts w:asciiTheme="minorHAnsi" w:eastAsiaTheme="minorEastAsia" w:hAnsiTheme="minorHAnsi" w:cstheme="minorBidi"/>
               <w:noProof/>
@@ -3667,7 +3679,7 @@
         </w:p>
         <w:p>
           <w:pPr>
-            <w:pStyle w:val="TOC1"/>
+            <w:pStyle w:val="10"/>
             <w:rPr>
               <w:rFonts w:asciiTheme="minorHAnsi" w:eastAsiaTheme="minorEastAsia" w:hAnsiTheme="minorHAnsi" w:cstheme="minorBidi"/>
               <w:noProof/>
@@ -3752,7 +3764,7 @@
         </w:p>
         <w:p>
           <w:pPr>
-            <w:pStyle w:val="TOC1"/>
+            <w:pStyle w:val="10"/>
             <w:rPr>
               <w:rFonts w:asciiTheme="minorHAnsi" w:eastAsiaTheme="minorEastAsia" w:hAnsiTheme="minorHAnsi" w:cstheme="minorBidi"/>
               <w:noProof/>
@@ -3837,7 +3849,7 @@
         </w:p>
         <w:p>
           <w:pPr>
-            <w:pStyle w:val="TOC1"/>
+            <w:pStyle w:val="10"/>
             <w:rPr>
               <w:rFonts w:asciiTheme="minorHAnsi" w:eastAsiaTheme="minorEastAsia" w:hAnsiTheme="minorHAnsi" w:cstheme="minorBidi"/>
               <w:noProof/>
@@ -4018,8 +4030,16 @@
         <w:rPr>
           <w:rFonts w:hint="eastAsia"/>
         </w:rPr>
-        <w:t>任务提出者：杨枨</w:t>
-      </w:r>
+        <w:t>任务提出者：杨</w:t>
+      </w:r>
+      <w:proofErr w:type="gramStart"/>
+      <w:r>
+        <w:rPr>
+          <w:rFonts w:hint="eastAsia"/>
+        </w:rPr>
+        <w:t>枨</w:t>
+      </w:r>
+      <w:proofErr w:type="gramEnd"/>
     </w:p>
     <w:p>
       <w:pPr>
@@ -4081,11 +4101,19 @@
         <w:spacing w:before="156" w:after="156"/>
         <w:ind w:firstLineChars="548" w:firstLine="1315"/>
       </w:pPr>
-      <w:r>
-        <w:rPr>
-          <w:rFonts w:hint="eastAsia"/>
-        </w:rPr>
-        <w:t>组员吴帅毅：</w:t>
+      <w:proofErr w:type="gramStart"/>
+      <w:r>
+        <w:rPr>
+          <w:rFonts w:hint="eastAsia"/>
+        </w:rPr>
+        <w:t>组员吴</w:t>
+      </w:r>
+      <w:proofErr w:type="gramEnd"/>
+      <w:r>
+        <w:rPr>
+          <w:rFonts w:hint="eastAsia"/>
+        </w:rPr>
+        <w:t>帅毅：</w:t>
       </w:r>
       <w:r>
         <w:rPr>
@@ -4123,7 +4151,21 @@
         <w:rPr>
           <w:rFonts w:hint="eastAsia"/>
         </w:rPr>
-        <w:t>用户：杨枨老师，游戏主要面向战略策略游戏爱好者和三国迷</w:t>
+        <w:t>用户：杨</w:t>
+      </w:r>
+      <w:proofErr w:type="gramStart"/>
+      <w:r>
+        <w:rPr>
+          <w:rFonts w:hint="eastAsia"/>
+        </w:rPr>
+        <w:t>枨</w:t>
+      </w:r>
+      <w:proofErr w:type="gramEnd"/>
+      <w:r>
+        <w:rPr>
+          <w:rFonts w:hint="eastAsia"/>
+        </w:rPr>
+        <w:t>老师，游戏主要面向战略策略游戏爱好者和三国迷</w:t>
       </w:r>
     </w:p>
     <w:p>
@@ -4135,7 +4177,21 @@
         <w:rPr>
           <w:rFonts w:hint="eastAsia"/>
         </w:rPr>
-        <w:t>软件平台：该游戏以微信小程序的方式发布</w:t>
+        <w:t>软件平台：该游戏</w:t>
+      </w:r>
+      <w:proofErr w:type="gramStart"/>
+      <w:r>
+        <w:rPr>
+          <w:rFonts w:hint="eastAsia"/>
+        </w:rPr>
+        <w:t>以微信小</w:t>
+      </w:r>
+      <w:proofErr w:type="gramEnd"/>
+      <w:r>
+        <w:rPr>
+          <w:rFonts w:hint="eastAsia"/>
+        </w:rPr>
+        <w:t>程序的方式发布</w:t>
       </w:r>
     </w:p>
     <w:p>
@@ -4197,7 +4253,21 @@
         <w:rPr>
           <w:rFonts w:hint="eastAsia"/>
         </w:rPr>
-        <w:t>，策略，模拟，经营，战略，回合制，微信小程序，跨平台，简单易上手。</w:t>
+        <w:t>，策略，模拟，经营，战略，回合制，</w:t>
+      </w:r>
+      <w:proofErr w:type="gramStart"/>
+      <w:r>
+        <w:rPr>
+          <w:rFonts w:hint="eastAsia"/>
+        </w:rPr>
+        <w:t>微信小</w:t>
+      </w:r>
+      <w:proofErr w:type="gramEnd"/>
+      <w:r>
+        <w:rPr>
+          <w:rFonts w:hint="eastAsia"/>
+        </w:rPr>
+        <w:t>程序，跨平台，简单易上手。</w:t>
       </w:r>
     </w:p>
     <w:p>
@@ -4418,7 +4488,7 @@
     </w:p>
     <w:p>
       <w:pPr>
-        <w:pStyle w:val="a8"/>
+        <w:pStyle w:val="a7"/>
         <w:spacing w:beforeLines="0" w:before="0" w:afterLines="0" w:after="0" w:line="240" w:lineRule="auto"/>
         <w:ind w:left="900" w:firstLineChars="0" w:firstLine="0"/>
         <w:jc w:val="both"/>
@@ -4458,12 +4528,30 @@
           <w:color w:val="4F4F4F"/>
           <w:shd w:val="clear" w:color="auto" w:fill="FFFFFF"/>
         </w:rPr>
-        <w:t>客户端则要微信较高版本</w:t>
-      </w:r>
-    </w:p>
-    <w:p>
-      <w:pPr>
-        <w:pStyle w:val="a8"/>
+        <w:t>客户端则要</w:t>
+      </w:r>
+      <w:proofErr w:type="gramStart"/>
+      <w:r>
+        <w:rPr>
+          <w:rFonts w:ascii="微软雅黑" w:eastAsia="微软雅黑" w:hAnsi="微软雅黑" w:hint="eastAsia"/>
+          <w:color w:val="4F4F4F"/>
+          <w:shd w:val="clear" w:color="auto" w:fill="FFFFFF"/>
+        </w:rPr>
+        <w:t>微信较高</w:t>
+      </w:r>
+      <w:proofErr w:type="gramEnd"/>
+      <w:r>
+        <w:rPr>
+          <w:rFonts w:ascii="微软雅黑" w:eastAsia="微软雅黑" w:hAnsi="微软雅黑" w:hint="eastAsia"/>
+          <w:color w:val="4F4F4F"/>
+          <w:shd w:val="clear" w:color="auto" w:fill="FFFFFF"/>
+        </w:rPr>
+        <w:t>版本</w:t>
+      </w:r>
+    </w:p>
+    <w:p>
+      <w:pPr>
+        <w:pStyle w:val="a7"/>
         <w:spacing w:beforeLines="0" w:before="0" w:afterLines="0" w:after="0" w:line="240" w:lineRule="auto"/>
         <w:ind w:left="900" w:firstLineChars="0" w:firstLine="0"/>
         <w:jc w:val="both"/>
@@ -4479,7 +4567,25 @@
           <w:color w:val="4F4F4F"/>
           <w:shd w:val="clear" w:color="auto" w:fill="FFFFFF"/>
         </w:rPr>
-        <w:t>如果在服务器端则是微信小程序自带服务器，</w:t>
+        <w:t>如果在服务器端则</w:t>
+      </w:r>
+      <w:proofErr w:type="gramStart"/>
+      <w:r>
+        <w:rPr>
+          <w:rFonts w:ascii="微软雅黑" w:eastAsia="微软雅黑" w:hAnsi="微软雅黑" w:hint="eastAsia"/>
+          <w:color w:val="4F4F4F"/>
+          <w:shd w:val="clear" w:color="auto" w:fill="FFFFFF"/>
+        </w:rPr>
+        <w:t>是微信小</w:t>
+      </w:r>
+      <w:proofErr w:type="gramEnd"/>
+      <w:r>
+        <w:rPr>
+          <w:rFonts w:ascii="微软雅黑" w:eastAsia="微软雅黑" w:hAnsi="微软雅黑" w:hint="eastAsia"/>
+          <w:color w:val="4F4F4F"/>
+          <w:shd w:val="clear" w:color="auto" w:fill="FFFFFF"/>
+        </w:rPr>
+        <w:t>程序自带服务器，</w:t>
       </w:r>
       <w:r>
         <w:rPr>
@@ -4584,13 +4690,23 @@
           <w:shd w:val="clear" w:color="auto" w:fill="FFFFFF"/>
         </w:rPr>
       </w:pPr>
+      <w:proofErr w:type="gramStart"/>
       <w:r>
         <w:rPr>
           <w:rFonts w:ascii="微软雅黑" w:eastAsia="微软雅黑" w:hAnsi="微软雅黑"/>
           <w:color w:val="4F4F4F"/>
           <w:shd w:val="clear" w:color="auto" w:fill="FFFFFF"/>
         </w:rPr>
-        <w:t>微信小程序</w:t>
+        <w:t>微信小</w:t>
+      </w:r>
+      <w:proofErr w:type="gramEnd"/>
+      <w:r>
+        <w:rPr>
+          <w:rFonts w:ascii="微软雅黑" w:eastAsia="微软雅黑" w:hAnsi="微软雅黑"/>
+          <w:color w:val="4F4F4F"/>
+          <w:shd w:val="clear" w:color="auto" w:fill="FFFFFF"/>
+        </w:rPr>
+        <w:t>程序</w:t>
       </w:r>
     </w:p>
     <w:p>
@@ -4627,7 +4743,15 @@
         <w:ind w:firstLine="480"/>
       </w:pPr>
       <w:r>
-        <w:t>本游戏为微信小游戏</w:t>
+        <w:t>本游戏</w:t>
+      </w:r>
+      <w:proofErr w:type="gramStart"/>
+      <w:r>
+        <w:t>为微信小</w:t>
+      </w:r>
+      <w:proofErr w:type="gramEnd"/>
+      <w:r>
+        <w:t>游戏</w:t>
       </w:r>
       <w:r>
         <w:rPr>
@@ -4651,7 +4775,35 @@
         <w:rPr>
           <w:rFonts w:hint="eastAsia"/>
         </w:rPr>
-        <w:t>即可进入进入游戏，或者点击官方给出的链接或者二维码进入游戏。</w:t>
+        <w:t>即可</w:t>
+      </w:r>
+      <w:proofErr w:type="gramStart"/>
+      <w:r>
+        <w:rPr>
+          <w:rFonts w:hint="eastAsia"/>
+        </w:rPr>
+        <w:t>进入进入</w:t>
+      </w:r>
+      <w:proofErr w:type="gramEnd"/>
+      <w:r>
+        <w:rPr>
+          <w:rFonts w:hint="eastAsia"/>
+        </w:rPr>
+        <w:t>游戏，或者点击官方给出的链接或者二</w:t>
+      </w:r>
+      <w:proofErr w:type="gramStart"/>
+      <w:r>
+        <w:rPr>
+          <w:rFonts w:hint="eastAsia"/>
+        </w:rPr>
+        <w:t>维码进入</w:t>
+      </w:r>
+      <w:proofErr w:type="gramEnd"/>
+      <w:r>
+        <w:rPr>
+          <w:rFonts w:hint="eastAsia"/>
+        </w:rPr>
+        <w:t>游戏。</w:t>
       </w:r>
     </w:p>
     <w:p>
@@ -4751,7 +4903,7 @@
         <w:spacing w:before="156" w:after="156"/>
         <w:ind w:firstLine="560"/>
         <w:rPr>
-          <w:rStyle w:val="af"/>
+          <w:rStyle w:val="ac"/>
           <w:color w:val="C00000"/>
           <w:sz w:val="28"/>
           <w:szCs w:val="28"/>
@@ -4760,7 +4912,7 @@
     </w:p>
     <w:tbl>
       <w:tblPr>
-        <w:tblStyle w:val="ad"/>
+        <w:tblStyle w:val="aa"/>
         <w:tblW w:w="0" w:type="auto"/>
         <w:tblLook w:val="04A0" w:firstRow="1" w:lastRow="0" w:firstColumn="1" w:lastColumn="0" w:noHBand="0" w:noVBand="1"/>
       </w:tblPr>
@@ -4778,7 +4930,7 @@
               <w:spacing w:before="156" w:after="156"/>
               <w:ind w:firstLineChars="0" w:firstLine="0"/>
               <w:rPr>
-                <w:rStyle w:val="af"/>
+                <w:rStyle w:val="ac"/>
                 <w:i w:val="0"/>
                 <w:color w:val="C00000"/>
                 <w:sz w:val="28"/>
@@ -4787,7 +4939,7 @@
             </w:pPr>
             <w:r>
               <w:rPr>
-                <w:rStyle w:val="af"/>
+                <w:rStyle w:val="ac"/>
                 <w:rFonts w:hint="eastAsia"/>
                 <w:i w:val="0"/>
                 <w:color w:val="C00000"/>
@@ -4807,7 +4959,7 @@
               <w:spacing w:before="156" w:after="156"/>
               <w:ind w:firstLineChars="0" w:firstLine="0"/>
               <w:rPr>
-                <w:rStyle w:val="af"/>
+                <w:rStyle w:val="ac"/>
                 <w:i w:val="0"/>
                 <w:color w:val="C00000"/>
                 <w:sz w:val="28"/>
@@ -4816,7 +4968,7 @@
             </w:pPr>
             <w:r>
               <w:rPr>
-                <w:rStyle w:val="af"/>
+                <w:rStyle w:val="ac"/>
                 <w:rFonts w:hint="eastAsia"/>
                 <w:i w:val="0"/>
                 <w:color w:val="C00000"/>
@@ -4838,7 +4990,7 @@
               <w:spacing w:before="156" w:after="156"/>
               <w:ind w:firstLineChars="0" w:firstLine="0"/>
               <w:rPr>
-                <w:rStyle w:val="af"/>
+                <w:rStyle w:val="ac"/>
                 <w:i w:val="0"/>
                 <w:color w:val="auto"/>
                 <w:sz w:val="28"/>
@@ -4881,7 +5033,7 @@
               <w:spacing w:before="156" w:after="156"/>
               <w:ind w:firstLineChars="0" w:firstLine="0"/>
               <w:rPr>
-                <w:rStyle w:val="af"/>
+                <w:rStyle w:val="ac"/>
                 <w:i w:val="0"/>
                 <w:color w:val="auto"/>
                 <w:sz w:val="28"/>
@@ -4906,7 +5058,7 @@
               <w:spacing w:before="156" w:after="156"/>
               <w:ind w:firstLineChars="0" w:firstLine="0"/>
               <w:rPr>
-                <w:rStyle w:val="af"/>
+                <w:rStyle w:val="ac"/>
                 <w:i w:val="0"/>
                 <w:color w:val="auto"/>
                 <w:sz w:val="28"/>
@@ -5003,7 +5155,7 @@
         <w:spacing w:before="156" w:after="156"/>
         <w:ind w:firstLine="560"/>
         <w:rPr>
-          <w:rStyle w:val="af"/>
+          <w:rStyle w:val="ac"/>
           <w:i w:val="0"/>
           <w:color w:val="C00000"/>
           <w:sz w:val="28"/>
@@ -5013,7 +5165,7 @@
     </w:p>
     <w:tbl>
       <w:tblPr>
-        <w:tblStyle w:val="ad"/>
+        <w:tblStyle w:val="aa"/>
         <w:tblW w:w="0" w:type="auto"/>
         <w:tblLook w:val="04A0" w:firstRow="1" w:lastRow="0" w:firstColumn="1" w:lastColumn="0" w:noHBand="0" w:noVBand="1"/>
       </w:tblPr>
@@ -5185,7 +5337,7 @@
         <w:spacing w:before="156" w:after="156"/>
         <w:ind w:firstLineChars="0" w:firstLine="0"/>
         <w:rPr>
-          <w:rStyle w:val="af"/>
+          <w:rStyle w:val="ac"/>
           <w:i w:val="0"/>
           <w:color w:val="C00000"/>
           <w:sz w:val="28"/>
@@ -5195,7 +5347,7 @@
     </w:p>
     <w:tbl>
       <w:tblPr>
-        <w:tblStyle w:val="ad"/>
+        <w:tblStyle w:val="aa"/>
         <w:tblW w:w="0" w:type="auto"/>
         <w:tblLook w:val="04A0" w:firstRow="1" w:lastRow="0" w:firstColumn="1" w:lastColumn="0" w:noHBand="0" w:noVBand="1"/>
       </w:tblPr>
@@ -5213,14 +5365,14 @@
               <w:spacing w:before="156" w:after="156"/>
               <w:ind w:firstLineChars="0" w:firstLine="0"/>
               <w:rPr>
-                <w:rStyle w:val="ae"/>
+                <w:rStyle w:val="ab"/>
                 <w:i w:val="0"/>
                 <w:color w:val="FF0000"/>
               </w:rPr>
             </w:pPr>
             <w:r>
               <w:rPr>
-                <w:rStyle w:val="ae"/>
+                <w:rStyle w:val="ab"/>
                 <w:rFonts w:hint="eastAsia"/>
                 <w:i w:val="0"/>
                 <w:color w:val="FF0000"/>
@@ -5238,14 +5390,14 @@
               <w:spacing w:before="156" w:after="156"/>
               <w:ind w:firstLineChars="0" w:firstLine="0"/>
               <w:rPr>
-                <w:rStyle w:val="ae"/>
+                <w:rStyle w:val="ab"/>
                 <w:i w:val="0"/>
                 <w:color w:val="FF0000"/>
               </w:rPr>
             </w:pPr>
             <w:r>
               <w:rPr>
-                <w:rStyle w:val="ae"/>
+                <w:rStyle w:val="ab"/>
                 <w:rFonts w:hint="eastAsia"/>
                 <w:i w:val="0"/>
                 <w:color w:val="FF0000"/>
@@ -5421,13 +5573,13 @@
               <w:spacing w:before="156" w:after="156"/>
               <w:ind w:firstLineChars="0" w:firstLine="0"/>
               <w:rPr>
-                <w:rStyle w:val="ae"/>
+                <w:rStyle w:val="ab"/>
                 <w:i w:val="0"/>
               </w:rPr>
             </w:pPr>
             <w:r>
               <w:rPr>
-                <w:rStyle w:val="ae"/>
+                <w:rStyle w:val="ab"/>
                 <w:rFonts w:hint="eastAsia"/>
                 <w:i w:val="0"/>
               </w:rPr>
@@ -5445,7 +5597,7 @@
               <w:spacing w:before="156" w:after="156"/>
               <w:ind w:firstLineChars="0" w:firstLine="0"/>
               <w:rPr>
-                <w:rStyle w:val="ae"/>
+                <w:rStyle w:val="ab"/>
                 <w:i w:val="0"/>
               </w:rPr>
             </w:pPr>
@@ -5468,13 +5620,13 @@
               <w:spacing w:before="156" w:after="156"/>
               <w:ind w:firstLineChars="0" w:firstLine="0"/>
               <w:rPr>
-                <w:rStyle w:val="ae"/>
+                <w:rStyle w:val="ab"/>
                 <w:i w:val="0"/>
               </w:rPr>
             </w:pPr>
             <w:r>
               <w:rPr>
-                <w:rStyle w:val="ae"/>
+                <w:rStyle w:val="ab"/>
                 <w:rFonts w:hint="eastAsia"/>
                 <w:i w:val="0"/>
               </w:rPr>
@@ -5516,13 +5668,13 @@
               <w:spacing w:before="156" w:after="156"/>
               <w:ind w:firstLineChars="0" w:firstLine="0"/>
               <w:rPr>
-                <w:rStyle w:val="ae"/>
+                <w:rStyle w:val="ab"/>
                 <w:i w:val="0"/>
               </w:rPr>
             </w:pPr>
             <w:r>
               <w:rPr>
-                <w:rStyle w:val="ae"/>
+                <w:rStyle w:val="ab"/>
                 <w:rFonts w:hint="eastAsia"/>
                 <w:i w:val="0"/>
               </w:rPr>
@@ -5539,7 +5691,7 @@
               <w:spacing w:before="156" w:after="156"/>
               <w:ind w:firstLineChars="0" w:firstLine="0"/>
               <w:rPr>
-                <w:rStyle w:val="ae"/>
+                <w:rStyle w:val="ab"/>
                 <w:i w:val="0"/>
               </w:rPr>
             </w:pPr>
@@ -5558,7 +5710,7 @@
         <w:spacing w:before="156" w:after="156"/>
         <w:ind w:firstLine="480"/>
         <w:rPr>
-          <w:rStyle w:val="ae"/>
+          <w:rStyle w:val="ab"/>
           <w:i w:val="0"/>
         </w:rPr>
       </w:pPr>
@@ -5781,7 +5933,7 @@
           <w:sz w:val="28"/>
           <w:szCs w:val="28"/>
         </w:rPr>
-        <w:t>进入新游戏界面</w:t>
+        <w:t>选择势力</w:t>
       </w:r>
     </w:p>
     <w:p>
@@ -5795,9 +5947,9 @@
         </w:rPr>
         <w:drawing>
           <wp:inline distT="0" distB="0" distL="0" distR="0">
-            <wp:extent cx="5274310" cy="3309899"/>
-            <wp:effectExtent l="0" t="0" r="2540" b="5080"/>
-            <wp:docPr id="2" name="图片 2" descr="C:\Users\Administrator\Desktop\图片\555.png"/>
+            <wp:extent cx="5274310" cy="2510513"/>
+            <wp:effectExtent l="0" t="0" r="2540" b="4445"/>
+            <wp:docPr id="4" name="图片 4" descr="C:\Users\Administrator\Desktop\图片\1.PNG"/>
             <wp:cNvGraphicFramePr>
               <a:graphicFrameLocks xmlns:a="http://schemas.openxmlformats.org/drawingml/2006/main" noChangeAspect="1"/>
             </wp:cNvGraphicFramePr>
@@ -5805,7 +5957,7 @@
               <a:graphicData uri="http://schemas.openxmlformats.org/drawingml/2006/picture">
                 <pic:pic xmlns:pic="http://schemas.openxmlformats.org/drawingml/2006/picture">
                   <pic:nvPicPr>
-                    <pic:cNvPr id="0" name="Picture 2" descr="C:\Users\Administrator\Desktop\图片\555.png"/>
+                    <pic:cNvPr id="0" name="Picture 1" descr="C:\Users\Administrator\Desktop\图片\1.PNG"/>
                     <pic:cNvPicPr>
                       <a:picLocks noChangeAspect="1" noChangeArrowheads="1"/>
                     </pic:cNvPicPr>
@@ -5826,7 +5978,7 @@
                   <pic:spPr bwMode="auto">
                     <a:xfrm>
                       <a:off x="0" y="0"/>
-                      <a:ext cx="5274310" cy="3309899"/>
+                      <a:ext cx="5274310" cy="2510513"/>
                     </a:xfrm>
                     <a:prstGeom prst="rect">
                       <a:avLst/>
@@ -5845,18 +5997,94 @@
     </w:p>
     <w:p>
       <w:pPr>
+        <w:spacing w:before="156" w:after="156"/>
+        <w:ind w:firstLine="480"/>
+      </w:pPr>
+    </w:p>
+    <w:p>
+      <w:pPr>
+        <w:spacing w:before="156" w:after="156"/>
+        <w:ind w:firstLine="480"/>
+      </w:pPr>
+      <w:r>
+        <w:t>进入游戏界面</w:t>
+      </w:r>
+    </w:p>
+    <w:p>
+      <w:pPr>
+        <w:spacing w:before="156" w:after="156"/>
+        <w:ind w:firstLine="480"/>
+      </w:pPr>
+      <w:bookmarkStart w:id="22" w:name="_GoBack"/>
+      <w:r>
+        <w:rPr>
+          <w:noProof/>
+        </w:rPr>
+        <w:lastRenderedPageBreak/>
+        <w:drawing>
+          <wp:inline distT="0" distB="0" distL="0" distR="0">
+            <wp:extent cx="5274310" cy="2744129"/>
+            <wp:effectExtent l="0" t="0" r="2540" b="0"/>
+            <wp:docPr id="2" name="图片 2" descr="C:\Users\Administrator\Desktop\图片\12.PNG"/>
+            <wp:cNvGraphicFramePr>
+              <a:graphicFrameLocks xmlns:a="http://schemas.openxmlformats.org/drawingml/2006/main" noChangeAspect="1"/>
+            </wp:cNvGraphicFramePr>
+            <a:graphic xmlns:a="http://schemas.openxmlformats.org/drawingml/2006/main">
+              <a:graphicData uri="http://schemas.openxmlformats.org/drawingml/2006/picture">
+                <pic:pic xmlns:pic="http://schemas.openxmlformats.org/drawingml/2006/picture">
+                  <pic:nvPicPr>
+                    <pic:cNvPr id="0" name="Picture 1" descr="C:\Users\Administrator\Desktop\图片\12.PNG"/>
+                    <pic:cNvPicPr>
+                      <a:picLocks noChangeAspect="1" noChangeArrowheads="1"/>
+                    </pic:cNvPicPr>
+                  </pic:nvPicPr>
+                  <pic:blipFill>
+                    <a:blip r:embed="rId22">
+                      <a:extLst>
+                        <a:ext uri="{28A0092B-C50C-407E-A947-70E740481C1C}">
+                          <a14:useLocalDpi xmlns:a14="http://schemas.microsoft.com/office/drawing/2010/main" val="0"/>
+                        </a:ext>
+                      </a:extLst>
+                    </a:blip>
+                    <a:srcRect/>
+                    <a:stretch>
+                      <a:fillRect/>
+                    </a:stretch>
+                  </pic:blipFill>
+                  <pic:spPr bwMode="auto">
+                    <a:xfrm>
+                      <a:off x="0" y="0"/>
+                      <a:ext cx="5274310" cy="2744129"/>
+                    </a:xfrm>
+                    <a:prstGeom prst="rect">
+                      <a:avLst/>
+                    </a:prstGeom>
+                    <a:noFill/>
+                    <a:ln>
+                      <a:noFill/>
+                    </a:ln>
+                  </pic:spPr>
+                </pic:pic>
+              </a:graphicData>
+            </a:graphic>
+          </wp:inline>
+        </w:drawing>
+      </w:r>
+      <w:bookmarkEnd w:id="22"/>
+    </w:p>
+    <w:p>
+      <w:pPr>
         <w:pStyle w:val="1"/>
         <w:spacing w:before="156" w:after="156"/>
       </w:pPr>
-      <w:bookmarkStart w:id="22" w:name="_Toc10060123"/>
-      <w:r>
-        <w:rPr>
-          <w:rFonts w:hint="eastAsia"/>
-        </w:rPr>
-        <w:lastRenderedPageBreak/>
+      <w:bookmarkStart w:id="23" w:name="_Toc10060123"/>
+      <w:r>
+        <w:rPr>
+          <w:rFonts w:hint="eastAsia"/>
+        </w:rPr>
         <w:t>程序文件和数据文件一览表</w:t>
       </w:r>
-      <w:bookmarkEnd w:id="22"/>
+      <w:bookmarkEnd w:id="23"/>
     </w:p>
     <w:p>
       <w:pPr>
@@ -5866,7 +6094,7 @@
     </w:p>
     <w:tbl>
       <w:tblPr>
-        <w:tblStyle w:val="ad"/>
+        <w:tblStyle w:val="aa"/>
         <w:tblW w:w="0" w:type="auto"/>
         <w:tblLook w:val="04A0" w:firstRow="1" w:lastRow="0" w:firstColumn="1" w:lastColumn="0" w:noHBand="0" w:noVBand="1"/>
       </w:tblPr>
@@ -6052,9 +6280,11 @@
               <w:spacing w:before="156" w:after="156"/>
               <w:ind w:firstLineChars="0" w:firstLine="0"/>
             </w:pPr>
+            <w:proofErr w:type="spellStart"/>
             <w:r>
               <w:t>GameIn</w:t>
             </w:r>
+            <w:proofErr w:type="spellEnd"/>
             <w:r>
               <w:t>文件</w:t>
             </w:r>
@@ -6088,9 +6318,11 @@
               <w:spacing w:before="156" w:after="156"/>
               <w:ind w:firstLineChars="0" w:firstLine="0"/>
             </w:pPr>
+            <w:proofErr w:type="spellStart"/>
             <w:r>
               <w:t>Ui</w:t>
             </w:r>
+            <w:proofErr w:type="spellEnd"/>
             <w:r>
               <w:t>文件</w:t>
             </w:r>
@@ -6141,14 +6373,14 @@
         <w:pStyle w:val="1"/>
         <w:spacing w:before="156" w:after="156"/>
       </w:pPr>
-      <w:bookmarkStart w:id="23" w:name="_Toc10060124"/>
+      <w:bookmarkStart w:id="24" w:name="_Toc10060124"/>
       <w:r>
         <w:rPr>
           <w:rFonts w:hint="eastAsia"/>
         </w:rPr>
         <w:t>用户操作举例说明</w:t>
       </w:r>
-      <w:bookmarkEnd w:id="23"/>
+      <w:bookmarkEnd w:id="24"/>
     </w:p>
     <w:p>
       <w:pPr>
@@ -6170,11 +6402,12 @@
         <w:pStyle w:val="1"/>
         <w:spacing w:before="156" w:after="156"/>
       </w:pPr>
-      <w:bookmarkStart w:id="24" w:name="_Toc10060125"/>
-      <w:r>
+      <w:bookmarkStart w:id="25" w:name="_Toc10060125"/>
+      <w:r>
+        <w:lastRenderedPageBreak/>
         <w:t>名词解释</w:t>
       </w:r>
-      <w:bookmarkEnd w:id="24"/>
+      <w:bookmarkEnd w:id="25"/>
     </w:p>
     <w:p>
       <w:pPr>
@@ -6212,8 +6445,6 @@
         <w:spacing w:before="156" w:after="156"/>
         <w:ind w:firstLine="480"/>
       </w:pPr>
-      <w:bookmarkStart w:id="25" w:name="_GoBack"/>
-      <w:bookmarkEnd w:id="25"/>
       <w:r>
         <w:rPr>
           <w:rFonts w:hint="eastAsia"/>
@@ -6243,13 +6474,27 @@
         <w:rPr>
           <w:rFonts w:hint="eastAsia"/>
         </w:rPr>
-        <w:t>任命，褒奖，移动，流放，登庸</w:t>
-      </w:r>
-      <w:r>
-        <w:rPr>
-          <w:rFonts w:hint="eastAsia"/>
-        </w:rPr>
-        <w:t>等操作。</w:t>
+        <w:t>任命，褒奖，移动，流放，</w:t>
+      </w:r>
+      <w:proofErr w:type="gramStart"/>
+      <w:r>
+        <w:rPr>
+          <w:rFonts w:hint="eastAsia"/>
+        </w:rPr>
+        <w:t>登庸</w:t>
+      </w:r>
+      <w:r>
+        <w:rPr>
+          <w:rFonts w:hint="eastAsia"/>
+        </w:rPr>
+        <w:t>等操作</w:t>
+      </w:r>
+      <w:proofErr w:type="gramEnd"/>
+      <w:r>
+        <w:rPr>
+          <w:rFonts w:hint="eastAsia"/>
+        </w:rPr>
+        <w:t>。</w:t>
       </w:r>
     </w:p>
     <w:p>
@@ -6324,7 +6569,6 @@
         <w:rPr>
           <w:color w:val="C00000"/>
         </w:rPr>
-        <w:lastRenderedPageBreak/>
         <w:t>情报</w:t>
       </w:r>
       <w:r>
@@ -6578,7 +6822,7 @@
       </w:pPr>
     </w:p>
     <w:sectPr>
-      <w:footerReference w:type="default" r:id="rId22"/>
+      <w:footerReference w:type="default" r:id="rId23"/>
       <w:pgSz w:w="11906" w:h="16838"/>
       <w:pgMar w:top="1440" w:right="1800" w:bottom="1440" w:left="1800" w:header="851" w:footer="992" w:gutter="0"/>
       <w:pgNumType w:start="1"/>
@@ -6590,7 +6834,7 @@
 </file>
 
 <file path=word/endnotes.xml><?xml version="1.0" encoding="utf-8"?>
-<w:endnotes xmlns:wpc="http://schemas.microsoft.com/office/word/2010/wordprocessingCanvas" xmlns:cx="http://schemas.microsoft.com/office/drawing/2014/chartex" xmlns:cx1="http://schemas.microsoft.com/office/drawing/2015/9/8/chartex" xmlns:cx2="http://schemas.microsoft.com/office/drawing/2015/10/21/chartex" xmlns:cx3="http://schemas.microsoft.com/office/drawing/2016/5/9/chartex" xmlns:cx4="http://schemas.microsoft.com/office/drawing/2016/5/10/chartex" xmlns:cx5="http://schemas.microsoft.com/office/drawing/2016/5/11/chartex" xmlns:cx6="http://schemas.microsoft.com/office/drawing/2016/5/12/chartex" xmlns:cx7="http://schemas.microsoft.com/office/drawing/2016/5/13/chartex" xmlns:cx8="http://schemas.microsoft.com/office/drawing/2016/5/14/chartex" xmlns:mc="http://schemas.openxmlformats.org/markup-compatibility/2006" xmlns:aink="http://schemas.microsoft.com/office/drawing/2016/ink" xmlns:am3d="http://schemas.microsoft.com/office/drawing/2017/model3d" xmlns:o="urn:schemas-microsoft-com:office:office" xmlns:r="http://schemas.openxmlformats.org/officeDocument/2006/relationships" xmlns:m="http://schemas.openxmlformats.org/officeDocument/2006/math" xmlns:v="urn:schemas-microsoft-com:vml" xmlns:wp14="http://schemas.microsoft.com/office/word/2010/wordprocessingDrawing" xmlns:wp="http://schemas.openxmlformats.org/drawingml/2006/wordprocessingDrawing" xmlns:w10="urn:schemas-microsoft-com:office:word" xmlns:w="http://schemas.openxmlformats.org/wordprocessingml/2006/main" xmlns:w14="http://schemas.microsoft.com/office/word/2010/wordml" xmlns:w15="http://schemas.microsoft.com/office/word/2012/wordml" xmlns:w16cid="http://schemas.microsoft.com/office/word/2016/wordml/cid" xmlns:w16se="http://schemas.microsoft.com/office/word/2015/wordml/symex" xmlns:wpg="http://schemas.microsoft.com/office/word/2010/wordprocessingGroup" xmlns:wpi="http://schemas.microsoft.com/office/word/2010/wordprocessingInk" xmlns:wne="http://schemas.microsoft.com/office/word/2006/wordml" xmlns:wps="http://schemas.microsoft.com/office/word/2010/wordprocessingShape" mc:Ignorable="w14 w15 w16se w16cid wp14">
+<w:endnotes xmlns:wpc="http://schemas.microsoft.com/office/word/2010/wordprocessingCanvas" xmlns:mc="http://schemas.openxmlformats.org/markup-compatibility/2006" xmlns:o="urn:schemas-microsoft-com:office:office" xmlns:r="http://schemas.openxmlformats.org/officeDocument/2006/relationships" xmlns:m="http://schemas.openxmlformats.org/officeDocument/2006/math" xmlns:v="urn:schemas-microsoft-com:vml" xmlns:wp14="http://schemas.microsoft.com/office/word/2010/wordprocessingDrawing" xmlns:wp="http://schemas.openxmlformats.org/drawingml/2006/wordprocessingDrawing" xmlns:w10="urn:schemas-microsoft-com:office:word" xmlns:w="http://schemas.openxmlformats.org/wordprocessingml/2006/main" xmlns:w14="http://schemas.microsoft.com/office/word/2010/wordml" xmlns:w15="http://schemas.microsoft.com/office/word/2012/wordml" xmlns:wpg="http://schemas.microsoft.com/office/word/2010/wordprocessingGroup" xmlns:wpi="http://schemas.microsoft.com/office/word/2010/wordprocessingInk" xmlns:wne="http://schemas.microsoft.com/office/word/2006/wordml" xmlns:wps="http://schemas.microsoft.com/office/word/2010/wordprocessingShape" mc:Ignorable="w14 w15 wp14">
   <w:endnote w:type="separator" w:id="-1">
     <w:p>
       <w:pPr>
@@ -6617,10 +6861,10 @@
 </file>
 
 <file path=word/footer1.xml><?xml version="1.0" encoding="utf-8"?>
-<w:ftr xmlns:wpc="http://schemas.microsoft.com/office/word/2010/wordprocessingCanvas" xmlns:cx="http://schemas.microsoft.com/office/drawing/2014/chartex" xmlns:cx1="http://schemas.microsoft.com/office/drawing/2015/9/8/chartex" xmlns:cx2="http://schemas.microsoft.com/office/drawing/2015/10/21/chartex" xmlns:cx3="http://schemas.microsoft.com/office/drawing/2016/5/9/chartex" xmlns:cx4="http://schemas.microsoft.com/office/drawing/2016/5/10/chartex" xmlns:cx5="http://schemas.microsoft.com/office/drawing/2016/5/11/chartex" xmlns:cx6="http://schemas.microsoft.com/office/drawing/2016/5/12/chartex" xmlns:cx7="http://schemas.microsoft.com/office/drawing/2016/5/13/chartex" xmlns:cx8="http://schemas.microsoft.com/office/drawing/2016/5/14/chartex" xmlns:mc="http://schemas.openxmlformats.org/markup-compatibility/2006" xmlns:aink="http://schemas.microsoft.com/office/drawing/2016/ink" xmlns:am3d="http://schemas.microsoft.com/office/drawing/2017/model3d" xmlns:o="urn:schemas-microsoft-com:office:office" xmlns:r="http://schemas.openxmlformats.org/officeDocument/2006/relationships" xmlns:m="http://schemas.openxmlformats.org/officeDocument/2006/math" xmlns:v="urn:schemas-microsoft-com:vml" xmlns:wp14="http://schemas.microsoft.com/office/word/2010/wordprocessingDrawing" xmlns:wp="http://schemas.openxmlformats.org/drawingml/2006/wordprocessingDrawing" xmlns:w10="urn:schemas-microsoft-com:office:word" xmlns:w="http://schemas.openxmlformats.org/wordprocessingml/2006/main" xmlns:w14="http://schemas.microsoft.com/office/word/2010/wordml" xmlns:w15="http://schemas.microsoft.com/office/word/2012/wordml" xmlns:w16cid="http://schemas.microsoft.com/office/word/2016/wordml/cid" xmlns:w16se="http://schemas.microsoft.com/office/word/2015/wordml/symex" xmlns:wpg="http://schemas.microsoft.com/office/word/2010/wordprocessingGroup" xmlns:wpi="http://schemas.microsoft.com/office/word/2010/wordprocessingInk" xmlns:wne="http://schemas.microsoft.com/office/word/2006/wordml" xmlns:wps="http://schemas.microsoft.com/office/word/2010/wordprocessingShape" mc:Ignorable="w14 w15 w16se w16cid wp14">
+<w:ftr xmlns:wpc="http://schemas.microsoft.com/office/word/2010/wordprocessingCanvas" xmlns:mc="http://schemas.openxmlformats.org/markup-compatibility/2006" xmlns:o="urn:schemas-microsoft-com:office:office" xmlns:r="http://schemas.openxmlformats.org/officeDocument/2006/relationships" xmlns:m="http://schemas.openxmlformats.org/officeDocument/2006/math" xmlns:v="urn:schemas-microsoft-com:vml" xmlns:wp14="http://schemas.microsoft.com/office/word/2010/wordprocessingDrawing" xmlns:wp="http://schemas.openxmlformats.org/drawingml/2006/wordprocessingDrawing" xmlns:w10="urn:schemas-microsoft-com:office:word" xmlns:w="http://schemas.openxmlformats.org/wordprocessingml/2006/main" xmlns:w14="http://schemas.microsoft.com/office/word/2010/wordml" xmlns:w15="http://schemas.microsoft.com/office/word/2012/wordml" xmlns:wpg="http://schemas.microsoft.com/office/word/2010/wordprocessingGroup" xmlns:wpi="http://schemas.microsoft.com/office/word/2010/wordprocessingInk" xmlns:wne="http://schemas.microsoft.com/office/word/2006/wordml" xmlns:wps="http://schemas.microsoft.com/office/word/2010/wordprocessingShape" mc:Ignorable="w14 w15 wp14">
   <w:p>
     <w:pPr>
-      <w:pStyle w:val="ab"/>
+      <w:pStyle w:val="a9"/>
       <w:spacing w:before="120" w:after="120"/>
       <w:ind w:firstLine="360"/>
     </w:pPr>
@@ -6629,10 +6873,10 @@
 </file>
 
 <file path=word/footer2.xml><?xml version="1.0" encoding="utf-8"?>
-<w:ftr xmlns:wpc="http://schemas.microsoft.com/office/word/2010/wordprocessingCanvas" xmlns:cx="http://schemas.microsoft.com/office/drawing/2014/chartex" xmlns:cx1="http://schemas.microsoft.com/office/drawing/2015/9/8/chartex" xmlns:cx2="http://schemas.microsoft.com/office/drawing/2015/10/21/chartex" xmlns:cx3="http://schemas.microsoft.com/office/drawing/2016/5/9/chartex" xmlns:cx4="http://schemas.microsoft.com/office/drawing/2016/5/10/chartex" xmlns:cx5="http://schemas.microsoft.com/office/drawing/2016/5/11/chartex" xmlns:cx6="http://schemas.microsoft.com/office/drawing/2016/5/12/chartex" xmlns:cx7="http://schemas.microsoft.com/office/drawing/2016/5/13/chartex" xmlns:cx8="http://schemas.microsoft.com/office/drawing/2016/5/14/chartex" xmlns:mc="http://schemas.openxmlformats.org/markup-compatibility/2006" xmlns:aink="http://schemas.microsoft.com/office/drawing/2016/ink" xmlns:am3d="http://schemas.microsoft.com/office/drawing/2017/model3d" xmlns:o="urn:schemas-microsoft-com:office:office" xmlns:r="http://schemas.openxmlformats.org/officeDocument/2006/relationships" xmlns:m="http://schemas.openxmlformats.org/officeDocument/2006/math" xmlns:v="urn:schemas-microsoft-com:vml" xmlns:wp14="http://schemas.microsoft.com/office/word/2010/wordprocessingDrawing" xmlns:wp="http://schemas.openxmlformats.org/drawingml/2006/wordprocessingDrawing" xmlns:w10="urn:schemas-microsoft-com:office:word" xmlns:w="http://schemas.openxmlformats.org/wordprocessingml/2006/main" xmlns:w14="http://schemas.microsoft.com/office/word/2010/wordml" xmlns:w15="http://schemas.microsoft.com/office/word/2012/wordml" xmlns:w16cid="http://schemas.microsoft.com/office/word/2016/wordml/cid" xmlns:w16se="http://schemas.microsoft.com/office/word/2015/wordml/symex" xmlns:wpg="http://schemas.microsoft.com/office/word/2010/wordprocessingGroup" xmlns:wpi="http://schemas.microsoft.com/office/word/2010/wordprocessingInk" xmlns:wne="http://schemas.microsoft.com/office/word/2006/wordml" xmlns:wps="http://schemas.microsoft.com/office/word/2010/wordprocessingShape" mc:Ignorable="w14 w15 w16se w16cid wp14">
+<w:ftr xmlns:wpc="http://schemas.microsoft.com/office/word/2010/wordprocessingCanvas" xmlns:mc="http://schemas.openxmlformats.org/markup-compatibility/2006" xmlns:o="urn:schemas-microsoft-com:office:office" xmlns:r="http://schemas.openxmlformats.org/officeDocument/2006/relationships" xmlns:m="http://schemas.openxmlformats.org/officeDocument/2006/math" xmlns:v="urn:schemas-microsoft-com:vml" xmlns:wp14="http://schemas.microsoft.com/office/word/2010/wordprocessingDrawing" xmlns:wp="http://schemas.openxmlformats.org/drawingml/2006/wordprocessingDrawing" xmlns:w10="urn:schemas-microsoft-com:office:word" xmlns:w="http://schemas.openxmlformats.org/wordprocessingml/2006/main" xmlns:w14="http://schemas.microsoft.com/office/word/2010/wordml" xmlns:w15="http://schemas.microsoft.com/office/word/2012/wordml" xmlns:wpg="http://schemas.microsoft.com/office/word/2010/wordprocessingGroup" xmlns:wpi="http://schemas.microsoft.com/office/word/2010/wordprocessingInk" xmlns:wne="http://schemas.microsoft.com/office/word/2006/wordml" xmlns:wps="http://schemas.microsoft.com/office/word/2010/wordprocessingShape" mc:Ignorable="w14 w15 wp14">
   <w:p>
     <w:pPr>
-      <w:pStyle w:val="ab"/>
+      <w:pStyle w:val="a9"/>
       <w:spacing w:before="120" w:after="120"/>
       <w:ind w:firstLine="360"/>
       <w:jc w:val="center"/>
@@ -6656,7 +6900,7 @@
       <w:rPr>
         <w:noProof/>
       </w:rPr>
-      <w:t>4</w:t>
+      <w:t>3</w:t>
     </w:r>
     <w:r>
       <w:fldChar w:fldCharType="end"/>
@@ -6672,10 +6916,10 @@
 </file>
 
 <file path=word/footer3.xml><?xml version="1.0" encoding="utf-8"?>
-<w:ftr xmlns:wpc="http://schemas.microsoft.com/office/word/2010/wordprocessingCanvas" xmlns:cx="http://schemas.microsoft.com/office/drawing/2014/chartex" xmlns:cx1="http://schemas.microsoft.com/office/drawing/2015/9/8/chartex" xmlns:cx2="http://schemas.microsoft.com/office/drawing/2015/10/21/chartex" xmlns:cx3="http://schemas.microsoft.com/office/drawing/2016/5/9/chartex" xmlns:cx4="http://schemas.microsoft.com/office/drawing/2016/5/10/chartex" xmlns:cx5="http://schemas.microsoft.com/office/drawing/2016/5/11/chartex" xmlns:cx6="http://schemas.microsoft.com/office/drawing/2016/5/12/chartex" xmlns:cx7="http://schemas.microsoft.com/office/drawing/2016/5/13/chartex" xmlns:cx8="http://schemas.microsoft.com/office/drawing/2016/5/14/chartex" xmlns:mc="http://schemas.openxmlformats.org/markup-compatibility/2006" xmlns:aink="http://schemas.microsoft.com/office/drawing/2016/ink" xmlns:am3d="http://schemas.microsoft.com/office/drawing/2017/model3d" xmlns:o="urn:schemas-microsoft-com:office:office" xmlns:r="http://schemas.openxmlformats.org/officeDocument/2006/relationships" xmlns:m="http://schemas.openxmlformats.org/officeDocument/2006/math" xmlns:v="urn:schemas-microsoft-com:vml" xmlns:wp14="http://schemas.microsoft.com/office/word/2010/wordprocessingDrawing" xmlns:wp="http://schemas.openxmlformats.org/drawingml/2006/wordprocessingDrawing" xmlns:w10="urn:schemas-microsoft-com:office:word" xmlns:w="http://schemas.openxmlformats.org/wordprocessingml/2006/main" xmlns:w14="http://schemas.microsoft.com/office/word/2010/wordml" xmlns:w15="http://schemas.microsoft.com/office/word/2012/wordml" xmlns:w16cid="http://schemas.microsoft.com/office/word/2016/wordml/cid" xmlns:w16se="http://schemas.microsoft.com/office/word/2015/wordml/symex" xmlns:wpg="http://schemas.microsoft.com/office/word/2010/wordprocessingGroup" xmlns:wpi="http://schemas.microsoft.com/office/word/2010/wordprocessingInk" xmlns:wne="http://schemas.microsoft.com/office/word/2006/wordml" xmlns:wps="http://schemas.microsoft.com/office/word/2010/wordprocessingShape" mc:Ignorable="w14 w15 w16se w16cid wp14">
+<w:ftr xmlns:wpc="http://schemas.microsoft.com/office/word/2010/wordprocessingCanvas" xmlns:mc="http://schemas.openxmlformats.org/markup-compatibility/2006" xmlns:o="urn:schemas-microsoft-com:office:office" xmlns:r="http://schemas.openxmlformats.org/officeDocument/2006/relationships" xmlns:m="http://schemas.openxmlformats.org/officeDocument/2006/math" xmlns:v="urn:schemas-microsoft-com:vml" xmlns:wp14="http://schemas.microsoft.com/office/word/2010/wordprocessingDrawing" xmlns:wp="http://schemas.openxmlformats.org/drawingml/2006/wordprocessingDrawing" xmlns:w10="urn:schemas-microsoft-com:office:word" xmlns:w="http://schemas.openxmlformats.org/wordprocessingml/2006/main" xmlns:w14="http://schemas.microsoft.com/office/word/2010/wordml" xmlns:w15="http://schemas.microsoft.com/office/word/2012/wordml" xmlns:wpg="http://schemas.microsoft.com/office/word/2010/wordprocessingGroup" xmlns:wpi="http://schemas.microsoft.com/office/word/2010/wordprocessingInk" xmlns:wne="http://schemas.microsoft.com/office/word/2006/wordml" xmlns:wps="http://schemas.microsoft.com/office/word/2010/wordprocessingShape" mc:Ignorable="w14 w15 wp14">
   <w:p>
     <w:pPr>
-      <w:pStyle w:val="ab"/>
+      <w:pStyle w:val="a9"/>
       <w:spacing w:before="120" w:after="120"/>
       <w:ind w:firstLine="360"/>
     </w:pPr>
@@ -6684,10 +6928,10 @@
 </file>
 
 <file path=word/footer4.xml><?xml version="1.0" encoding="utf-8"?>
-<w:ftr xmlns:wpc="http://schemas.microsoft.com/office/word/2010/wordprocessingCanvas" xmlns:cx="http://schemas.microsoft.com/office/drawing/2014/chartex" xmlns:cx1="http://schemas.microsoft.com/office/drawing/2015/9/8/chartex" xmlns:cx2="http://schemas.microsoft.com/office/drawing/2015/10/21/chartex" xmlns:cx3="http://schemas.microsoft.com/office/drawing/2016/5/9/chartex" xmlns:cx4="http://schemas.microsoft.com/office/drawing/2016/5/10/chartex" xmlns:cx5="http://schemas.microsoft.com/office/drawing/2016/5/11/chartex" xmlns:cx6="http://schemas.microsoft.com/office/drawing/2016/5/12/chartex" xmlns:cx7="http://schemas.microsoft.com/office/drawing/2016/5/13/chartex" xmlns:cx8="http://schemas.microsoft.com/office/drawing/2016/5/14/chartex" xmlns:mc="http://schemas.openxmlformats.org/markup-compatibility/2006" xmlns:aink="http://schemas.microsoft.com/office/drawing/2016/ink" xmlns:am3d="http://schemas.microsoft.com/office/drawing/2017/model3d" xmlns:o="urn:schemas-microsoft-com:office:office" xmlns:r="http://schemas.openxmlformats.org/officeDocument/2006/relationships" xmlns:m="http://schemas.openxmlformats.org/officeDocument/2006/math" xmlns:v="urn:schemas-microsoft-com:vml" xmlns:wp14="http://schemas.microsoft.com/office/word/2010/wordprocessingDrawing" xmlns:wp="http://schemas.openxmlformats.org/drawingml/2006/wordprocessingDrawing" xmlns:w10="urn:schemas-microsoft-com:office:word" xmlns:w="http://schemas.openxmlformats.org/wordprocessingml/2006/main" xmlns:w14="http://schemas.microsoft.com/office/word/2010/wordml" xmlns:w15="http://schemas.microsoft.com/office/word/2012/wordml" xmlns:w16cid="http://schemas.microsoft.com/office/word/2016/wordml/cid" xmlns:w16se="http://schemas.microsoft.com/office/word/2015/wordml/symex" xmlns:wpg="http://schemas.microsoft.com/office/word/2010/wordprocessingGroup" xmlns:wpi="http://schemas.microsoft.com/office/word/2010/wordprocessingInk" xmlns:wne="http://schemas.microsoft.com/office/word/2006/wordml" xmlns:wps="http://schemas.microsoft.com/office/word/2010/wordprocessingShape" mc:Ignorable="w14 w15 w16se w16cid wp14">
+<w:ftr xmlns:wpc="http://schemas.microsoft.com/office/word/2010/wordprocessingCanvas" xmlns:mc="http://schemas.openxmlformats.org/markup-compatibility/2006" xmlns:o="urn:schemas-microsoft-com:office:office" xmlns:r="http://schemas.openxmlformats.org/officeDocument/2006/relationships" xmlns:m="http://schemas.openxmlformats.org/officeDocument/2006/math" xmlns:v="urn:schemas-microsoft-com:vml" xmlns:wp14="http://schemas.microsoft.com/office/word/2010/wordprocessingDrawing" xmlns:wp="http://schemas.openxmlformats.org/drawingml/2006/wordprocessingDrawing" xmlns:w10="urn:schemas-microsoft-com:office:word" xmlns:w="http://schemas.openxmlformats.org/wordprocessingml/2006/main" xmlns:w14="http://schemas.microsoft.com/office/word/2010/wordml" xmlns:w15="http://schemas.microsoft.com/office/word/2012/wordml" xmlns:wpg="http://schemas.microsoft.com/office/word/2010/wordprocessingGroup" xmlns:wpi="http://schemas.microsoft.com/office/word/2010/wordprocessingInk" xmlns:wne="http://schemas.microsoft.com/office/word/2006/wordml" xmlns:wps="http://schemas.microsoft.com/office/word/2010/wordprocessingShape" mc:Ignorable="w14 w15 wp14">
   <w:p>
     <w:pPr>
-      <w:pStyle w:val="ab"/>
+      <w:pStyle w:val="a9"/>
       <w:spacing w:before="120" w:after="120"/>
       <w:ind w:firstLine="360"/>
       <w:jc w:val="center"/>
@@ -6711,7 +6955,7 @@
       <w:rPr>
         <w:noProof/>
       </w:rPr>
-      <w:t>5</w:t>
+      <w:t>1</w:t>
     </w:r>
     <w:r>
       <w:fldChar w:fldCharType="end"/>
@@ -6727,7 +6971,7 @@
 </file>
 
 <file path=word/footnotes.xml><?xml version="1.0" encoding="utf-8"?>
-<w:footnotes xmlns:wpc="http://schemas.microsoft.com/office/word/2010/wordprocessingCanvas" xmlns:cx="http://schemas.microsoft.com/office/drawing/2014/chartex" xmlns:cx1="http://schemas.microsoft.com/office/drawing/2015/9/8/chartex" xmlns:cx2="http://schemas.microsoft.com/office/drawing/2015/10/21/chartex" xmlns:cx3="http://schemas.microsoft.com/office/drawing/2016/5/9/chartex" xmlns:cx4="http://schemas.microsoft.com/office/drawing/2016/5/10/chartex" xmlns:cx5="http://schemas.microsoft.com/office/drawing/2016/5/11/chartex" xmlns:cx6="http://schemas.microsoft.com/office/drawing/2016/5/12/chartex" xmlns:cx7="http://schemas.microsoft.com/office/drawing/2016/5/13/chartex" xmlns:cx8="http://schemas.microsoft.com/office/drawing/2016/5/14/chartex" xmlns:mc="http://schemas.openxmlformats.org/markup-compatibility/2006" xmlns:aink="http://schemas.microsoft.com/office/drawing/2016/ink" xmlns:am3d="http://schemas.microsoft.com/office/drawing/2017/model3d" xmlns:o="urn:schemas-microsoft-com:office:office" xmlns:r="http://schemas.openxmlformats.org/officeDocument/2006/relationships" xmlns:m="http://schemas.openxmlformats.org/officeDocument/2006/math" xmlns:v="urn:schemas-microsoft-com:vml" xmlns:wp14="http://schemas.microsoft.com/office/word/2010/wordprocessingDrawing" xmlns:wp="http://schemas.openxmlformats.org/drawingml/2006/wordprocessingDrawing" xmlns:w10="urn:schemas-microsoft-com:office:word" xmlns:w="http://schemas.openxmlformats.org/wordprocessingml/2006/main" xmlns:w14="http://schemas.microsoft.com/office/word/2010/wordml" xmlns:w15="http://schemas.microsoft.com/office/word/2012/wordml" xmlns:w16cid="http://schemas.microsoft.com/office/word/2016/wordml/cid" xmlns:w16se="http://schemas.microsoft.com/office/word/2015/wordml/symex" xmlns:wpg="http://schemas.microsoft.com/office/word/2010/wordprocessingGroup" xmlns:wpi="http://schemas.microsoft.com/office/word/2010/wordprocessingInk" xmlns:wne="http://schemas.microsoft.com/office/word/2006/wordml" xmlns:wps="http://schemas.microsoft.com/office/word/2010/wordprocessingShape" mc:Ignorable="w14 w15 w16se w16cid wp14">
+<w:footnotes xmlns:wpc="http://schemas.microsoft.com/office/word/2010/wordprocessingCanvas" xmlns:mc="http://schemas.openxmlformats.org/markup-compatibility/2006" xmlns:o="urn:schemas-microsoft-com:office:office" xmlns:r="http://schemas.openxmlformats.org/officeDocument/2006/relationships" xmlns:m="http://schemas.openxmlformats.org/officeDocument/2006/math" xmlns:v="urn:schemas-microsoft-com:vml" xmlns:wp14="http://schemas.microsoft.com/office/word/2010/wordprocessingDrawing" xmlns:wp="http://schemas.openxmlformats.org/drawingml/2006/wordprocessingDrawing" xmlns:w10="urn:schemas-microsoft-com:office:word" xmlns:w="http://schemas.openxmlformats.org/wordprocessingml/2006/main" xmlns:w14="http://schemas.microsoft.com/office/word/2010/wordml" xmlns:w15="http://schemas.microsoft.com/office/word/2012/wordml" xmlns:wpg="http://schemas.microsoft.com/office/word/2010/wordprocessingGroup" xmlns:wpi="http://schemas.microsoft.com/office/word/2010/wordprocessingInk" xmlns:wne="http://schemas.microsoft.com/office/word/2006/wordml" xmlns:wps="http://schemas.microsoft.com/office/word/2010/wordprocessingShape" mc:Ignorable="w14 w15 wp14">
   <w:footnote w:type="separator" w:id="-1">
     <w:p>
       <w:pPr>
@@ -6754,10 +6998,10 @@
 </file>
 
 <file path=word/header1.xml><?xml version="1.0" encoding="utf-8"?>
-<w:hdr xmlns:wpc="http://schemas.microsoft.com/office/word/2010/wordprocessingCanvas" xmlns:cx="http://schemas.microsoft.com/office/drawing/2014/chartex" xmlns:cx1="http://schemas.microsoft.com/office/drawing/2015/9/8/chartex" xmlns:cx2="http://schemas.microsoft.com/office/drawing/2015/10/21/chartex" xmlns:cx3="http://schemas.microsoft.com/office/drawing/2016/5/9/chartex" xmlns:cx4="http://schemas.microsoft.com/office/drawing/2016/5/10/chartex" xmlns:cx5="http://schemas.microsoft.com/office/drawing/2016/5/11/chartex" xmlns:cx6="http://schemas.microsoft.com/office/drawing/2016/5/12/chartex" xmlns:cx7="http://schemas.microsoft.com/office/drawing/2016/5/13/chartex" xmlns:cx8="http://schemas.microsoft.com/office/drawing/2016/5/14/chartex" xmlns:mc="http://schemas.openxmlformats.org/markup-compatibility/2006" xmlns:aink="http://schemas.microsoft.com/office/drawing/2016/ink" xmlns:am3d="http://schemas.microsoft.com/office/drawing/2017/model3d" xmlns:o="urn:schemas-microsoft-com:office:office" xmlns:r="http://schemas.openxmlformats.org/officeDocument/2006/relationships" xmlns:m="http://schemas.openxmlformats.org/officeDocument/2006/math" xmlns:v="urn:schemas-microsoft-com:vml" xmlns:wp14="http://schemas.microsoft.com/office/word/2010/wordprocessingDrawing" xmlns:wp="http://schemas.openxmlformats.org/drawingml/2006/wordprocessingDrawing" xmlns:w10="urn:schemas-microsoft-com:office:word" xmlns:w="http://schemas.openxmlformats.org/wordprocessingml/2006/main" xmlns:w14="http://schemas.microsoft.com/office/word/2010/wordml" xmlns:w15="http://schemas.microsoft.com/office/word/2012/wordml" xmlns:w16cid="http://schemas.microsoft.com/office/word/2016/wordml/cid" xmlns:w16se="http://schemas.microsoft.com/office/word/2015/wordml/symex" xmlns:wpg="http://schemas.microsoft.com/office/word/2010/wordprocessingGroup" xmlns:wpi="http://schemas.microsoft.com/office/word/2010/wordprocessingInk" xmlns:wne="http://schemas.microsoft.com/office/word/2006/wordml" xmlns:wps="http://schemas.microsoft.com/office/word/2010/wordprocessingShape" mc:Ignorable="w14 w15 w16se w16cid wp14">
+<w:hdr xmlns:wpc="http://schemas.microsoft.com/office/word/2010/wordprocessingCanvas" xmlns:mc="http://schemas.openxmlformats.org/markup-compatibility/2006" xmlns:o="urn:schemas-microsoft-com:office:office" xmlns:r="http://schemas.openxmlformats.org/officeDocument/2006/relationships" xmlns:m="http://schemas.openxmlformats.org/officeDocument/2006/math" xmlns:v="urn:schemas-microsoft-com:vml" xmlns:wp14="http://schemas.microsoft.com/office/word/2010/wordprocessingDrawing" xmlns:wp="http://schemas.openxmlformats.org/drawingml/2006/wordprocessingDrawing" xmlns:w10="urn:schemas-microsoft-com:office:word" xmlns:w="http://schemas.openxmlformats.org/wordprocessingml/2006/main" xmlns:w14="http://schemas.microsoft.com/office/word/2010/wordml" xmlns:w15="http://schemas.microsoft.com/office/word/2012/wordml" xmlns:wpg="http://schemas.microsoft.com/office/word/2010/wordprocessingGroup" xmlns:wpi="http://schemas.microsoft.com/office/word/2010/wordprocessingInk" xmlns:wne="http://schemas.microsoft.com/office/word/2006/wordml" xmlns:wps="http://schemas.microsoft.com/office/word/2010/wordprocessingShape" mc:Ignorable="w14 w15 wp14">
   <w:p>
     <w:pPr>
-      <w:pStyle w:val="a9"/>
+      <w:pStyle w:val="a8"/>
       <w:spacing w:before="120" w:after="120"/>
       <w:ind w:firstLine="360"/>
     </w:pPr>
@@ -6766,10 +7010,10 @@
 </file>
 
 <file path=word/header2.xml><?xml version="1.0" encoding="utf-8"?>
-<w:hdr xmlns:wpc="http://schemas.microsoft.com/office/word/2010/wordprocessingCanvas" xmlns:cx="http://schemas.microsoft.com/office/drawing/2014/chartex" xmlns:cx1="http://schemas.microsoft.com/office/drawing/2015/9/8/chartex" xmlns:cx2="http://schemas.microsoft.com/office/drawing/2015/10/21/chartex" xmlns:cx3="http://schemas.microsoft.com/office/drawing/2016/5/9/chartex" xmlns:cx4="http://schemas.microsoft.com/office/drawing/2016/5/10/chartex" xmlns:cx5="http://schemas.microsoft.com/office/drawing/2016/5/11/chartex" xmlns:cx6="http://schemas.microsoft.com/office/drawing/2016/5/12/chartex" xmlns:cx7="http://schemas.microsoft.com/office/drawing/2016/5/13/chartex" xmlns:cx8="http://schemas.microsoft.com/office/drawing/2016/5/14/chartex" xmlns:mc="http://schemas.openxmlformats.org/markup-compatibility/2006" xmlns:aink="http://schemas.microsoft.com/office/drawing/2016/ink" xmlns:am3d="http://schemas.microsoft.com/office/drawing/2017/model3d" xmlns:o="urn:schemas-microsoft-com:office:office" xmlns:r="http://schemas.openxmlformats.org/officeDocument/2006/relationships" xmlns:m="http://schemas.openxmlformats.org/officeDocument/2006/math" xmlns:v="urn:schemas-microsoft-com:vml" xmlns:wp14="http://schemas.microsoft.com/office/word/2010/wordprocessingDrawing" xmlns:wp="http://schemas.openxmlformats.org/drawingml/2006/wordprocessingDrawing" xmlns:w10="urn:schemas-microsoft-com:office:word" xmlns:w="http://schemas.openxmlformats.org/wordprocessingml/2006/main" xmlns:w14="http://schemas.microsoft.com/office/word/2010/wordml" xmlns:w15="http://schemas.microsoft.com/office/word/2012/wordml" xmlns:w16cid="http://schemas.microsoft.com/office/word/2016/wordml/cid" xmlns:w16se="http://schemas.microsoft.com/office/word/2015/wordml/symex" xmlns:wpg="http://schemas.microsoft.com/office/word/2010/wordprocessingGroup" xmlns:wpi="http://schemas.microsoft.com/office/word/2010/wordprocessingInk" xmlns:wne="http://schemas.microsoft.com/office/word/2006/wordml" xmlns:wps="http://schemas.microsoft.com/office/word/2010/wordprocessingShape" mc:Ignorable="w14 w15 w16se w16cid wp14">
+<w:hdr xmlns:wpc="http://schemas.microsoft.com/office/word/2010/wordprocessingCanvas" xmlns:mc="http://schemas.openxmlformats.org/markup-compatibility/2006" xmlns:o="urn:schemas-microsoft-com:office:office" xmlns:r="http://schemas.openxmlformats.org/officeDocument/2006/relationships" xmlns:m="http://schemas.openxmlformats.org/officeDocument/2006/math" xmlns:v="urn:schemas-microsoft-com:vml" xmlns:wp14="http://schemas.microsoft.com/office/word/2010/wordprocessingDrawing" xmlns:wp="http://schemas.openxmlformats.org/drawingml/2006/wordprocessingDrawing" xmlns:w10="urn:schemas-microsoft-com:office:word" xmlns:w="http://schemas.openxmlformats.org/wordprocessingml/2006/main" xmlns:w14="http://schemas.microsoft.com/office/word/2010/wordml" xmlns:w15="http://schemas.microsoft.com/office/word/2012/wordml" xmlns:wpg="http://schemas.microsoft.com/office/word/2010/wordprocessingGroup" xmlns:wpi="http://schemas.microsoft.com/office/word/2010/wordprocessingInk" xmlns:wne="http://schemas.microsoft.com/office/word/2006/wordml" xmlns:wps="http://schemas.microsoft.com/office/word/2010/wordprocessingShape" mc:Ignorable="w14 w15 wp14">
   <w:p>
     <w:pPr>
-      <w:pStyle w:val="a9"/>
+      <w:pStyle w:val="a8"/>
       <w:spacing w:before="120" w:after="120"/>
       <w:ind w:firstLine="360"/>
     </w:pPr>
@@ -6778,10 +7022,10 @@
 </file>
 
 <file path=word/header3.xml><?xml version="1.0" encoding="utf-8"?>
-<w:hdr xmlns:wpc="http://schemas.microsoft.com/office/word/2010/wordprocessingCanvas" xmlns:cx="http://schemas.microsoft.com/office/drawing/2014/chartex" xmlns:cx1="http://schemas.microsoft.com/office/drawing/2015/9/8/chartex" xmlns:cx2="http://schemas.microsoft.com/office/drawing/2015/10/21/chartex" xmlns:cx3="http://schemas.microsoft.com/office/drawing/2016/5/9/chartex" xmlns:cx4="http://schemas.microsoft.com/office/drawing/2016/5/10/chartex" xmlns:cx5="http://schemas.microsoft.com/office/drawing/2016/5/11/chartex" xmlns:cx6="http://schemas.microsoft.com/office/drawing/2016/5/12/chartex" xmlns:cx7="http://schemas.microsoft.com/office/drawing/2016/5/13/chartex" xmlns:cx8="http://schemas.microsoft.com/office/drawing/2016/5/14/chartex" xmlns:mc="http://schemas.openxmlformats.org/markup-compatibility/2006" xmlns:aink="http://schemas.microsoft.com/office/drawing/2016/ink" xmlns:am3d="http://schemas.microsoft.com/office/drawing/2017/model3d" xmlns:o="urn:schemas-microsoft-com:office:office" xmlns:r="http://schemas.openxmlformats.org/officeDocument/2006/relationships" xmlns:m="http://schemas.openxmlformats.org/officeDocument/2006/math" xmlns:v="urn:schemas-microsoft-com:vml" xmlns:wp14="http://schemas.microsoft.com/office/word/2010/wordprocessingDrawing" xmlns:wp="http://schemas.openxmlformats.org/drawingml/2006/wordprocessingDrawing" xmlns:w10="urn:schemas-microsoft-com:office:word" xmlns:w="http://schemas.openxmlformats.org/wordprocessingml/2006/main" xmlns:w14="http://schemas.microsoft.com/office/word/2010/wordml" xmlns:w15="http://schemas.microsoft.com/office/word/2012/wordml" xmlns:w16cid="http://schemas.microsoft.com/office/word/2016/wordml/cid" xmlns:w16se="http://schemas.microsoft.com/office/word/2015/wordml/symex" xmlns:wpg="http://schemas.microsoft.com/office/word/2010/wordprocessingGroup" xmlns:wpi="http://schemas.microsoft.com/office/word/2010/wordprocessingInk" xmlns:wne="http://schemas.microsoft.com/office/word/2006/wordml" xmlns:wps="http://schemas.microsoft.com/office/word/2010/wordprocessingShape" mc:Ignorable="w14 w15 w16se w16cid wp14">
+<w:hdr xmlns:wpc="http://schemas.microsoft.com/office/word/2010/wordprocessingCanvas" xmlns:mc="http://schemas.openxmlformats.org/markup-compatibility/2006" xmlns:o="urn:schemas-microsoft-com:office:office" xmlns:r="http://schemas.openxmlformats.org/officeDocument/2006/relationships" xmlns:m="http://schemas.openxmlformats.org/officeDocument/2006/math" xmlns:v="urn:schemas-microsoft-com:vml" xmlns:wp14="http://schemas.microsoft.com/office/word/2010/wordprocessingDrawing" xmlns:wp="http://schemas.openxmlformats.org/drawingml/2006/wordprocessingDrawing" xmlns:w10="urn:schemas-microsoft-com:office:word" xmlns:w="http://schemas.openxmlformats.org/wordprocessingml/2006/main" xmlns:w14="http://schemas.microsoft.com/office/word/2010/wordml" xmlns:w15="http://schemas.microsoft.com/office/word/2012/wordml" xmlns:wpg="http://schemas.microsoft.com/office/word/2010/wordprocessingGroup" xmlns:wpi="http://schemas.microsoft.com/office/word/2010/wordprocessingInk" xmlns:wne="http://schemas.microsoft.com/office/word/2006/wordml" xmlns:wps="http://schemas.microsoft.com/office/word/2010/wordprocessingShape" mc:Ignorable="w14 w15 wp14">
   <w:p>
     <w:pPr>
-      <w:pStyle w:val="a9"/>
+      <w:pStyle w:val="a8"/>
       <w:spacing w:before="120" w:after="120"/>
       <w:ind w:firstLine="360"/>
     </w:pPr>
@@ -6790,7 +7034,7 @@
 </file>
 
 <file path=word/numbering.xml><?xml version="1.0" encoding="utf-8"?>
-<w:numbering xmlns:wpc="http://schemas.microsoft.com/office/word/2010/wordprocessingCanvas" xmlns:cx="http://schemas.microsoft.com/office/drawing/2014/chartex" xmlns:cx1="http://schemas.microsoft.com/office/drawing/2015/9/8/chartex" xmlns:cx2="http://schemas.microsoft.com/office/drawing/2015/10/21/chartex" xmlns:cx3="http://schemas.microsoft.com/office/drawing/2016/5/9/chartex" xmlns:cx4="http://schemas.microsoft.com/office/drawing/2016/5/10/chartex" xmlns:cx5="http://schemas.microsoft.com/office/drawing/2016/5/11/chartex" xmlns:cx6="http://schemas.microsoft.com/office/drawing/2016/5/12/chartex" xmlns:cx7="http://schemas.microsoft.com/office/drawing/2016/5/13/chartex" xmlns:cx8="http://schemas.microsoft.com/office/drawing/2016/5/14/chartex" xmlns:mc="http://schemas.openxmlformats.org/markup-compatibility/2006" xmlns:aink="http://schemas.microsoft.com/office/drawing/2016/ink" xmlns:am3d="http://schemas.microsoft.com/office/drawing/2017/model3d" xmlns:o="urn:schemas-microsoft-com:office:office" xmlns:r="http://schemas.openxmlformats.org/officeDocument/2006/relationships" xmlns:m="http://schemas.openxmlformats.org/officeDocument/2006/math" xmlns:v="urn:schemas-microsoft-com:vml" xmlns:wp14="http://schemas.microsoft.com/office/word/2010/wordprocessingDrawing" xmlns:wp="http://schemas.openxmlformats.org/drawingml/2006/wordprocessingDrawing" xmlns:w10="urn:schemas-microsoft-com:office:word" xmlns:w="http://schemas.openxmlformats.org/wordprocessingml/2006/main" xmlns:w14="http://schemas.microsoft.com/office/word/2010/wordml" xmlns:w15="http://schemas.microsoft.com/office/word/2012/wordml" xmlns:w16cid="http://schemas.microsoft.com/office/word/2016/wordml/cid" xmlns:w16se="http://schemas.microsoft.com/office/word/2015/wordml/symex" xmlns:wpg="http://schemas.microsoft.com/office/word/2010/wordprocessingGroup" xmlns:wpi="http://schemas.microsoft.com/office/word/2010/wordprocessingInk" xmlns:wne="http://schemas.microsoft.com/office/word/2006/wordml" xmlns:wps="http://schemas.microsoft.com/office/word/2010/wordprocessingShape" mc:Ignorable="w14 w15 w16se w16cid wp14">
+<w:numbering xmlns:wpc="http://schemas.microsoft.com/office/word/2010/wordprocessingCanvas" xmlns:mc="http://schemas.openxmlformats.org/markup-compatibility/2006" xmlns:o="urn:schemas-microsoft-com:office:office" xmlns:r="http://schemas.openxmlformats.org/officeDocument/2006/relationships" xmlns:m="http://schemas.openxmlformats.org/officeDocument/2006/math" xmlns:v="urn:schemas-microsoft-com:vml" xmlns:wp14="http://schemas.microsoft.com/office/word/2010/wordprocessingDrawing" xmlns:wp="http://schemas.openxmlformats.org/drawingml/2006/wordprocessingDrawing" xmlns:w10="urn:schemas-microsoft-com:office:word" xmlns:w="http://schemas.openxmlformats.org/wordprocessingml/2006/main" xmlns:w14="http://schemas.microsoft.com/office/word/2010/wordml" xmlns:w15="http://schemas.microsoft.com/office/word/2012/wordml" xmlns:wpg="http://schemas.microsoft.com/office/word/2010/wordprocessingGroup" xmlns:wpi="http://schemas.microsoft.com/office/word/2010/wordprocessingInk" xmlns:wne="http://schemas.microsoft.com/office/word/2006/wordml" xmlns:wps="http://schemas.microsoft.com/office/word/2010/wordprocessingShape" mc:Ignorable="w14 w15 wp14">
   <w:abstractNum w:abstractNumId="0" w15:restartNumberingAfterBreak="0">
     <w:nsid w:val="D8F85B9A"/>
     <w:multiLevelType w:val="singleLevel"/>
@@ -7795,7 +8039,7 @@
 </file>
 
 <file path=word/styles.xml><?xml version="1.0" encoding="utf-8"?>
-<w:styles xmlns:mc="http://schemas.openxmlformats.org/markup-compatibility/2006" xmlns:r="http://schemas.openxmlformats.org/officeDocument/2006/relationships" xmlns:w="http://schemas.openxmlformats.org/wordprocessingml/2006/main" xmlns:w14="http://schemas.microsoft.com/office/word/2010/wordml" xmlns:w15="http://schemas.microsoft.com/office/word/2012/wordml" xmlns:w16cid="http://schemas.microsoft.com/office/word/2016/wordml/cid" xmlns:w16se="http://schemas.microsoft.com/office/word/2015/wordml/symex" mc:Ignorable="w14 w15 w16se w16cid">
+<w:styles xmlns:mc="http://schemas.openxmlformats.org/markup-compatibility/2006" xmlns:r="http://schemas.openxmlformats.org/officeDocument/2006/relationships" xmlns:w="http://schemas.openxmlformats.org/wordprocessingml/2006/main" xmlns:w14="http://schemas.microsoft.com/office/word/2010/wordml" xmlns:w15="http://schemas.microsoft.com/office/word/2012/wordml" mc:Ignorable="w14 w15">
   <w:docDefaults>
     <w:rPrDefault>
       <w:rPr>
@@ -7808,7 +8052,7 @@
     </w:rPrDefault>
     <w:pPrDefault/>
   </w:docDefaults>
-  <w:latentStyles w:defLockedState="0" w:defUIPriority="99" w:defSemiHidden="0" w:defUnhideWhenUsed="0" w:defQFormat="0" w:count="376">
+  <w:latentStyles w:defLockedState="0" w:defUIPriority="99" w:defSemiHidden="0" w:defUnhideWhenUsed="0" w:defQFormat="0" w:count="371">
     <w:lsdException w:name="Normal" w:uiPriority="0" w:qFormat="1"/>
     <w:lsdException w:name="heading 1" w:uiPriority="9" w:qFormat="1"/>
     <w:lsdException w:name="heading 2" w:semiHidden="1" w:uiPriority="9" w:unhideWhenUsed="1" w:qFormat="1"/>
@@ -7914,6 +8158,7 @@
     <w:lsdException w:name="HTML Sample" w:semiHidden="1" w:unhideWhenUsed="1"/>
     <w:lsdException w:name="HTML Typewriter" w:semiHidden="1" w:unhideWhenUsed="1"/>
     <w:lsdException w:name="HTML Variable" w:semiHidden="1" w:unhideWhenUsed="1"/>
+    <w:lsdException w:name="Normal Table" w:semiHidden="1" w:unhideWhenUsed="1"/>
     <w:lsdException w:name="annotation subject" w:semiHidden="1" w:unhideWhenUsed="1"/>
     <w:lsdException w:name="No List" w:semiHidden="1" w:unhideWhenUsed="1"/>
     <w:lsdException w:name="Outline List 1" w:semiHidden="1" w:unhideWhenUsed="1"/>
@@ -7956,8 +8201,11 @@
     <w:lsdException w:name="Table Contemporary" w:semiHidden="1" w:unhideWhenUsed="1"/>
     <w:lsdException w:name="Table Elegant" w:semiHidden="1" w:unhideWhenUsed="1"/>
     <w:lsdException w:name="Table Professional" w:semiHidden="1" w:unhideWhenUsed="1"/>
+    <w:lsdException w:name="Table Subtle 1" w:semiHidden="1" w:unhideWhenUsed="1"/>
     <w:lsdException w:name="Table Subtle 2" w:semiHidden="1" w:unhideWhenUsed="1"/>
     <w:lsdException w:name="Table Web 1" w:semiHidden="1" w:unhideWhenUsed="1"/>
+    <w:lsdException w:name="Table Web 2" w:semiHidden="1" w:unhideWhenUsed="1"/>
+    <w:lsdException w:name="Table Web 3" w:semiHidden="1" w:unhideWhenUsed="1"/>
     <w:lsdException w:name="Balloon Text" w:semiHidden="1" w:unhideWhenUsed="1"/>
     <w:lsdException w:name="Table Grid" w:uiPriority="39"/>
     <w:lsdException w:name="Table Theme" w:semiHidden="1" w:unhideWhenUsed="1"/>
@@ -8176,11 +8424,6 @@
     <w:lsdException w:name="List Table 5 Dark Accent 6" w:uiPriority="50"/>
     <w:lsdException w:name="List Table 6 Colorful Accent 6" w:uiPriority="51"/>
     <w:lsdException w:name="List Table 7 Colorful Accent 6" w:uiPriority="52"/>
-    <w:lsdException w:name="Mention" w:semiHidden="1" w:unhideWhenUsed="1"/>
-    <w:lsdException w:name="Smart Hyperlink" w:semiHidden="1" w:unhideWhenUsed="1"/>
-    <w:lsdException w:name="Hashtag" w:semiHidden="1" w:unhideWhenUsed="1"/>
-    <w:lsdException w:name="Unresolved Mention" w:semiHidden="1" w:unhideWhenUsed="1"/>
-    <w:lsdException w:name="Smart Link" w:semiHidden="1" w:unhideWhenUsed="1"/>
   </w:latentStyles>
   <w:style w:type="paragraph" w:default="1" w:styleId="a">
     <w:name w:val="Normal"/>
@@ -8201,7 +8444,7 @@
     <w:name w:val="heading 1"/>
     <w:basedOn w:val="a"/>
     <w:next w:val="a"/>
-    <w:link w:val="10"/>
+    <w:link w:val="1Char"/>
     <w:uiPriority w:val="9"/>
     <w:qFormat/>
     <w:rsid w:val="00E0335C"/>
@@ -8227,7 +8470,7 @@
     <w:name w:val="heading 2"/>
     <w:basedOn w:val="a"/>
     <w:next w:val="a"/>
-    <w:link w:val="20"/>
+    <w:link w:val="2Char"/>
     <w:uiPriority w:val="9"/>
     <w:unhideWhenUsed/>
     <w:qFormat/>
@@ -8254,7 +8497,7 @@
   <w:style w:type="paragraph" w:styleId="3">
     <w:name w:val="heading 3"/>
     <w:basedOn w:val="a"/>
-    <w:link w:val="30"/>
+    <w:link w:val="3Char"/>
     <w:qFormat/>
     <w:rsid w:val="00BC7866"/>
     <w:pPr>
@@ -8279,7 +8522,7 @@
     <w:name w:val="heading 4"/>
     <w:basedOn w:val="a"/>
     <w:next w:val="a"/>
-    <w:link w:val="40"/>
+    <w:link w:val="4Char"/>
     <w:uiPriority w:val="9"/>
     <w:unhideWhenUsed/>
     <w:qFormat/>
@@ -8325,8 +8568,8 @@
     <w:semiHidden/>
     <w:unhideWhenUsed/>
   </w:style>
-  <w:style w:type="character" w:customStyle="1" w:styleId="30">
-    <w:name w:val="标题 3 字符"/>
+  <w:style w:type="character" w:customStyle="1" w:styleId="3Char">
+    <w:name w:val="标题 3 Char"/>
     <w:basedOn w:val="a0"/>
     <w:link w:val="3"/>
     <w:rsid w:val="00BC7866"/>
@@ -8398,7 +8641,7 @@
   <w:style w:type="paragraph" w:styleId="a6">
     <w:name w:val="Balloon Text"/>
     <w:basedOn w:val="a"/>
-    <w:link w:val="a7"/>
+    <w:link w:val="Char"/>
     <w:uiPriority w:val="99"/>
     <w:semiHidden/>
     <w:unhideWhenUsed/>
@@ -8408,8 +8651,8 @@
       <w:szCs w:val="18"/>
     </w:rPr>
   </w:style>
-  <w:style w:type="character" w:customStyle="1" w:styleId="a7">
-    <w:name w:val="批注框文本 字符"/>
+  <w:style w:type="character" w:customStyle="1" w:styleId="Char">
+    <w:name w:val="批注框文本 Char"/>
     <w:basedOn w:val="a0"/>
     <w:link w:val="a6"/>
     <w:uiPriority w:val="99"/>
@@ -8421,7 +8664,7 @@
       <w:szCs w:val="18"/>
     </w:rPr>
   </w:style>
-  <w:style w:type="paragraph" w:styleId="a8">
+  <w:style w:type="paragraph" w:styleId="a7">
     <w:name w:val="List Paragraph"/>
     <w:basedOn w:val="a"/>
     <w:uiPriority w:val="34"/>
@@ -8431,8 +8674,8 @@
       <w:ind w:firstLine="420"/>
     </w:pPr>
   </w:style>
-  <w:style w:type="character" w:customStyle="1" w:styleId="10">
-    <w:name w:val="标题 1 字符"/>
+  <w:style w:type="character" w:customStyle="1" w:styleId="1Char">
+    <w:name w:val="标题 1 Char"/>
     <w:basedOn w:val="a0"/>
     <w:link w:val="1"/>
     <w:uiPriority w:val="9"/>
@@ -8446,8 +8689,8 @@
       <w:szCs w:val="44"/>
     </w:rPr>
   </w:style>
-  <w:style w:type="character" w:customStyle="1" w:styleId="20">
-    <w:name w:val="标题 2 字符"/>
+  <w:style w:type="character" w:customStyle="1" w:styleId="2Char">
+    <w:name w:val="标题 2 Char"/>
     <w:basedOn w:val="a0"/>
     <w:link w:val="2"/>
     <w:uiPriority w:val="9"/>
@@ -8460,10 +8703,10 @@
       <w:szCs w:val="32"/>
     </w:rPr>
   </w:style>
-  <w:style w:type="paragraph" w:styleId="a9">
+  <w:style w:type="paragraph" w:styleId="a8">
     <w:name w:val="header"/>
     <w:basedOn w:val="a"/>
-    <w:link w:val="aa"/>
+    <w:link w:val="Char0"/>
     <w:uiPriority w:val="99"/>
     <w:unhideWhenUsed/>
     <w:rsid w:val="0039147B"/>
@@ -8484,10 +8727,10 @@
       <w:szCs w:val="18"/>
     </w:rPr>
   </w:style>
-  <w:style w:type="character" w:customStyle="1" w:styleId="aa">
-    <w:name w:val="页眉 字符"/>
+  <w:style w:type="character" w:customStyle="1" w:styleId="Char0">
+    <w:name w:val="页眉 Char"/>
     <w:basedOn w:val="a0"/>
-    <w:link w:val="a9"/>
+    <w:link w:val="a8"/>
     <w:uiPriority w:val="99"/>
     <w:rsid w:val="0039147B"/>
     <w:rPr>
@@ -8496,10 +8739,10 @@
       <w:szCs w:val="18"/>
     </w:rPr>
   </w:style>
-  <w:style w:type="paragraph" w:styleId="ab">
+  <w:style w:type="paragraph" w:styleId="a9">
     <w:name w:val="footer"/>
     <w:basedOn w:val="a"/>
-    <w:link w:val="ac"/>
+    <w:link w:val="Char1"/>
     <w:uiPriority w:val="99"/>
     <w:unhideWhenUsed/>
     <w:rsid w:val="0039147B"/>
@@ -8516,10 +8759,10 @@
       <w:szCs w:val="18"/>
     </w:rPr>
   </w:style>
-  <w:style w:type="character" w:customStyle="1" w:styleId="ac">
-    <w:name w:val="页脚 字符"/>
+  <w:style w:type="character" w:customStyle="1" w:styleId="Char1">
+    <w:name w:val="页脚 Char"/>
     <w:basedOn w:val="a0"/>
-    <w:link w:val="ab"/>
+    <w:link w:val="a9"/>
     <w:uiPriority w:val="99"/>
     <w:rsid w:val="0039147B"/>
     <w:rPr>
@@ -8528,7 +8771,7 @@
       <w:szCs w:val="18"/>
     </w:rPr>
   </w:style>
-  <w:style w:type="paragraph" w:styleId="TOC1">
+  <w:style w:type="paragraph" w:styleId="10">
     <w:name w:val="toc 1"/>
     <w:basedOn w:val="a"/>
     <w:next w:val="a"/>
@@ -8545,7 +8788,7 @@
       <w:ind w:firstLine="480"/>
     </w:pPr>
   </w:style>
-  <w:style w:type="paragraph" w:styleId="TOC2">
+  <w:style w:type="paragraph" w:styleId="20">
     <w:name w:val="toc 2"/>
     <w:basedOn w:val="a"/>
     <w:next w:val="a"/>
@@ -8557,7 +8800,7 @@
       <w:ind w:leftChars="200" w:left="420"/>
     </w:pPr>
   </w:style>
-  <w:style w:type="paragraph" w:styleId="TOC3">
+  <w:style w:type="paragraph" w:styleId="30">
     <w:name w:val="toc 3"/>
     <w:basedOn w:val="a"/>
     <w:next w:val="a"/>
@@ -8595,7 +8838,7 @@
       <w:szCs w:val="32"/>
     </w:rPr>
   </w:style>
-  <w:style w:type="table" w:styleId="ad">
+  <w:style w:type="table" w:styleId="aa">
     <w:name w:val="Table Grid"/>
     <w:basedOn w:val="a1"/>
     <w:uiPriority w:val="39"/>
@@ -8611,8 +8854,8 @@
       </w:tblBorders>
     </w:tblPr>
   </w:style>
-  <w:style w:type="character" w:customStyle="1" w:styleId="40">
-    <w:name w:val="标题 4 字符"/>
+  <w:style w:type="character" w:customStyle="1" w:styleId="4Char">
+    <w:name w:val="标题 4 Char"/>
     <w:basedOn w:val="a0"/>
     <w:link w:val="4"/>
     <w:uiPriority w:val="9"/>
@@ -8625,7 +8868,7 @@
       <w:szCs w:val="28"/>
     </w:rPr>
   </w:style>
-  <w:style w:type="character" w:styleId="ae">
+  <w:style w:type="character" w:styleId="ab">
     <w:name w:val="Emphasis"/>
     <w:basedOn w:val="a0"/>
     <w:uiPriority w:val="20"/>
@@ -8636,7 +8879,7 @@
       <w:iCs/>
     </w:rPr>
   </w:style>
-  <w:style w:type="character" w:styleId="af">
+  <w:style w:type="character" w:styleId="ac">
     <w:name w:val="Intense Emphasis"/>
     <w:basedOn w:val="a0"/>
     <w:uiPriority w:val="21"/>
@@ -8648,11 +8891,11 @@
       <w:color w:val="4472C4" w:themeColor="accent1"/>
     </w:rPr>
   </w:style>
-  <w:style w:type="paragraph" w:styleId="af0">
+  <w:style w:type="paragraph" w:styleId="ad">
     <w:name w:val="Subtitle"/>
     <w:basedOn w:val="a"/>
     <w:next w:val="a"/>
-    <w:link w:val="af1"/>
+    <w:link w:val="Char2"/>
     <w:uiPriority w:val="11"/>
     <w:qFormat/>
     <w:rsid w:val="00F41616"/>
@@ -8670,10 +8913,10 @@
       <w:szCs w:val="32"/>
     </w:rPr>
   </w:style>
-  <w:style w:type="character" w:customStyle="1" w:styleId="af1">
-    <w:name w:val="副标题 字符"/>
+  <w:style w:type="character" w:customStyle="1" w:styleId="Char2">
+    <w:name w:val="副标题 Char"/>
     <w:basedOn w:val="a0"/>
-    <w:link w:val="af0"/>
+    <w:link w:val="ad"/>
     <w:uiPriority w:val="11"/>
     <w:rsid w:val="00F41616"/>
     <w:rPr>
@@ -8685,11 +8928,11 @@
       <w:szCs w:val="32"/>
     </w:rPr>
   </w:style>
-  <w:style w:type="paragraph" w:styleId="af2">
+  <w:style w:type="paragraph" w:styleId="ae">
     <w:name w:val="Title"/>
     <w:basedOn w:val="a"/>
     <w:next w:val="a"/>
-    <w:link w:val="af3"/>
+    <w:link w:val="Char3"/>
     <w:uiPriority w:val="10"/>
     <w:qFormat/>
     <w:rsid w:val="00F41616"/>
@@ -8706,10 +8949,10 @@
       <w:szCs w:val="32"/>
     </w:rPr>
   </w:style>
-  <w:style w:type="character" w:customStyle="1" w:styleId="af3">
-    <w:name w:val="标题 字符"/>
+  <w:style w:type="character" w:customStyle="1" w:styleId="Char3">
+    <w:name w:val="标题 Char"/>
     <w:basedOn w:val="a0"/>
-    <w:link w:val="af2"/>
+    <w:link w:val="ae"/>
     <w:uiPriority w:val="10"/>
     <w:rsid w:val="00F41616"/>
     <w:rPr>
@@ -9023,7 +9266,7 @@
 </file>
 
 <file path=customXml/itemProps1.xml><?xml version="1.0" encoding="utf-8"?>
-<ds:datastoreItem xmlns:ds="http://schemas.openxmlformats.org/officeDocument/2006/customXml" ds:itemID="{8299932E-EFB7-465B-9FDE-CFBBB38645DA}">
+<ds:datastoreItem xmlns:ds="http://schemas.openxmlformats.org/officeDocument/2006/customXml" ds:itemID="{7946193E-D4FA-4F7F-81C4-41458A4A10FB}">
   <ds:schemaRefs>
     <ds:schemaRef ds:uri="http://schemas.openxmlformats.org/officeDocument/2006/bibliography"/>
   </ds:schemaRefs>

--- a/code/G16 用户手册.docx
+++ b/code/G16 用户手册.docx
@@ -149,7 +149,7 @@
               </wp:anchor>
             </w:drawing>
           </mc:Choice>
-          <mc:Fallback xmlns:cx="http://schemas.microsoft.com/office/drawing/2014/chartex" xmlns:cx1="http://schemas.microsoft.com/office/drawing/2015/9/8/chartex" xmlns:cx2="http://schemas.microsoft.com/office/drawing/2015/10/21/chartex" xmlns:cx3="http://schemas.microsoft.com/office/drawing/2016/5/9/chartex" xmlns:cx4="http://schemas.microsoft.com/office/drawing/2016/5/10/chartex" xmlns:cx5="http://schemas.microsoft.com/office/drawing/2016/5/11/chartex" xmlns:cx6="http://schemas.microsoft.com/office/drawing/2016/5/12/chartex" xmlns:cx7="http://schemas.microsoft.com/office/drawing/2016/5/13/chartex" xmlns:cx8="http://schemas.microsoft.com/office/drawing/2016/5/14/chartex" xmlns:aink="http://schemas.microsoft.com/office/drawing/2016/ink" xmlns:am3d="http://schemas.microsoft.com/office/drawing/2017/model3d" xmlns:w16cid="http://schemas.microsoft.com/office/word/2016/wordml/cid" xmlns:w16se="http://schemas.microsoft.com/office/word/2015/wordml/symex">
+          <mc:Fallback xmlns:w16se="http://schemas.microsoft.com/office/word/2015/wordml/symex" xmlns:w16cid="http://schemas.microsoft.com/office/word/2016/wordml/cid" xmlns:am3d="http://schemas.microsoft.com/office/drawing/2017/model3d" xmlns:aink="http://schemas.microsoft.com/office/drawing/2016/ink" xmlns:cx8="http://schemas.microsoft.com/office/drawing/2016/5/14/chartex" xmlns:cx7="http://schemas.microsoft.com/office/drawing/2016/5/13/chartex" xmlns:cx6="http://schemas.microsoft.com/office/drawing/2016/5/12/chartex" xmlns:cx5="http://schemas.microsoft.com/office/drawing/2016/5/11/chartex" xmlns:cx4="http://schemas.microsoft.com/office/drawing/2016/5/10/chartex" xmlns:cx3="http://schemas.microsoft.com/office/drawing/2016/5/9/chartex" xmlns:cx2="http://schemas.microsoft.com/office/drawing/2015/10/21/chartex" xmlns:cx1="http://schemas.microsoft.com/office/drawing/2015/9/8/chartex" xmlns:cx="http://schemas.microsoft.com/office/drawing/2014/chartex">
             <w:pict>
               <v:shapetype id="_x0000_t202" coordsize="21600,21600" o:spt="202" path="m,l,21600r21600,l21600,xe">
                 <v:stroke joinstyle="miter"/>
@@ -6015,7 +6015,6 @@
         <w:spacing w:before="156" w:after="156"/>
         <w:ind w:firstLine="480"/>
       </w:pPr>
-      <w:bookmarkStart w:id="22" w:name="_GoBack"/>
       <w:r>
         <w:rPr>
           <w:noProof/>
@@ -6070,21 +6069,20 @@
           </wp:inline>
         </w:drawing>
       </w:r>
-      <w:bookmarkEnd w:id="22"/>
     </w:p>
     <w:p>
       <w:pPr>
         <w:pStyle w:val="1"/>
         <w:spacing w:before="156" w:after="156"/>
       </w:pPr>
-      <w:bookmarkStart w:id="23" w:name="_Toc10060123"/>
+      <w:bookmarkStart w:id="22" w:name="_Toc10060123"/>
       <w:r>
         <w:rPr>
           <w:rFonts w:hint="eastAsia"/>
         </w:rPr>
         <w:t>程序文件和数据文件一览表</w:t>
       </w:r>
-      <w:bookmarkEnd w:id="23"/>
+      <w:bookmarkEnd w:id="22"/>
     </w:p>
     <w:p>
       <w:pPr>
@@ -6373,14 +6371,14 @@
         <w:pStyle w:val="1"/>
         <w:spacing w:before="156" w:after="156"/>
       </w:pPr>
-      <w:bookmarkStart w:id="24" w:name="_Toc10060124"/>
+      <w:bookmarkStart w:id="23" w:name="_Toc10060124"/>
       <w:r>
         <w:rPr>
           <w:rFonts w:hint="eastAsia"/>
         </w:rPr>
         <w:t>用户操作举例说明</w:t>
       </w:r>
-      <w:bookmarkEnd w:id="24"/>
+      <w:bookmarkEnd w:id="23"/>
     </w:p>
     <w:p>
       <w:pPr>
@@ -6402,17 +6400,20 @@
         <w:pStyle w:val="1"/>
         <w:spacing w:before="156" w:after="156"/>
       </w:pPr>
-      <w:bookmarkStart w:id="25" w:name="_Toc10060125"/>
+      <w:bookmarkStart w:id="24" w:name="_Toc10060125"/>
       <w:r>
         <w:lastRenderedPageBreak/>
         <w:t>名词解释</w:t>
       </w:r>
-      <w:bookmarkEnd w:id="25"/>
+      <w:bookmarkEnd w:id="24"/>
     </w:p>
     <w:p>
       <w:pPr>
         <w:spacing w:before="156" w:after="156"/>
         <w:ind w:firstLine="480"/>
+        <w:rPr>
+          <w:color w:val="FF0000"/>
+        </w:rPr>
       </w:pPr>
       <w:r>
         <w:rPr>
@@ -6437,7 +6438,27 @@
         <w:rPr>
           <w:rFonts w:hint="eastAsia"/>
         </w:rPr>
-        <w:t>等操作从而获得相应的资源。</w:t>
+        <w:t>等操作从而获得相应的资源</w:t>
+      </w:r>
+      <w:r>
+        <w:rPr>
+          <w:rFonts w:hint="eastAsia"/>
+        </w:rPr>
+        <w:t>，</w:t>
+      </w:r>
+      <w:r>
+        <w:rPr>
+          <w:rFonts w:hint="eastAsia"/>
+          <w:color w:val="FF0000"/>
+        </w:rPr>
+        <w:t>（注意需要征兵到一定程度，去出征才可能获胜，获胜可以获取敌方大量资源）</w:t>
+      </w:r>
+      <w:r>
+        <w:rPr>
+          <w:rFonts w:hint="eastAsia"/>
+          <w:color w:val="FF0000"/>
+        </w:rPr>
+        <w:t>。</w:t>
       </w:r>
     </w:p>
     <w:p>
@@ -6468,7 +6489,13 @@
         <w:t>内部</w:t>
       </w:r>
       <w:r>
-        <w:t>武将静下</w:t>
+        <w:t>武将</w:t>
+      </w:r>
+      <w:r>
+        <w:rPr>
+          <w:rFonts w:hint="eastAsia"/>
+        </w:rPr>
+        <w:t>进行</w:t>
       </w:r>
       <w:r>
         <w:rPr>
@@ -6501,6 +6528,9 @@
       <w:pPr>
         <w:spacing w:before="156" w:after="156"/>
         <w:ind w:firstLine="480"/>
+        <w:rPr>
+          <w:color w:val="FF0000"/>
+        </w:rPr>
       </w:pPr>
       <w:r>
         <w:rPr>
@@ -6527,7 +6557,21 @@
         <w:rPr>
           <w:rFonts w:hint="eastAsia"/>
         </w:rPr>
-        <w:t>等操作从而增加内部实力。</w:t>
+        <w:t>等操作从而增加内部实力</w:t>
+      </w:r>
+      <w:r>
+        <w:rPr>
+          <w:rFonts w:hint="eastAsia"/>
+          <w:color w:val="FF0000"/>
+        </w:rPr>
+        <w:t>（这是增加本势力实力最好的方法）</w:t>
+      </w:r>
+      <w:r>
+        <w:rPr>
+          <w:rFonts w:hint="eastAsia"/>
+          <w:color w:val="FF0000"/>
+        </w:rPr>
+        <w:t>。</w:t>
       </w:r>
     </w:p>
     <w:p>
@@ -6557,7 +6601,21 @@
         <w:rPr>
           <w:rFonts w:hint="eastAsia"/>
         </w:rPr>
-        <w:t>等操作。</w:t>
+        <w:t>等操作</w:t>
+      </w:r>
+      <w:r>
+        <w:rPr>
+          <w:rFonts w:hint="eastAsia"/>
+          <w:color w:val="FF0000"/>
+        </w:rPr>
+        <w:t>（这是降低敌方势力很好的一种方法）</w:t>
+      </w:r>
+      <w:r>
+        <w:rPr>
+          <w:rFonts w:hint="eastAsia"/>
+          <w:color w:val="FF0000"/>
+        </w:rPr>
+        <w:t>。</w:t>
       </w:r>
     </w:p>
     <w:p>
@@ -6617,7 +6675,21 @@
         <w:rPr>
           <w:rFonts w:hint="eastAsia"/>
         </w:rPr>
-        <w:t>游戏中的主要操作人物，完成各种人物，不同武将有不同属性</w:t>
+        <w:t>游戏中的主要操作人物，完成各种</w:t>
+      </w:r>
+      <w:r>
+        <w:rPr>
+          <w:rFonts w:hint="eastAsia"/>
+        </w:rPr>
+        <w:t>操作</w:t>
+      </w:r>
+      <w:bookmarkStart w:id="25" w:name="_GoBack"/>
+      <w:bookmarkEnd w:id="25"/>
+      <w:r>
+        <w:rPr>
+          <w:rFonts w:hint="eastAsia"/>
+        </w:rPr>
+        <w:t>，不同武将有不同属性</w:t>
       </w:r>
     </w:p>
     <w:p>
@@ -6900,7 +6972,7 @@
       <w:rPr>
         <w:noProof/>
       </w:rPr>
-      <w:t>3</w:t>
+      <w:t>1</w:t>
     </w:r>
     <w:r>
       <w:fldChar w:fldCharType="end"/>
@@ -9266,7 +9338,7 @@
 </file>
 
 <file path=customXml/itemProps1.xml><?xml version="1.0" encoding="utf-8"?>
-<ds:datastoreItem xmlns:ds="http://schemas.openxmlformats.org/officeDocument/2006/customXml" ds:itemID="{7946193E-D4FA-4F7F-81C4-41458A4A10FB}">
+<ds:datastoreItem xmlns:ds="http://schemas.openxmlformats.org/officeDocument/2006/customXml" ds:itemID="{2BA38F70-BEC8-429E-A30F-782272501CAF}">
   <ds:schemaRefs>
     <ds:schemaRef ds:uri="http://schemas.openxmlformats.org/officeDocument/2006/bibliography"/>
   </ds:schemaRefs>

--- a/code/G16 用户手册.docx
+++ b/code/G16 用户手册.docx
@@ -1,6 +1,6 @@
 
 <file path=word/document.xml><?xml version="1.0" encoding="utf-8"?>
-<w:document xmlns:wpc="http://schemas.microsoft.com/office/word/2010/wordprocessingCanvas" xmlns:mc="http://schemas.openxmlformats.org/markup-compatibility/2006" xmlns:o="urn:schemas-microsoft-com:office:office" xmlns:r="http://schemas.openxmlformats.org/officeDocument/2006/relationships" xmlns:m="http://schemas.openxmlformats.org/officeDocument/2006/math" xmlns:v="urn:schemas-microsoft-com:vml" xmlns:wp14="http://schemas.microsoft.com/office/word/2010/wordprocessingDrawing" xmlns:wp="http://schemas.openxmlformats.org/drawingml/2006/wordprocessingDrawing" xmlns:w10="urn:schemas-microsoft-com:office:word" xmlns:w="http://schemas.openxmlformats.org/wordprocessingml/2006/main" xmlns:w14="http://schemas.microsoft.com/office/word/2010/wordml" xmlns:w15="http://schemas.microsoft.com/office/word/2012/wordml" xmlns:wpg="http://schemas.microsoft.com/office/word/2010/wordprocessingGroup" xmlns:wpi="http://schemas.microsoft.com/office/word/2010/wordprocessingInk" xmlns:wne="http://schemas.microsoft.com/office/word/2006/wordml" xmlns:wps="http://schemas.microsoft.com/office/word/2010/wordprocessingShape" mc:Ignorable="w14 w15 wp14">
+<w:document xmlns:wpc="http://schemas.microsoft.com/office/word/2010/wordprocessingCanvas" xmlns:cx="http://schemas.microsoft.com/office/drawing/2014/chartex" xmlns:cx1="http://schemas.microsoft.com/office/drawing/2015/9/8/chartex" xmlns:cx2="http://schemas.microsoft.com/office/drawing/2015/10/21/chartex" xmlns:cx3="http://schemas.microsoft.com/office/drawing/2016/5/9/chartex" xmlns:cx4="http://schemas.microsoft.com/office/drawing/2016/5/10/chartex" xmlns:cx5="http://schemas.microsoft.com/office/drawing/2016/5/11/chartex" xmlns:cx6="http://schemas.microsoft.com/office/drawing/2016/5/12/chartex" xmlns:cx7="http://schemas.microsoft.com/office/drawing/2016/5/13/chartex" xmlns:cx8="http://schemas.microsoft.com/office/drawing/2016/5/14/chartex" xmlns:mc="http://schemas.openxmlformats.org/markup-compatibility/2006" xmlns:aink="http://schemas.microsoft.com/office/drawing/2016/ink" xmlns:am3d="http://schemas.microsoft.com/office/drawing/2017/model3d" xmlns:o="urn:schemas-microsoft-com:office:office" xmlns:r="http://schemas.openxmlformats.org/officeDocument/2006/relationships" xmlns:m="http://schemas.openxmlformats.org/officeDocument/2006/math" xmlns:v="urn:schemas-microsoft-com:vml" xmlns:wp14="http://schemas.microsoft.com/office/word/2010/wordprocessingDrawing" xmlns:wp="http://schemas.openxmlformats.org/drawingml/2006/wordprocessingDrawing" xmlns:w10="urn:schemas-microsoft-com:office:word" xmlns:w="http://schemas.openxmlformats.org/wordprocessingml/2006/main" xmlns:w14="http://schemas.microsoft.com/office/word/2010/wordml" xmlns:w15="http://schemas.microsoft.com/office/word/2012/wordml" xmlns:w16cid="http://schemas.microsoft.com/office/word/2016/wordml/cid" xmlns:w16se="http://schemas.microsoft.com/office/word/2015/wordml/symex" xmlns:wpg="http://schemas.microsoft.com/office/word/2010/wordprocessingGroup" xmlns:wpi="http://schemas.microsoft.com/office/word/2010/wordprocessingInk" xmlns:wne="http://schemas.microsoft.com/office/word/2006/wordml" xmlns:wps="http://schemas.microsoft.com/office/word/2010/wordprocessingShape" mc:Ignorable="w14 w15 w16se w16cid wp14">
   <w:body>
     <w:bookmarkStart w:id="0" w:name="_Hlk3926459"/>
     <w:bookmarkEnd w:id="0"/>
@@ -149,7 +149,7 @@
               </wp:anchor>
             </w:drawing>
           </mc:Choice>
-          <mc:Fallback xmlns:w16se="http://schemas.microsoft.com/office/word/2015/wordml/symex" xmlns:w16cid="http://schemas.microsoft.com/office/word/2016/wordml/cid" xmlns:am3d="http://schemas.microsoft.com/office/drawing/2017/model3d" xmlns:aink="http://schemas.microsoft.com/office/drawing/2016/ink" xmlns:cx8="http://schemas.microsoft.com/office/drawing/2016/5/14/chartex" xmlns:cx7="http://schemas.microsoft.com/office/drawing/2016/5/13/chartex" xmlns:cx6="http://schemas.microsoft.com/office/drawing/2016/5/12/chartex" xmlns:cx5="http://schemas.microsoft.com/office/drawing/2016/5/11/chartex" xmlns:cx4="http://schemas.microsoft.com/office/drawing/2016/5/10/chartex" xmlns:cx3="http://schemas.microsoft.com/office/drawing/2016/5/9/chartex" xmlns:cx2="http://schemas.microsoft.com/office/drawing/2015/10/21/chartex" xmlns:cx1="http://schemas.microsoft.com/office/drawing/2015/9/8/chartex" xmlns:cx="http://schemas.microsoft.com/office/drawing/2014/chartex">
+          <mc:Fallback>
             <w:pict>
               <v:shapetype id="_x0000_t202" coordsize="21600,21600" o:spt="202" path="m,l,21600r21600,l21600,xe">
                 <v:stroke joinstyle="miter"/>
@@ -808,20 +808,8 @@
           <w:szCs w:val="28"/>
           <w:u w:val="single"/>
         </w:rPr>
-        <w:t>杨</w:t>
-      </w:r>
-      <w:proofErr w:type="gramStart"/>
-      <w:r>
-        <w:rPr>
-          <w:rFonts w:ascii="宋体" w:hAnsi="宋体" w:hint="eastAsia"/>
-          <w:bCs/>
-          <w:sz w:val="28"/>
-          <w:szCs w:val="28"/>
-          <w:u w:val="single"/>
-        </w:rPr>
-        <w:t>枨</w:t>
-      </w:r>
-      <w:proofErr w:type="gramEnd"/>
+        <w:t>杨枨</w:t>
+      </w:r>
       <w:r>
         <w:rPr>
           <w:rFonts w:ascii="宋体" w:hAnsi="宋体"/>
@@ -939,7 +927,7 @@
     </w:p>
     <w:tbl>
       <w:tblPr>
-        <w:tblStyle w:val="aa"/>
+        <w:tblStyle w:val="ad"/>
         <w:tblpPr w:leftFromText="180" w:rightFromText="180" w:vertAnchor="text" w:horzAnchor="margin" w:tblpY="433"/>
         <w:tblW w:w="9114" w:type="dxa"/>
         <w:tblLayout w:type="fixed"/>
@@ -1178,13 +1166,13 @@
               <w:ind w:firstLineChars="0" w:firstLine="0"/>
               <w:rPr>
                 <w:rStyle w:val="titleblk1"/>
-                <w:color w:val="FF0000"/>
+                <w:color w:val="auto"/>
               </w:rPr>
             </w:pPr>
             <w:r>
               <w:rPr>
                 <w:rStyle w:val="titleblk1"/>
-                <w:color w:val="FF0000"/>
+                <w:color w:val="auto"/>
               </w:rPr>
               <w:t>2</w:t>
             </w:r>
@@ -1201,13 +1189,13 @@
               <w:ind w:firstLineChars="0" w:firstLine="0"/>
               <w:rPr>
                 <w:rStyle w:val="titleblk1"/>
-                <w:color w:val="FF0000"/>
+                <w:color w:val="auto"/>
               </w:rPr>
             </w:pPr>
             <w:r>
               <w:rPr>
                 <w:rStyle w:val="titleblk1"/>
-                <w:color w:val="FF0000"/>
+                <w:color w:val="auto"/>
               </w:rPr>
               <w:t>V0.1.0</w:t>
             </w:r>
@@ -1224,14 +1212,14 @@
               <w:ind w:firstLineChars="0" w:firstLine="0"/>
               <w:rPr>
                 <w:rStyle w:val="titleblk1"/>
-                <w:color w:val="FF0000"/>
+                <w:color w:val="auto"/>
               </w:rPr>
             </w:pPr>
             <w:r>
               <w:rPr>
                 <w:rStyle w:val="titleblk1"/>
                 <w:rFonts w:hint="eastAsia"/>
-                <w:color w:val="FF0000"/>
+                <w:color w:val="auto"/>
               </w:rPr>
               <w:t>修改</w:t>
             </w:r>
@@ -1239,7 +1227,7 @@
               <w:rPr>
                 <w:rStyle w:val="titleblk1"/>
                 <w:rFonts w:hint="eastAsia"/>
-                <w:color w:val="FF0000"/>
+                <w:color w:val="auto"/>
               </w:rPr>
               <w:t xml:space="preserve"> </w:t>
             </w:r>
@@ -1247,7 +1235,7 @@
               <w:rPr>
                 <w:rStyle w:val="titleblk1"/>
                 <w:rFonts w:hint="eastAsia"/>
-                <w:color w:val="FF0000"/>
+                <w:color w:val="auto"/>
               </w:rPr>
               <w:t>用户手册</w:t>
             </w:r>
@@ -1264,23 +1252,193 @@
               <w:ind w:firstLineChars="0" w:firstLine="0"/>
               <w:rPr>
                 <w:rStyle w:val="titleblk1"/>
-                <w:color w:val="FF0000"/>
+                <w:color w:val="auto"/>
               </w:rPr>
             </w:pPr>
             <w:r>
               <w:rPr>
                 <w:rStyle w:val="titleblk1"/>
                 <w:rFonts w:hint="eastAsia"/>
-                <w:color w:val="FF0000"/>
+                <w:color w:val="auto"/>
               </w:rPr>
               <w:t>2019.5.2</w:t>
             </w:r>
             <w:r>
+              <w:rPr>
+                <w:rStyle w:val="titleblk1"/>
+                <w:color w:val="auto"/>
+              </w:rPr>
+              <w:t>9</w:t>
+            </w:r>
+          </w:p>
+        </w:tc>
+      </w:tr>
+      <w:tr>
+        <w:tc>
+          <w:tcPr>
+            <w:tcW w:w="1039" w:type="dxa"/>
+          </w:tcPr>
+          <w:p>
+            <w:pPr>
+              <w:widowControl/>
+              <w:spacing w:beforeLines="0" w:before="0" w:afterLines="0" w:after="0" w:line="240" w:lineRule="auto"/>
+              <w:ind w:firstLineChars="0" w:firstLine="0"/>
               <w:rPr>
                 <w:rStyle w:val="titleblk1"/>
                 <w:color w:val="FF0000"/>
               </w:rPr>
-              <w:t>9</w:t>
+            </w:pPr>
+            <w:r>
+              <w:rPr>
+                <w:rStyle w:val="titleblk1"/>
+                <w:rFonts w:hint="eastAsia"/>
+                <w:color w:val="FF0000"/>
+              </w:rPr>
+              <w:t>3</w:t>
+            </w:r>
+          </w:p>
+        </w:tc>
+        <w:tc>
+          <w:tcPr>
+            <w:tcW w:w="1508" w:type="dxa"/>
+          </w:tcPr>
+          <w:p>
+            <w:pPr>
+              <w:widowControl/>
+              <w:spacing w:beforeLines="0" w:before="0" w:afterLines="0" w:after="0" w:line="240" w:lineRule="auto"/>
+              <w:ind w:firstLineChars="0" w:firstLine="0"/>
+              <w:rPr>
+                <w:rStyle w:val="titleblk1"/>
+                <w:color w:val="FF0000"/>
+              </w:rPr>
+            </w:pPr>
+            <w:r>
+              <w:rPr>
+                <w:rStyle w:val="titleblk1"/>
+                <w:color w:val="FF0000"/>
+              </w:rPr>
+              <w:t>V0.</w:t>
+            </w:r>
+            <w:r>
+              <w:rPr>
+                <w:rStyle w:val="titleblk1"/>
+                <w:rFonts w:hint="eastAsia"/>
+                <w:color w:val="FF0000"/>
+              </w:rPr>
+              <w:t>4</w:t>
+            </w:r>
+            <w:r>
+              <w:rPr>
+                <w:rStyle w:val="titleblk1"/>
+                <w:color w:val="FF0000"/>
+              </w:rPr>
+              <w:t>.0</w:t>
+            </w:r>
+          </w:p>
+        </w:tc>
+        <w:tc>
+          <w:tcPr>
+            <w:tcW w:w="4866" w:type="dxa"/>
+          </w:tcPr>
+          <w:p>
+            <w:pPr>
+              <w:widowControl/>
+              <w:spacing w:beforeLines="0" w:before="0" w:afterLines="0" w:after="0" w:line="240" w:lineRule="auto"/>
+              <w:ind w:firstLineChars="0" w:firstLine="0"/>
+              <w:rPr>
+                <w:rStyle w:val="titleblk1"/>
+                <w:color w:val="FF0000"/>
+              </w:rPr>
+            </w:pPr>
+            <w:r>
+              <w:rPr>
+                <w:rStyle w:val="titleblk1"/>
+                <w:rFonts w:hint="eastAsia"/>
+                <w:color w:val="FF0000"/>
+              </w:rPr>
+              <w:t>增加</w:t>
+            </w:r>
+            <w:r>
+              <w:rPr>
+                <w:rStyle w:val="titleblk1"/>
+                <w:rFonts w:hint="eastAsia"/>
+                <w:color w:val="FF0000"/>
+              </w:rPr>
+              <w:t xml:space="preserve"> </w:t>
+            </w:r>
+            <w:r>
+              <w:rPr>
+                <w:rStyle w:val="titleblk1"/>
+                <w:rFonts w:hint="eastAsia"/>
+                <w:color w:val="FF0000"/>
+              </w:rPr>
+              <w:t>用户手册</w:t>
+            </w:r>
+            <w:r>
+              <w:rPr>
+                <w:rStyle w:val="titleblk1"/>
+                <w:rFonts w:hint="eastAsia"/>
+                <w:color w:val="FF0000"/>
+              </w:rPr>
+              <w:t>新内容（图片说明</w:t>
+            </w:r>
+            <w:bookmarkStart w:id="1" w:name="_GoBack"/>
+            <w:bookmarkEnd w:id="1"/>
+            <w:r>
+              <w:rPr>
+                <w:rStyle w:val="titleblk1"/>
+                <w:rFonts w:hint="eastAsia"/>
+                <w:color w:val="FF0000"/>
+              </w:rPr>
+              <w:t>）</w:t>
+            </w:r>
+          </w:p>
+        </w:tc>
+        <w:tc>
+          <w:tcPr>
+            <w:tcW w:w="1701" w:type="dxa"/>
+          </w:tcPr>
+          <w:p>
+            <w:pPr>
+              <w:widowControl/>
+              <w:spacing w:beforeLines="0" w:before="0" w:afterLines="0" w:after="0" w:line="240" w:lineRule="auto"/>
+              <w:ind w:firstLineChars="0" w:firstLine="0"/>
+              <w:rPr>
+                <w:rStyle w:val="titleblk1"/>
+                <w:color w:val="FF0000"/>
+              </w:rPr>
+            </w:pPr>
+            <w:r>
+              <w:rPr>
+                <w:rStyle w:val="titleblk1"/>
+                <w:rFonts w:hint="eastAsia"/>
+                <w:color w:val="FF0000"/>
+              </w:rPr>
+              <w:t>2019.</w:t>
+            </w:r>
+            <w:r>
+              <w:rPr>
+                <w:rStyle w:val="titleblk1"/>
+                <w:rFonts w:hint="eastAsia"/>
+                <w:color w:val="FF0000"/>
+              </w:rPr>
+              <w:t>6</w:t>
+            </w:r>
+            <w:r>
+              <w:rPr>
+                <w:rStyle w:val="titleblk1"/>
+                <w:rFonts w:hint="eastAsia"/>
+                <w:color w:val="FF0000"/>
+              </w:rPr>
+              <w:t>.</w:t>
+            </w:r>
+            <w:r>
+              <w:rPr>
+                <w:rStyle w:val="titleblk1"/>
+                <w:rFonts w:hint="eastAsia"/>
+                <w:color w:val="FF0000"/>
+              </w:rPr>
+              <w:t>12</w:t>
             </w:r>
           </w:p>
         </w:tc>
@@ -1561,7 +1719,7 @@
               <w:ind w:firstLineChars="0" w:firstLine="0"/>
               <w:rPr>
                 <w:rStyle w:val="titleblk1"/>
-                <w:color w:val="auto"/>
+                <w:color w:val="FF0000"/>
               </w:rPr>
             </w:pPr>
           </w:p>
@@ -1577,7 +1735,7 @@
               <w:ind w:firstLineChars="0" w:firstLine="0"/>
               <w:rPr>
                 <w:rStyle w:val="titleblk1"/>
-                <w:color w:val="auto"/>
+                <w:color w:val="FF0000"/>
               </w:rPr>
             </w:pPr>
           </w:p>
@@ -1593,7 +1751,7 @@
               <w:ind w:firstLineChars="0" w:firstLine="0"/>
               <w:rPr>
                 <w:rStyle w:val="titleblk1"/>
-                <w:color w:val="auto"/>
+                <w:color w:val="FF0000"/>
               </w:rPr>
             </w:pPr>
           </w:p>
@@ -1609,72 +1767,6 @@
               <w:ind w:firstLineChars="0" w:firstLine="0"/>
               <w:rPr>
                 <w:rStyle w:val="titleblk1"/>
-                <w:color w:val="auto"/>
-              </w:rPr>
-            </w:pPr>
-          </w:p>
-        </w:tc>
-      </w:tr>
-      <w:tr>
-        <w:tc>
-          <w:tcPr>
-            <w:tcW w:w="1039" w:type="dxa"/>
-          </w:tcPr>
-          <w:p>
-            <w:pPr>
-              <w:widowControl/>
-              <w:spacing w:beforeLines="0" w:before="0" w:afterLines="0" w:after="0" w:line="240" w:lineRule="auto"/>
-              <w:ind w:firstLineChars="0" w:firstLine="0"/>
-              <w:rPr>
-                <w:rStyle w:val="titleblk1"/>
-                <w:color w:val="FF0000"/>
-              </w:rPr>
-            </w:pPr>
-          </w:p>
-        </w:tc>
-        <w:tc>
-          <w:tcPr>
-            <w:tcW w:w="1508" w:type="dxa"/>
-          </w:tcPr>
-          <w:p>
-            <w:pPr>
-              <w:widowControl/>
-              <w:spacing w:beforeLines="0" w:before="0" w:afterLines="0" w:after="0" w:line="240" w:lineRule="auto"/>
-              <w:ind w:firstLineChars="0" w:firstLine="0"/>
-              <w:rPr>
-                <w:rStyle w:val="titleblk1"/>
-                <w:color w:val="FF0000"/>
-              </w:rPr>
-            </w:pPr>
-          </w:p>
-        </w:tc>
-        <w:tc>
-          <w:tcPr>
-            <w:tcW w:w="4866" w:type="dxa"/>
-          </w:tcPr>
-          <w:p>
-            <w:pPr>
-              <w:widowControl/>
-              <w:spacing w:beforeLines="0" w:before="0" w:afterLines="0" w:after="0" w:line="240" w:lineRule="auto"/>
-              <w:ind w:firstLineChars="0" w:firstLine="0"/>
-              <w:rPr>
-                <w:rStyle w:val="titleblk1"/>
-                <w:color w:val="FF0000"/>
-              </w:rPr>
-            </w:pPr>
-          </w:p>
-        </w:tc>
-        <w:tc>
-          <w:tcPr>
-            <w:tcW w:w="1701" w:type="dxa"/>
-          </w:tcPr>
-          <w:p>
-            <w:pPr>
-              <w:widowControl/>
-              <w:spacing w:beforeLines="0" w:before="0" w:afterLines="0" w:after="0" w:line="240" w:lineRule="auto"/>
-              <w:ind w:firstLineChars="0" w:firstLine="0"/>
-              <w:rPr>
-                <w:rStyle w:val="titleblk1"/>
                 <w:color w:val="FF0000"/>
               </w:rPr>
             </w:pPr>
@@ -1688,12 +1780,12 @@
         <w:spacing w:beforeLines="0" w:before="0" w:afterLines="0" w:after="0" w:line="240" w:lineRule="auto"/>
         <w:ind w:firstLineChars="0" w:firstLine="0"/>
         <w:rPr>
-          <w:rStyle w:val="ab"/>
-        </w:rPr>
-      </w:pPr>
-      <w:r>
-        <w:rPr>
-          <w:rStyle w:val="ab"/>
+          <w:rStyle w:val="ae"/>
+        </w:rPr>
+      </w:pPr>
+      <w:r>
+        <w:rPr>
+          <w:rStyle w:val="ae"/>
         </w:rPr>
         <w:t>注：红色为当前版本</w:t>
       </w:r>
@@ -1801,7 +1893,7 @@
         </w:p>
         <w:p>
           <w:pPr>
-            <w:pStyle w:val="10"/>
+            <w:pStyle w:val="TOC1"/>
             <w:rPr>
               <w:rFonts w:asciiTheme="minorHAnsi" w:eastAsiaTheme="minorEastAsia" w:hAnsiTheme="minorHAnsi" w:cstheme="minorBidi"/>
               <w:noProof/>
@@ -1895,7 +1987,7 @@
         </w:p>
         <w:p>
           <w:pPr>
-            <w:pStyle w:val="20"/>
+            <w:pStyle w:val="TOC2"/>
             <w:tabs>
               <w:tab w:val="left" w:pos="1680"/>
               <w:tab w:val="right" w:leader="dot" w:pos="8296"/>
@@ -1986,7 +2078,7 @@
         </w:p>
         <w:p>
           <w:pPr>
-            <w:pStyle w:val="20"/>
+            <w:pStyle w:val="TOC2"/>
             <w:tabs>
               <w:tab w:val="left" w:pos="1680"/>
               <w:tab w:val="right" w:leader="dot" w:pos="8296"/>
@@ -2077,7 +2169,7 @@
         </w:p>
         <w:p>
           <w:pPr>
-            <w:pStyle w:val="20"/>
+            <w:pStyle w:val="TOC2"/>
             <w:tabs>
               <w:tab w:val="left" w:pos="1680"/>
               <w:tab w:val="right" w:leader="dot" w:pos="8296"/>
@@ -2168,7 +2260,7 @@
         </w:p>
         <w:p>
           <w:pPr>
-            <w:pStyle w:val="20"/>
+            <w:pStyle w:val="TOC2"/>
             <w:tabs>
               <w:tab w:val="left" w:pos="1680"/>
               <w:tab w:val="right" w:leader="dot" w:pos="8296"/>
@@ -2259,7 +2351,7 @@
         </w:p>
         <w:p>
           <w:pPr>
-            <w:pStyle w:val="10"/>
+            <w:pStyle w:val="TOC1"/>
             <w:rPr>
               <w:rFonts w:asciiTheme="minorHAnsi" w:eastAsiaTheme="minorEastAsia" w:hAnsiTheme="minorHAnsi" w:cstheme="minorBidi"/>
               <w:noProof/>
@@ -2344,7 +2436,7 @@
         </w:p>
         <w:p>
           <w:pPr>
-            <w:pStyle w:val="20"/>
+            <w:pStyle w:val="TOC2"/>
             <w:tabs>
               <w:tab w:val="left" w:pos="1680"/>
               <w:tab w:val="right" w:leader="dot" w:pos="8296"/>
@@ -2435,7 +2527,7 @@
         </w:p>
         <w:p>
           <w:pPr>
-            <w:pStyle w:val="20"/>
+            <w:pStyle w:val="TOC2"/>
             <w:tabs>
               <w:tab w:val="left" w:pos="1680"/>
               <w:tab w:val="right" w:leader="dot" w:pos="8296"/>
@@ -2526,7 +2618,7 @@
         </w:p>
         <w:p>
           <w:pPr>
-            <w:pStyle w:val="20"/>
+            <w:pStyle w:val="TOC2"/>
             <w:tabs>
               <w:tab w:val="left" w:pos="1680"/>
               <w:tab w:val="right" w:leader="dot" w:pos="8296"/>
@@ -2617,7 +2709,7 @@
         </w:p>
         <w:p>
           <w:pPr>
-            <w:pStyle w:val="10"/>
+            <w:pStyle w:val="TOC1"/>
             <w:rPr>
               <w:rFonts w:asciiTheme="minorHAnsi" w:eastAsiaTheme="minorEastAsia" w:hAnsiTheme="minorHAnsi" w:cstheme="minorBidi"/>
               <w:noProof/>
@@ -2702,7 +2794,7 @@
         </w:p>
         <w:p>
           <w:pPr>
-            <w:pStyle w:val="20"/>
+            <w:pStyle w:val="TOC2"/>
             <w:tabs>
               <w:tab w:val="left" w:pos="1680"/>
               <w:tab w:val="right" w:leader="dot" w:pos="8296"/>
@@ -2793,7 +2885,7 @@
         </w:p>
         <w:p>
           <w:pPr>
-            <w:pStyle w:val="20"/>
+            <w:pStyle w:val="TOC2"/>
             <w:tabs>
               <w:tab w:val="left" w:pos="1680"/>
               <w:tab w:val="right" w:leader="dot" w:pos="8296"/>
@@ -2884,7 +2976,7 @@
         </w:p>
         <w:p>
           <w:pPr>
-            <w:pStyle w:val="10"/>
+            <w:pStyle w:val="TOC1"/>
             <w:rPr>
               <w:rFonts w:asciiTheme="minorHAnsi" w:eastAsiaTheme="minorEastAsia" w:hAnsiTheme="minorHAnsi" w:cstheme="minorBidi"/>
               <w:noProof/>
@@ -2969,7 +3061,7 @@
         </w:p>
         <w:p>
           <w:pPr>
-            <w:pStyle w:val="20"/>
+            <w:pStyle w:val="TOC2"/>
             <w:tabs>
               <w:tab w:val="left" w:pos="1680"/>
               <w:tab w:val="right" w:leader="dot" w:pos="8296"/>
@@ -3060,7 +3152,7 @@
         </w:p>
         <w:p>
           <w:pPr>
-            <w:pStyle w:val="20"/>
+            <w:pStyle w:val="TOC2"/>
             <w:tabs>
               <w:tab w:val="left" w:pos="1680"/>
               <w:tab w:val="right" w:leader="dot" w:pos="8296"/>
@@ -3151,7 +3243,7 @@
         </w:p>
         <w:p>
           <w:pPr>
-            <w:pStyle w:val="20"/>
+            <w:pStyle w:val="TOC2"/>
             <w:tabs>
               <w:tab w:val="left" w:pos="1680"/>
               <w:tab w:val="right" w:leader="dot" w:pos="8296"/>
@@ -3242,7 +3334,7 @@
         </w:p>
         <w:p>
           <w:pPr>
-            <w:pStyle w:val="10"/>
+            <w:pStyle w:val="TOC1"/>
             <w:rPr>
               <w:rFonts w:asciiTheme="minorHAnsi" w:eastAsiaTheme="minorEastAsia" w:hAnsiTheme="minorHAnsi" w:cstheme="minorBidi"/>
               <w:noProof/>
@@ -3327,7 +3419,7 @@
         </w:p>
         <w:p>
           <w:pPr>
-            <w:pStyle w:val="20"/>
+            <w:pStyle w:val="TOC2"/>
             <w:tabs>
               <w:tab w:val="left" w:pos="1680"/>
               <w:tab w:val="right" w:leader="dot" w:pos="8296"/>
@@ -3418,7 +3510,7 @@
         </w:p>
         <w:p>
           <w:pPr>
-            <w:pStyle w:val="20"/>
+            <w:pStyle w:val="TOC2"/>
             <w:tabs>
               <w:tab w:val="left" w:pos="1680"/>
               <w:tab w:val="right" w:leader="dot" w:pos="8296"/>
@@ -3509,7 +3601,7 @@
         </w:p>
         <w:p>
           <w:pPr>
-            <w:pStyle w:val="10"/>
+            <w:pStyle w:val="TOC1"/>
             <w:rPr>
               <w:rFonts w:asciiTheme="minorHAnsi" w:eastAsiaTheme="minorEastAsia" w:hAnsiTheme="minorHAnsi" w:cstheme="minorBidi"/>
               <w:noProof/>
@@ -3594,7 +3686,7 @@
         </w:p>
         <w:p>
           <w:pPr>
-            <w:pStyle w:val="10"/>
+            <w:pStyle w:val="TOC1"/>
             <w:rPr>
               <w:rFonts w:asciiTheme="minorHAnsi" w:eastAsiaTheme="minorEastAsia" w:hAnsiTheme="minorHAnsi" w:cstheme="minorBidi"/>
               <w:noProof/>
@@ -3679,7 +3771,7 @@
         </w:p>
         <w:p>
           <w:pPr>
-            <w:pStyle w:val="10"/>
+            <w:pStyle w:val="TOC1"/>
             <w:rPr>
               <w:rFonts w:asciiTheme="minorHAnsi" w:eastAsiaTheme="minorEastAsia" w:hAnsiTheme="minorHAnsi" w:cstheme="minorBidi"/>
               <w:noProof/>
@@ -3764,7 +3856,7 @@
         </w:p>
         <w:p>
           <w:pPr>
-            <w:pStyle w:val="10"/>
+            <w:pStyle w:val="TOC1"/>
             <w:rPr>
               <w:rFonts w:asciiTheme="minorHAnsi" w:eastAsiaTheme="minorEastAsia" w:hAnsiTheme="minorHAnsi" w:cstheme="minorBidi"/>
               <w:noProof/>
@@ -3849,7 +3941,7 @@
         </w:p>
         <w:p>
           <w:pPr>
-            <w:pStyle w:val="10"/>
+            <w:pStyle w:val="TOC1"/>
             <w:rPr>
               <w:rFonts w:asciiTheme="minorHAnsi" w:eastAsiaTheme="minorEastAsia" w:hAnsiTheme="minorHAnsi" w:cstheme="minorBidi"/>
               <w:noProof/>
@@ -3965,23 +4057,23 @@
         <w:pStyle w:val="1"/>
         <w:spacing w:before="156" w:after="156"/>
       </w:pPr>
-      <w:bookmarkStart w:id="1" w:name="_Toc10060102"/>
+      <w:bookmarkStart w:id="2" w:name="_Toc10060102"/>
       <w:r>
         <w:lastRenderedPageBreak/>
         <w:t>引言</w:t>
       </w:r>
-      <w:bookmarkEnd w:id="1"/>
+      <w:bookmarkEnd w:id="2"/>
     </w:p>
     <w:p>
       <w:pPr>
         <w:pStyle w:val="2"/>
         <w:spacing w:before="156" w:after="156"/>
       </w:pPr>
-      <w:bookmarkStart w:id="2" w:name="_Toc10060103"/>
+      <w:bookmarkStart w:id="3" w:name="_Toc10060103"/>
       <w:r>
         <w:t>编写目的</w:t>
       </w:r>
-      <w:bookmarkEnd w:id="2"/>
+      <w:bookmarkEnd w:id="3"/>
     </w:p>
     <w:p>
       <w:pPr>
@@ -3997,14 +4089,14 @@
         <w:pStyle w:val="2"/>
         <w:spacing w:before="156" w:after="156"/>
       </w:pPr>
-      <w:bookmarkStart w:id="3" w:name="_Toc10060104"/>
+      <w:bookmarkStart w:id="4" w:name="_Toc10060104"/>
       <w:r>
         <w:rPr>
           <w:rFonts w:hint="eastAsia"/>
         </w:rPr>
         <w:t>项目背景</w:t>
       </w:r>
-      <w:bookmarkEnd w:id="3"/>
+      <w:bookmarkEnd w:id="4"/>
     </w:p>
     <w:p>
       <w:pPr>
@@ -4030,16 +4122,8 @@
         <w:rPr>
           <w:rFonts w:hint="eastAsia"/>
         </w:rPr>
-        <w:t>任务提出者：杨</w:t>
-      </w:r>
-      <w:proofErr w:type="gramStart"/>
-      <w:r>
-        <w:rPr>
-          <w:rFonts w:hint="eastAsia"/>
-        </w:rPr>
-        <w:t>枨</w:t>
-      </w:r>
-      <w:proofErr w:type="gramEnd"/>
+        <w:t>任务提出者：杨枨</w:t>
+      </w:r>
     </w:p>
     <w:p>
       <w:pPr>
@@ -4101,19 +4185,11 @@
         <w:spacing w:before="156" w:after="156"/>
         <w:ind w:firstLineChars="548" w:firstLine="1315"/>
       </w:pPr>
-      <w:proofErr w:type="gramStart"/>
-      <w:r>
-        <w:rPr>
-          <w:rFonts w:hint="eastAsia"/>
-        </w:rPr>
-        <w:t>组员吴</w:t>
-      </w:r>
-      <w:proofErr w:type="gramEnd"/>
-      <w:r>
-        <w:rPr>
-          <w:rFonts w:hint="eastAsia"/>
-        </w:rPr>
-        <w:t>帅毅：</w:t>
+      <w:r>
+        <w:rPr>
+          <w:rFonts w:hint="eastAsia"/>
+        </w:rPr>
+        <w:t>组员吴帅毅：</w:t>
       </w:r>
       <w:r>
         <w:rPr>
@@ -4151,21 +4227,7 @@
         <w:rPr>
           <w:rFonts w:hint="eastAsia"/>
         </w:rPr>
-        <w:t>用户：杨</w:t>
-      </w:r>
-      <w:proofErr w:type="gramStart"/>
-      <w:r>
-        <w:rPr>
-          <w:rFonts w:hint="eastAsia"/>
-        </w:rPr>
-        <w:t>枨</w:t>
-      </w:r>
-      <w:proofErr w:type="gramEnd"/>
-      <w:r>
-        <w:rPr>
-          <w:rFonts w:hint="eastAsia"/>
-        </w:rPr>
-        <w:t>老师，游戏主要面向战略策略游戏爱好者和三国迷</w:t>
+        <w:t>用户：杨枨老师，游戏主要面向战略策略游戏爱好者和三国迷</w:t>
       </w:r>
     </w:p>
     <w:p>
@@ -4177,21 +4239,7 @@
         <w:rPr>
           <w:rFonts w:hint="eastAsia"/>
         </w:rPr>
-        <w:t>软件平台：该游戏</w:t>
-      </w:r>
-      <w:proofErr w:type="gramStart"/>
-      <w:r>
-        <w:rPr>
-          <w:rFonts w:hint="eastAsia"/>
-        </w:rPr>
-        <w:t>以微信小</w:t>
-      </w:r>
-      <w:proofErr w:type="gramEnd"/>
-      <w:r>
-        <w:rPr>
-          <w:rFonts w:hint="eastAsia"/>
-        </w:rPr>
-        <w:t>程序的方式发布</w:t>
+        <w:t>软件平台：该游戏以微信小程序的方式发布</w:t>
       </w:r>
     </w:p>
     <w:p>
@@ -4205,14 +4253,14 @@
         <w:pStyle w:val="2"/>
         <w:spacing w:before="156" w:after="156"/>
       </w:pPr>
-      <w:bookmarkStart w:id="4" w:name="_Toc10060105"/>
+      <w:bookmarkStart w:id="5" w:name="_Toc10060105"/>
       <w:r>
         <w:rPr>
           <w:rFonts w:hint="eastAsia"/>
         </w:rPr>
         <w:t>定义</w:t>
       </w:r>
-      <w:bookmarkEnd w:id="4"/>
+      <w:bookmarkEnd w:id="5"/>
     </w:p>
     <w:p>
       <w:pPr>
@@ -4253,21 +4301,7 @@
         <w:rPr>
           <w:rFonts w:hint="eastAsia"/>
         </w:rPr>
-        <w:t>，策略，模拟，经营，战略，回合制，</w:t>
-      </w:r>
-      <w:proofErr w:type="gramStart"/>
-      <w:r>
-        <w:rPr>
-          <w:rFonts w:hint="eastAsia"/>
-        </w:rPr>
-        <w:t>微信小</w:t>
-      </w:r>
-      <w:proofErr w:type="gramEnd"/>
-      <w:r>
-        <w:rPr>
-          <w:rFonts w:hint="eastAsia"/>
-        </w:rPr>
-        <w:t>程序，跨平台，简单易上手。</w:t>
+        <w:t>，策略，模拟，经营，战略，回合制，微信小程序，跨平台，简单易上手。</w:t>
       </w:r>
     </w:p>
     <w:p>
@@ -4281,14 +4315,14 @@
         <w:pStyle w:val="2"/>
         <w:spacing w:before="156" w:after="156"/>
       </w:pPr>
-      <w:bookmarkStart w:id="5" w:name="_Toc10060106"/>
+      <w:bookmarkStart w:id="6" w:name="_Toc10060106"/>
       <w:r>
         <w:rPr>
           <w:rFonts w:hint="eastAsia"/>
         </w:rPr>
         <w:t>参考资料</w:t>
       </w:r>
-      <w:bookmarkEnd w:id="5"/>
+      <w:bookmarkEnd w:id="6"/>
     </w:p>
     <w:p>
       <w:pPr>
@@ -4399,28 +4433,28 @@
         <w:pStyle w:val="1"/>
         <w:spacing w:before="156" w:after="156"/>
       </w:pPr>
-      <w:bookmarkStart w:id="6" w:name="_Toc10060107"/>
+      <w:bookmarkStart w:id="7" w:name="_Toc10060107"/>
       <w:r>
         <w:rPr>
           <w:rFonts w:hint="eastAsia"/>
         </w:rPr>
         <w:t>软件概述</w:t>
       </w:r>
-      <w:bookmarkEnd w:id="6"/>
+      <w:bookmarkEnd w:id="7"/>
     </w:p>
     <w:p>
       <w:pPr>
         <w:pStyle w:val="2"/>
         <w:spacing w:before="156" w:after="156"/>
       </w:pPr>
-      <w:bookmarkStart w:id="7" w:name="_Toc10060108"/>
+      <w:bookmarkStart w:id="8" w:name="_Toc10060108"/>
       <w:r>
         <w:rPr>
           <w:rFonts w:hint="eastAsia"/>
         </w:rPr>
         <w:t>目标</w:t>
       </w:r>
-      <w:bookmarkEnd w:id="7"/>
+      <w:bookmarkEnd w:id="8"/>
     </w:p>
     <w:p>
       <w:pPr>
@@ -4445,14 +4479,14 @@
         <w:pStyle w:val="2"/>
         <w:spacing w:before="156" w:after="156"/>
       </w:pPr>
-      <w:bookmarkStart w:id="8" w:name="_Toc10060109"/>
+      <w:bookmarkStart w:id="9" w:name="_Toc10060109"/>
       <w:r>
         <w:rPr>
           <w:rFonts w:hint="eastAsia"/>
         </w:rPr>
         <w:t>功能</w:t>
       </w:r>
-      <w:bookmarkEnd w:id="8"/>
+      <w:bookmarkEnd w:id="9"/>
     </w:p>
     <w:p>
       <w:pPr>
@@ -4477,18 +4511,18 @@
         <w:pStyle w:val="2"/>
         <w:spacing w:before="156" w:after="156"/>
       </w:pPr>
-      <w:bookmarkStart w:id="9" w:name="_Toc10060110"/>
+      <w:bookmarkStart w:id="10" w:name="_Toc10060110"/>
       <w:r>
         <w:rPr>
           <w:rFonts w:hint="eastAsia"/>
         </w:rPr>
         <w:t>性能</w:t>
       </w:r>
-      <w:bookmarkEnd w:id="9"/>
-    </w:p>
-    <w:p>
-      <w:pPr>
-        <w:pStyle w:val="a7"/>
+      <w:bookmarkEnd w:id="10"/>
+    </w:p>
+    <w:p>
+      <w:pPr>
+        <w:pStyle w:val="a8"/>
         <w:spacing w:beforeLines="0" w:before="0" w:afterLines="0" w:after="0" w:line="240" w:lineRule="auto"/>
         <w:ind w:left="900" w:firstLineChars="0" w:firstLine="0"/>
         <w:jc w:val="both"/>
@@ -4528,33 +4562,93 @@
           <w:color w:val="4F4F4F"/>
           <w:shd w:val="clear" w:color="auto" w:fill="FFFFFF"/>
         </w:rPr>
-        <w:t>客户端则要</w:t>
-      </w:r>
-      <w:proofErr w:type="gramStart"/>
+        <w:t>客户端则要微信较高版本</w:t>
+      </w:r>
+    </w:p>
+    <w:p>
+      <w:pPr>
+        <w:pStyle w:val="a8"/>
+        <w:spacing w:beforeLines="0" w:before="0" w:afterLines="0" w:after="0" w:line="240" w:lineRule="auto"/>
+        <w:ind w:left="900" w:firstLineChars="0" w:firstLine="0"/>
+        <w:jc w:val="both"/>
+        <w:rPr>
+          <w:rFonts w:ascii="微软雅黑" w:eastAsia="微软雅黑" w:hAnsi="微软雅黑"/>
+          <w:color w:val="4F4F4F"/>
+          <w:shd w:val="clear" w:color="auto" w:fill="FFFFFF"/>
+        </w:rPr>
+      </w:pPr>
       <w:r>
         <w:rPr>
           <w:rFonts w:ascii="微软雅黑" w:eastAsia="微软雅黑" w:hAnsi="微软雅黑" w:hint="eastAsia"/>
           <w:color w:val="4F4F4F"/>
           <w:shd w:val="clear" w:color="auto" w:fill="FFFFFF"/>
         </w:rPr>
-        <w:t>微信较高</w:t>
-      </w:r>
-      <w:proofErr w:type="gramEnd"/>
+        <w:t>如果在服务器端则是微信小程序自带服务器，</w:t>
+      </w:r>
+      <w:r>
+        <w:rPr>
+          <w:rFonts w:ascii="微软雅黑" w:eastAsia="微软雅黑" w:hAnsi="微软雅黑"/>
+          <w:color w:val="4F4F4F"/>
+          <w:shd w:val="clear" w:color="auto" w:fill="FFFFFF"/>
+        </w:rPr>
+        <w:t>如果在</w:t>
+      </w:r>
       <w:r>
         <w:rPr>
           <w:rFonts w:ascii="微软雅黑" w:eastAsia="微软雅黑" w:hAnsi="微软雅黑" w:hint="eastAsia"/>
           <w:color w:val="4F4F4F"/>
           <w:shd w:val="clear" w:color="auto" w:fill="FFFFFF"/>
         </w:rPr>
-        <w:t>版本</w:t>
-      </w:r>
-    </w:p>
-    <w:p>
-      <w:pPr>
-        <w:pStyle w:val="a7"/>
-        <w:spacing w:beforeLines="0" w:before="0" w:afterLines="0" w:after="0" w:line="240" w:lineRule="auto"/>
-        <w:ind w:left="900" w:firstLineChars="0" w:firstLine="0"/>
-        <w:jc w:val="both"/>
+        <w:t>客户机端则是智能手机</w:t>
+      </w:r>
+    </w:p>
+    <w:p>
+      <w:pPr>
+        <w:spacing w:before="156" w:after="156"/>
+        <w:ind w:firstLine="480"/>
+      </w:pPr>
+      <w:r>
+        <w:rPr>
+          <w:rFonts w:ascii="微软雅黑" w:eastAsia="微软雅黑" w:hAnsi="微软雅黑" w:hint="eastAsia"/>
+          <w:color w:val="4F4F4F"/>
+          <w:shd w:val="clear" w:color="auto" w:fill="FFFFFF"/>
+        </w:rPr>
+        <w:t>。</w:t>
+      </w:r>
+    </w:p>
+    <w:p>
+      <w:pPr>
+        <w:pStyle w:val="1"/>
+        <w:spacing w:before="156" w:after="156"/>
+      </w:pPr>
+      <w:bookmarkStart w:id="11" w:name="_Toc10060111"/>
+      <w:r>
+        <w:rPr>
+          <w:rFonts w:hint="eastAsia"/>
+        </w:rPr>
+        <w:lastRenderedPageBreak/>
+        <w:t>运行环境</w:t>
+      </w:r>
+      <w:bookmarkEnd w:id="11"/>
+    </w:p>
+    <w:p>
+      <w:pPr>
+        <w:pStyle w:val="2"/>
+        <w:spacing w:before="156" w:after="156"/>
+      </w:pPr>
+      <w:bookmarkStart w:id="12" w:name="_Toc10060112"/>
+      <w:r>
+        <w:rPr>
+          <w:rFonts w:hint="eastAsia"/>
+        </w:rPr>
+        <w:t>硬件</w:t>
+      </w:r>
+      <w:bookmarkEnd w:id="12"/>
+    </w:p>
+    <w:p>
+      <w:pPr>
+        <w:spacing w:before="156" w:after="156"/>
+        <w:ind w:firstLine="480"/>
         <w:rPr>
           <w:rFonts w:ascii="微软雅黑" w:eastAsia="微软雅黑" w:hAnsi="微软雅黑"/>
           <w:color w:val="4F4F4F"/>
@@ -4563,89 +4657,26 @@
       </w:pPr>
       <w:r>
         <w:rPr>
-          <w:rFonts w:ascii="微软雅黑" w:eastAsia="微软雅黑" w:hAnsi="微软雅黑" w:hint="eastAsia"/>
-          <w:color w:val="4F4F4F"/>
-          <w:shd w:val="clear" w:color="auto" w:fill="FFFFFF"/>
-        </w:rPr>
-        <w:t>如果在服务器端则</w:t>
-      </w:r>
-      <w:proofErr w:type="gramStart"/>
-      <w:r>
-        <w:rPr>
-          <w:rFonts w:ascii="微软雅黑" w:eastAsia="微软雅黑" w:hAnsi="微软雅黑" w:hint="eastAsia"/>
-          <w:color w:val="4F4F4F"/>
-          <w:shd w:val="clear" w:color="auto" w:fill="FFFFFF"/>
-        </w:rPr>
-        <w:t>是微信小</w:t>
-      </w:r>
-      <w:proofErr w:type="gramEnd"/>
-      <w:r>
-        <w:rPr>
-          <w:rFonts w:ascii="微软雅黑" w:eastAsia="微软雅黑" w:hAnsi="微软雅黑" w:hint="eastAsia"/>
-          <w:color w:val="4F4F4F"/>
-          <w:shd w:val="clear" w:color="auto" w:fill="FFFFFF"/>
-        </w:rPr>
-        <w:t>程序自带服务器，</w:t>
-      </w:r>
-      <w:r>
-        <w:rPr>
           <w:rFonts w:ascii="微软雅黑" w:eastAsia="微软雅黑" w:hAnsi="微软雅黑"/>
           <w:color w:val="4F4F4F"/>
           <w:shd w:val="clear" w:color="auto" w:fill="FFFFFF"/>
         </w:rPr>
-        <w:t>如果在</w:t>
-      </w:r>
-      <w:r>
-        <w:rPr>
-          <w:rFonts w:ascii="微软雅黑" w:eastAsia="微软雅黑" w:hAnsi="微软雅黑" w:hint="eastAsia"/>
-          <w:color w:val="4F4F4F"/>
-          <w:shd w:val="clear" w:color="auto" w:fill="FFFFFF"/>
-        </w:rPr>
-        <w:t>客户机端则是智能手机</w:t>
-      </w:r>
-    </w:p>
-    <w:p>
-      <w:pPr>
-        <w:spacing w:before="156" w:after="156"/>
-        <w:ind w:firstLine="480"/>
-      </w:pPr>
-      <w:r>
-        <w:rPr>
-          <w:rFonts w:ascii="微软雅黑" w:eastAsia="微软雅黑" w:hAnsi="微软雅黑" w:hint="eastAsia"/>
-          <w:color w:val="4F4F4F"/>
-          <w:shd w:val="clear" w:color="auto" w:fill="FFFFFF"/>
-        </w:rPr>
-        <w:t>。</w:t>
-      </w:r>
-    </w:p>
-    <w:p>
-      <w:pPr>
-        <w:pStyle w:val="1"/>
-        <w:spacing w:before="156" w:after="156"/>
-      </w:pPr>
-      <w:bookmarkStart w:id="10" w:name="_Toc10060111"/>
-      <w:r>
-        <w:rPr>
-          <w:rFonts w:hint="eastAsia"/>
-        </w:rPr>
-        <w:lastRenderedPageBreak/>
-        <w:t>运行环境</w:t>
-      </w:r>
-      <w:bookmarkEnd w:id="10"/>
+        <w:t>智能手机</w:t>
+      </w:r>
     </w:p>
     <w:p>
       <w:pPr>
         <w:pStyle w:val="2"/>
         <w:spacing w:before="156" w:after="156"/>
       </w:pPr>
-      <w:bookmarkStart w:id="11" w:name="_Toc10060112"/>
-      <w:r>
-        <w:rPr>
-          <w:rFonts w:hint="eastAsia"/>
-        </w:rPr>
-        <w:t>硬件</w:t>
-      </w:r>
-      <w:bookmarkEnd w:id="11"/>
+      <w:bookmarkStart w:id="13" w:name="_Toc10060113"/>
+      <w:r>
+        <w:rPr>
+          <w:rFonts w:hint="eastAsia"/>
+        </w:rPr>
+        <w:t>软件</w:t>
+      </w:r>
+      <w:bookmarkEnd w:id="13"/>
     </w:p>
     <w:p>
       <w:pPr>
@@ -4663,50 +4694,132 @@
           <w:color w:val="4F4F4F"/>
           <w:shd w:val="clear" w:color="auto" w:fill="FFFFFF"/>
         </w:rPr>
-        <w:t>智能手机</w:t>
-      </w:r>
+        <w:t>微信小程序</w:t>
+      </w:r>
+    </w:p>
+    <w:p>
+      <w:pPr>
+        <w:pStyle w:val="1"/>
+        <w:spacing w:before="156" w:after="156"/>
+      </w:pPr>
+      <w:bookmarkStart w:id="14" w:name="_Toc10060114"/>
+      <w:r>
+        <w:rPr>
+          <w:rFonts w:hint="eastAsia"/>
+        </w:rPr>
+        <w:t>使用说明</w:t>
+      </w:r>
+      <w:bookmarkEnd w:id="14"/>
     </w:p>
     <w:p>
       <w:pPr>
         <w:pStyle w:val="2"/>
         <w:spacing w:before="156" w:after="156"/>
       </w:pPr>
-      <w:bookmarkStart w:id="12" w:name="_Toc10060113"/>
-      <w:r>
-        <w:rPr>
-          <w:rFonts w:hint="eastAsia"/>
-        </w:rPr>
-        <w:t>软件</w:t>
-      </w:r>
-      <w:bookmarkEnd w:id="12"/>
+      <w:bookmarkStart w:id="15" w:name="_Toc10060115"/>
+      <w:r>
+        <w:rPr>
+          <w:rFonts w:hint="eastAsia"/>
+        </w:rPr>
+        <w:t>安装和初始化</w:t>
+      </w:r>
+      <w:bookmarkEnd w:id="15"/>
     </w:p>
     <w:p>
       <w:pPr>
         <w:spacing w:before="156" w:after="156"/>
         <w:ind w:firstLine="480"/>
-        <w:rPr>
-          <w:rFonts w:ascii="微软雅黑" w:eastAsia="微软雅黑" w:hAnsi="微软雅黑"/>
-          <w:color w:val="4F4F4F"/>
-          <w:shd w:val="clear" w:color="auto" w:fill="FFFFFF"/>
-        </w:rPr>
-      </w:pPr>
-      <w:proofErr w:type="gramStart"/>
-      <w:r>
-        <w:rPr>
-          <w:rFonts w:ascii="微软雅黑" w:eastAsia="微软雅黑" w:hAnsi="微软雅黑"/>
-          <w:color w:val="4F4F4F"/>
-          <w:shd w:val="clear" w:color="auto" w:fill="FFFFFF"/>
-        </w:rPr>
-        <w:t>微信小</w:t>
-      </w:r>
-      <w:proofErr w:type="gramEnd"/>
-      <w:r>
-        <w:rPr>
-          <w:rFonts w:ascii="微软雅黑" w:eastAsia="微软雅黑" w:hAnsi="微软雅黑"/>
-          <w:color w:val="4F4F4F"/>
-          <w:shd w:val="clear" w:color="auto" w:fill="FFFFFF"/>
-        </w:rPr>
-        <w:t>程序</w:t>
+      </w:pPr>
+      <w:r>
+        <w:t>本游戏为微信小游戏</w:t>
+      </w:r>
+      <w:r>
+        <w:rPr>
+          <w:rFonts w:hint="eastAsia"/>
+        </w:rPr>
+        <w:t>，所以在微信</w:t>
+      </w:r>
+      <w:r>
+        <w:rPr>
+          <w:rFonts w:hint="eastAsia"/>
+        </w:rPr>
+        <w:t>上搜索模拟三国</w:t>
+      </w:r>
+      <w:r>
+        <w:rPr>
+          <w:rFonts w:hint="eastAsia"/>
+        </w:rPr>
+        <w:t>，</w:t>
+      </w:r>
+      <w:r>
+        <w:rPr>
+          <w:rFonts w:hint="eastAsia"/>
+        </w:rPr>
+        <w:t>即可进入进入游戏，或者点击官方给出的链接或者二维码进入游戏。</w:t>
+      </w:r>
+    </w:p>
+    <w:p>
+      <w:pPr>
+        <w:pStyle w:val="2"/>
+        <w:spacing w:before="156" w:after="156"/>
+      </w:pPr>
+      <w:bookmarkStart w:id="16" w:name="_Toc10060116"/>
+      <w:r>
+        <w:rPr>
+          <w:rFonts w:hint="eastAsia"/>
+        </w:rPr>
+        <w:t>输入</w:t>
+      </w:r>
+      <w:bookmarkEnd w:id="16"/>
+    </w:p>
+    <w:p>
+      <w:pPr>
+        <w:spacing w:before="156" w:after="156"/>
+        <w:ind w:firstLine="480"/>
+      </w:pPr>
+      <w:r>
+        <w:rPr>
+          <w:rFonts w:hint="eastAsia"/>
+        </w:rPr>
+        <w:t>点击</w:t>
+      </w:r>
+      <w:r>
+        <w:t>屏幕相关按钮</w:t>
+      </w:r>
+    </w:p>
+    <w:p>
+      <w:pPr>
+        <w:pStyle w:val="2"/>
+        <w:spacing w:before="156" w:after="156"/>
+      </w:pPr>
+      <w:bookmarkStart w:id="17" w:name="_Toc10060117"/>
+      <w:r>
+        <w:rPr>
+          <w:rFonts w:hint="eastAsia"/>
+        </w:rPr>
+        <w:t>输出</w:t>
+      </w:r>
+      <w:bookmarkEnd w:id="17"/>
+    </w:p>
+    <w:p>
+      <w:pPr>
+        <w:spacing w:before="156" w:after="156"/>
+        <w:ind w:firstLine="480"/>
+      </w:pPr>
+      <w:r>
+        <w:rPr>
+          <w:rFonts w:hint="eastAsia"/>
+        </w:rPr>
+        <w:t>声音，相应</w:t>
+      </w:r>
+      <w:r>
+        <w:t>游戏画面</w:t>
+      </w:r>
+      <w:r>
+        <w:rPr>
+          <w:rFonts w:hint="eastAsia"/>
+        </w:rPr>
+        <w:t>。</w:t>
       </w:r>
     </w:p>
     <w:p>
@@ -4714,196 +4827,35 @@
         <w:pStyle w:val="1"/>
         <w:spacing w:before="156" w:after="156"/>
       </w:pPr>
-      <w:bookmarkStart w:id="13" w:name="_Toc10060114"/>
-      <w:r>
-        <w:rPr>
-          <w:rFonts w:hint="eastAsia"/>
-        </w:rPr>
-        <w:t>使用说明</w:t>
-      </w:r>
-      <w:bookmarkEnd w:id="13"/>
+      <w:bookmarkStart w:id="18" w:name="_Toc10060118"/>
+      <w:r>
+        <w:rPr>
+          <w:rFonts w:hint="eastAsia"/>
+        </w:rPr>
+        <w:t>运行说明</w:t>
+      </w:r>
+      <w:bookmarkEnd w:id="18"/>
     </w:p>
     <w:p>
       <w:pPr>
         <w:pStyle w:val="2"/>
         <w:spacing w:before="156" w:after="156"/>
       </w:pPr>
-      <w:bookmarkStart w:id="14" w:name="_Toc10060115"/>
-      <w:r>
-        <w:rPr>
-          <w:rFonts w:hint="eastAsia"/>
-        </w:rPr>
-        <w:t>安装和初始化</w:t>
-      </w:r>
-      <w:bookmarkEnd w:id="14"/>
-    </w:p>
-    <w:p>
-      <w:pPr>
-        <w:spacing w:before="156" w:after="156"/>
-        <w:ind w:firstLine="480"/>
-      </w:pPr>
-      <w:r>
-        <w:t>本游戏</w:t>
-      </w:r>
-      <w:proofErr w:type="gramStart"/>
-      <w:r>
-        <w:t>为微信小</w:t>
-      </w:r>
-      <w:proofErr w:type="gramEnd"/>
-      <w:r>
-        <w:t>游戏</w:t>
-      </w:r>
-      <w:r>
-        <w:rPr>
-          <w:rFonts w:hint="eastAsia"/>
-        </w:rPr>
-        <w:t>，所以在微信</w:t>
-      </w:r>
-      <w:r>
-        <w:rPr>
-          <w:rFonts w:hint="eastAsia"/>
-        </w:rPr>
-        <w:t>上搜索模拟三国</w:t>
-      </w:r>
-      <w:r>
-        <w:rPr>
-          <w:rFonts w:hint="eastAsia"/>
-        </w:rPr>
-        <w:t>，</w:t>
-      </w:r>
-      <w:r>
-        <w:rPr>
-          <w:rFonts w:hint="eastAsia"/>
-        </w:rPr>
-        <w:t>即可</w:t>
-      </w:r>
-      <w:proofErr w:type="gramStart"/>
-      <w:r>
-        <w:rPr>
-          <w:rFonts w:hint="eastAsia"/>
-        </w:rPr>
-        <w:t>进入进入</w:t>
-      </w:r>
-      <w:proofErr w:type="gramEnd"/>
-      <w:r>
-        <w:rPr>
-          <w:rFonts w:hint="eastAsia"/>
-        </w:rPr>
-        <w:t>游戏，或者点击官方给出的链接或者二</w:t>
-      </w:r>
-      <w:proofErr w:type="gramStart"/>
-      <w:r>
-        <w:rPr>
-          <w:rFonts w:hint="eastAsia"/>
-        </w:rPr>
-        <w:t>维码进入</w:t>
-      </w:r>
-      <w:proofErr w:type="gramEnd"/>
-      <w:r>
-        <w:rPr>
-          <w:rFonts w:hint="eastAsia"/>
-        </w:rPr>
-        <w:t>游戏。</w:t>
-      </w:r>
-    </w:p>
-    <w:p>
-      <w:pPr>
-        <w:pStyle w:val="2"/>
-        <w:spacing w:before="156" w:after="156"/>
-      </w:pPr>
-      <w:bookmarkStart w:id="15" w:name="_Toc10060116"/>
-      <w:r>
-        <w:rPr>
-          <w:rFonts w:hint="eastAsia"/>
-        </w:rPr>
-        <w:t>输入</w:t>
-      </w:r>
-      <w:bookmarkEnd w:id="15"/>
-    </w:p>
-    <w:p>
-      <w:pPr>
-        <w:spacing w:before="156" w:after="156"/>
-        <w:ind w:firstLine="480"/>
-      </w:pPr>
-      <w:r>
-        <w:rPr>
-          <w:rFonts w:hint="eastAsia"/>
-        </w:rPr>
-        <w:t>点击</w:t>
-      </w:r>
-      <w:r>
-        <w:t>屏幕相关按钮</w:t>
-      </w:r>
-    </w:p>
-    <w:p>
-      <w:pPr>
-        <w:pStyle w:val="2"/>
-        <w:spacing w:before="156" w:after="156"/>
-      </w:pPr>
-      <w:bookmarkStart w:id="16" w:name="_Toc10060117"/>
-      <w:r>
-        <w:rPr>
-          <w:rFonts w:hint="eastAsia"/>
-        </w:rPr>
-        <w:t>输出</w:t>
-      </w:r>
-      <w:bookmarkEnd w:id="16"/>
-    </w:p>
-    <w:p>
-      <w:pPr>
-        <w:spacing w:before="156" w:after="156"/>
-        <w:ind w:firstLine="480"/>
-      </w:pPr>
-      <w:r>
-        <w:rPr>
-          <w:rFonts w:hint="eastAsia"/>
-        </w:rPr>
-        <w:t>声音，相应</w:t>
-      </w:r>
-      <w:r>
-        <w:t>游戏画面</w:t>
-      </w:r>
-      <w:r>
-        <w:rPr>
-          <w:rFonts w:hint="eastAsia"/>
-        </w:rPr>
-        <w:t>。</w:t>
-      </w:r>
-    </w:p>
-    <w:p>
-      <w:pPr>
-        <w:pStyle w:val="1"/>
-        <w:spacing w:before="156" w:after="156"/>
-      </w:pPr>
-      <w:bookmarkStart w:id="17" w:name="_Toc10060118"/>
-      <w:r>
-        <w:rPr>
-          <w:rFonts w:hint="eastAsia"/>
-        </w:rPr>
-        <w:t>运行说明</w:t>
-      </w:r>
-      <w:bookmarkEnd w:id="17"/>
-    </w:p>
-    <w:p>
-      <w:pPr>
-        <w:pStyle w:val="2"/>
-        <w:spacing w:before="156" w:after="156"/>
-      </w:pPr>
-      <w:bookmarkStart w:id="18" w:name="_Toc10060119"/>
+      <w:bookmarkStart w:id="19" w:name="_Toc10060119"/>
       <w:r>
         <w:rPr>
           <w:rFonts w:hint="eastAsia"/>
         </w:rPr>
         <w:t>运行表</w:t>
       </w:r>
-      <w:bookmarkEnd w:id="18"/>
+      <w:bookmarkEnd w:id="19"/>
     </w:p>
     <w:p>
       <w:pPr>
         <w:spacing w:before="156" w:after="156"/>
         <w:ind w:firstLine="560"/>
         <w:rPr>
-          <w:rStyle w:val="ac"/>
+          <w:rStyle w:val="af"/>
           <w:color w:val="C00000"/>
           <w:sz w:val="28"/>
           <w:szCs w:val="28"/>
@@ -4912,7 +4864,7 @@
     </w:p>
     <w:tbl>
       <w:tblPr>
-        <w:tblStyle w:val="aa"/>
+        <w:tblStyle w:val="ad"/>
         <w:tblW w:w="0" w:type="auto"/>
         <w:tblLook w:val="04A0" w:firstRow="1" w:lastRow="0" w:firstColumn="1" w:lastColumn="0" w:noHBand="0" w:noVBand="1"/>
       </w:tblPr>
@@ -4930,7 +4882,7 @@
               <w:spacing w:before="156" w:after="156"/>
               <w:ind w:firstLineChars="0" w:firstLine="0"/>
               <w:rPr>
-                <w:rStyle w:val="ac"/>
+                <w:rStyle w:val="af"/>
                 <w:i w:val="0"/>
                 <w:color w:val="C00000"/>
                 <w:sz w:val="28"/>
@@ -4939,7 +4891,7 @@
             </w:pPr>
             <w:r>
               <w:rPr>
-                <w:rStyle w:val="ac"/>
+                <w:rStyle w:val="af"/>
                 <w:rFonts w:hint="eastAsia"/>
                 <w:i w:val="0"/>
                 <w:color w:val="C00000"/>
@@ -4959,7 +4911,7 @@
               <w:spacing w:before="156" w:after="156"/>
               <w:ind w:firstLineChars="0" w:firstLine="0"/>
               <w:rPr>
-                <w:rStyle w:val="ac"/>
+                <w:rStyle w:val="af"/>
                 <w:i w:val="0"/>
                 <w:color w:val="C00000"/>
                 <w:sz w:val="28"/>
@@ -4968,7 +4920,7 @@
             </w:pPr>
             <w:r>
               <w:rPr>
-                <w:rStyle w:val="ac"/>
+                <w:rStyle w:val="af"/>
                 <w:rFonts w:hint="eastAsia"/>
                 <w:i w:val="0"/>
                 <w:color w:val="C00000"/>
@@ -4990,7 +4942,7 @@
               <w:spacing w:before="156" w:after="156"/>
               <w:ind w:firstLineChars="0" w:firstLine="0"/>
               <w:rPr>
-                <w:rStyle w:val="ac"/>
+                <w:rStyle w:val="af"/>
                 <w:i w:val="0"/>
                 <w:color w:val="auto"/>
                 <w:sz w:val="28"/>
@@ -5033,7 +4985,7 @@
               <w:spacing w:before="156" w:after="156"/>
               <w:ind w:firstLineChars="0" w:firstLine="0"/>
               <w:rPr>
-                <w:rStyle w:val="ac"/>
+                <w:rStyle w:val="af"/>
                 <w:i w:val="0"/>
                 <w:color w:val="auto"/>
                 <w:sz w:val="28"/>
@@ -5058,7 +5010,7 @@
               <w:spacing w:before="156" w:after="156"/>
               <w:ind w:firstLineChars="0" w:firstLine="0"/>
               <w:rPr>
-                <w:rStyle w:val="ac"/>
+                <w:rStyle w:val="af"/>
                 <w:i w:val="0"/>
                 <w:color w:val="auto"/>
                 <w:sz w:val="28"/>
@@ -5155,7 +5107,7 @@
         <w:spacing w:before="156" w:after="156"/>
         <w:ind w:firstLine="560"/>
         <w:rPr>
-          <w:rStyle w:val="ac"/>
+          <w:rStyle w:val="af"/>
           <w:i w:val="0"/>
           <w:color w:val="C00000"/>
           <w:sz w:val="28"/>
@@ -5165,7 +5117,7 @@
     </w:p>
     <w:tbl>
       <w:tblPr>
-        <w:tblStyle w:val="aa"/>
+        <w:tblStyle w:val="ad"/>
         <w:tblW w:w="0" w:type="auto"/>
         <w:tblLook w:val="04A0" w:firstRow="1" w:lastRow="0" w:firstColumn="1" w:lastColumn="0" w:noHBand="0" w:noVBand="1"/>
       </w:tblPr>
@@ -5337,7 +5289,7 @@
         <w:spacing w:before="156" w:after="156"/>
         <w:ind w:firstLineChars="0" w:firstLine="0"/>
         <w:rPr>
-          <w:rStyle w:val="ac"/>
+          <w:rStyle w:val="af"/>
           <w:i w:val="0"/>
           <w:color w:val="C00000"/>
           <w:sz w:val="28"/>
@@ -5347,7 +5299,7 @@
     </w:p>
     <w:tbl>
       <w:tblPr>
-        <w:tblStyle w:val="aa"/>
+        <w:tblStyle w:val="ad"/>
         <w:tblW w:w="0" w:type="auto"/>
         <w:tblLook w:val="04A0" w:firstRow="1" w:lastRow="0" w:firstColumn="1" w:lastColumn="0" w:noHBand="0" w:noVBand="1"/>
       </w:tblPr>
@@ -5365,14 +5317,14 @@
               <w:spacing w:before="156" w:after="156"/>
               <w:ind w:firstLineChars="0" w:firstLine="0"/>
               <w:rPr>
-                <w:rStyle w:val="ab"/>
+                <w:rStyle w:val="ae"/>
                 <w:i w:val="0"/>
                 <w:color w:val="FF0000"/>
               </w:rPr>
             </w:pPr>
             <w:r>
               <w:rPr>
-                <w:rStyle w:val="ab"/>
+                <w:rStyle w:val="ae"/>
                 <w:rFonts w:hint="eastAsia"/>
                 <w:i w:val="0"/>
                 <w:color w:val="FF0000"/>
@@ -5390,14 +5342,14 @@
               <w:spacing w:before="156" w:after="156"/>
               <w:ind w:firstLineChars="0" w:firstLine="0"/>
               <w:rPr>
-                <w:rStyle w:val="ab"/>
+                <w:rStyle w:val="ae"/>
                 <w:i w:val="0"/>
                 <w:color w:val="FF0000"/>
               </w:rPr>
             </w:pPr>
             <w:r>
               <w:rPr>
-                <w:rStyle w:val="ab"/>
+                <w:rStyle w:val="ae"/>
                 <w:rFonts w:hint="eastAsia"/>
                 <w:i w:val="0"/>
                 <w:color w:val="FF0000"/>
@@ -5573,13 +5525,13 @@
               <w:spacing w:before="156" w:after="156"/>
               <w:ind w:firstLineChars="0" w:firstLine="0"/>
               <w:rPr>
-                <w:rStyle w:val="ab"/>
+                <w:rStyle w:val="ae"/>
                 <w:i w:val="0"/>
               </w:rPr>
             </w:pPr>
             <w:r>
               <w:rPr>
-                <w:rStyle w:val="ab"/>
+                <w:rStyle w:val="ae"/>
                 <w:rFonts w:hint="eastAsia"/>
                 <w:i w:val="0"/>
               </w:rPr>
@@ -5597,7 +5549,7 @@
               <w:spacing w:before="156" w:after="156"/>
               <w:ind w:firstLineChars="0" w:firstLine="0"/>
               <w:rPr>
-                <w:rStyle w:val="ab"/>
+                <w:rStyle w:val="ae"/>
                 <w:i w:val="0"/>
               </w:rPr>
             </w:pPr>
@@ -5620,13 +5572,13 @@
               <w:spacing w:before="156" w:after="156"/>
               <w:ind w:firstLineChars="0" w:firstLine="0"/>
               <w:rPr>
-                <w:rStyle w:val="ab"/>
+                <w:rStyle w:val="ae"/>
                 <w:i w:val="0"/>
               </w:rPr>
             </w:pPr>
             <w:r>
               <w:rPr>
-                <w:rStyle w:val="ab"/>
+                <w:rStyle w:val="ae"/>
                 <w:rFonts w:hint="eastAsia"/>
                 <w:i w:val="0"/>
               </w:rPr>
@@ -5668,13 +5620,13 @@
               <w:spacing w:before="156" w:after="156"/>
               <w:ind w:firstLineChars="0" w:firstLine="0"/>
               <w:rPr>
-                <w:rStyle w:val="ab"/>
+                <w:rStyle w:val="ae"/>
                 <w:i w:val="0"/>
               </w:rPr>
             </w:pPr>
             <w:r>
               <w:rPr>
-                <w:rStyle w:val="ab"/>
+                <w:rStyle w:val="ae"/>
                 <w:rFonts w:hint="eastAsia"/>
                 <w:i w:val="0"/>
               </w:rPr>
@@ -5691,7 +5643,7 @@
               <w:spacing w:before="156" w:after="156"/>
               <w:ind w:firstLineChars="0" w:firstLine="0"/>
               <w:rPr>
-                <w:rStyle w:val="ab"/>
+                <w:rStyle w:val="ae"/>
                 <w:i w:val="0"/>
               </w:rPr>
             </w:pPr>
@@ -5710,7 +5662,7 @@
         <w:spacing w:before="156" w:after="156"/>
         <w:ind w:firstLine="480"/>
         <w:rPr>
-          <w:rStyle w:val="ab"/>
+          <w:rStyle w:val="ae"/>
           <w:i w:val="0"/>
         </w:rPr>
       </w:pPr>
@@ -5720,7 +5672,7 @@
         <w:pStyle w:val="2"/>
         <w:spacing w:before="156" w:after="156"/>
       </w:pPr>
-      <w:bookmarkStart w:id="19" w:name="_Toc10060120"/>
+      <w:bookmarkStart w:id="20" w:name="_Toc10060120"/>
       <w:r>
         <w:rPr>
           <w:rFonts w:hint="eastAsia"/>
@@ -5728,7 +5680,7 @@
         <w:lastRenderedPageBreak/>
         <w:t>运行步骤</w:t>
       </w:r>
-      <w:bookmarkEnd w:id="19"/>
+      <w:bookmarkEnd w:id="20"/>
     </w:p>
     <w:p>
       <w:pPr>
@@ -5788,14 +5740,14 @@
         <w:pStyle w:val="1"/>
         <w:spacing w:before="156" w:after="156"/>
       </w:pPr>
-      <w:bookmarkStart w:id="20" w:name="_Toc10060121"/>
+      <w:bookmarkStart w:id="21" w:name="_Toc10060121"/>
       <w:r>
         <w:rPr>
           <w:rFonts w:hint="eastAsia"/>
         </w:rPr>
         <w:t>常规过程</w:t>
       </w:r>
-      <w:bookmarkEnd w:id="20"/>
+      <w:bookmarkEnd w:id="21"/>
     </w:p>
     <w:p>
       <w:pPr>
@@ -5832,7 +5784,7 @@
         <w:pStyle w:val="1"/>
         <w:spacing w:before="156" w:after="156"/>
       </w:pPr>
-      <w:bookmarkStart w:id="21" w:name="_Toc10060122"/>
+      <w:bookmarkStart w:id="22" w:name="_Toc10060122"/>
       <w:r>
         <w:rPr>
           <w:rFonts w:hint="eastAsia"/>
@@ -5840,7 +5792,7 @@
         <w:lastRenderedPageBreak/>
         <w:t>操作命令一览表</w:t>
       </w:r>
-      <w:bookmarkEnd w:id="21"/>
+      <w:bookmarkEnd w:id="22"/>
     </w:p>
     <w:p>
       <w:pPr>
@@ -6075,14 +6027,14 @@
         <w:pStyle w:val="1"/>
         <w:spacing w:before="156" w:after="156"/>
       </w:pPr>
-      <w:bookmarkStart w:id="22" w:name="_Toc10060123"/>
+      <w:bookmarkStart w:id="23" w:name="_Toc10060123"/>
       <w:r>
         <w:rPr>
           <w:rFonts w:hint="eastAsia"/>
         </w:rPr>
         <w:t>程序文件和数据文件一览表</w:t>
       </w:r>
-      <w:bookmarkEnd w:id="22"/>
+      <w:bookmarkEnd w:id="23"/>
     </w:p>
     <w:p>
       <w:pPr>
@@ -6092,7 +6044,7 @@
     </w:p>
     <w:tbl>
       <w:tblPr>
-        <w:tblStyle w:val="aa"/>
+        <w:tblStyle w:val="ad"/>
         <w:tblW w:w="0" w:type="auto"/>
         <w:tblLook w:val="04A0" w:firstRow="1" w:lastRow="0" w:firstColumn="1" w:lastColumn="0" w:noHBand="0" w:noVBand="1"/>
       </w:tblPr>
@@ -6278,11 +6230,9 @@
               <w:spacing w:before="156" w:after="156"/>
               <w:ind w:firstLineChars="0" w:firstLine="0"/>
             </w:pPr>
-            <w:proofErr w:type="spellStart"/>
             <w:r>
               <w:t>GameIn</w:t>
             </w:r>
-            <w:proofErr w:type="spellEnd"/>
             <w:r>
               <w:t>文件</w:t>
             </w:r>
@@ -6316,11 +6266,9 @@
               <w:spacing w:before="156" w:after="156"/>
               <w:ind w:firstLineChars="0" w:firstLine="0"/>
             </w:pPr>
-            <w:proofErr w:type="spellStart"/>
             <w:r>
               <w:t>Ui</w:t>
             </w:r>
-            <w:proofErr w:type="spellEnd"/>
             <w:r>
               <w:t>文件</w:t>
             </w:r>
@@ -6371,14 +6319,14 @@
         <w:pStyle w:val="1"/>
         <w:spacing w:before="156" w:after="156"/>
       </w:pPr>
-      <w:bookmarkStart w:id="23" w:name="_Toc10060124"/>
+      <w:bookmarkStart w:id="24" w:name="_Toc10060124"/>
       <w:r>
         <w:rPr>
           <w:rFonts w:hint="eastAsia"/>
         </w:rPr>
         <w:t>用户操作举例说明</w:t>
       </w:r>
-      <w:bookmarkEnd w:id="23"/>
+      <w:bookmarkEnd w:id="24"/>
     </w:p>
     <w:p>
       <w:pPr>
@@ -6400,12 +6348,12 @@
         <w:pStyle w:val="1"/>
         <w:spacing w:before="156" w:after="156"/>
       </w:pPr>
-      <w:bookmarkStart w:id="24" w:name="_Toc10060125"/>
+      <w:bookmarkStart w:id="25" w:name="_Toc10060125"/>
       <w:r>
         <w:lastRenderedPageBreak/>
         <w:t>名词解释</w:t>
       </w:r>
-      <w:bookmarkEnd w:id="24"/>
+      <w:bookmarkEnd w:id="25"/>
     </w:p>
     <w:p>
       <w:pPr>
@@ -6501,27 +6449,13 @@
         <w:rPr>
           <w:rFonts w:hint="eastAsia"/>
         </w:rPr>
-        <w:t>任命，褒奖，移动，流放，</w:t>
-      </w:r>
-      <w:proofErr w:type="gramStart"/>
-      <w:r>
-        <w:rPr>
-          <w:rFonts w:hint="eastAsia"/>
-        </w:rPr>
-        <w:t>登庸</w:t>
-      </w:r>
-      <w:r>
-        <w:rPr>
-          <w:rFonts w:hint="eastAsia"/>
-        </w:rPr>
-        <w:t>等操作</w:t>
-      </w:r>
-      <w:proofErr w:type="gramEnd"/>
-      <w:r>
-        <w:rPr>
-          <w:rFonts w:hint="eastAsia"/>
-        </w:rPr>
-        <w:t>。</w:t>
+        <w:t>任命，褒奖，移动，流放，登庸</w:t>
+      </w:r>
+      <w:r>
+        <w:rPr>
+          <w:rFonts w:hint="eastAsia"/>
+        </w:rPr>
+        <w:t>等操作。</w:t>
       </w:r>
     </w:p>
     <w:p>
@@ -6683,8 +6617,6 @@
         </w:rPr>
         <w:t>操作</w:t>
       </w:r>
-      <w:bookmarkStart w:id="25" w:name="_GoBack"/>
-      <w:bookmarkEnd w:id="25"/>
       <w:r>
         <w:rPr>
           <w:rFonts w:hint="eastAsia"/>
@@ -6906,7 +6838,7 @@
 </file>
 
 <file path=word/endnotes.xml><?xml version="1.0" encoding="utf-8"?>
-<w:endnotes xmlns:wpc="http://schemas.microsoft.com/office/word/2010/wordprocessingCanvas" xmlns:mc="http://schemas.openxmlformats.org/markup-compatibility/2006" xmlns:o="urn:schemas-microsoft-com:office:office" xmlns:r="http://schemas.openxmlformats.org/officeDocument/2006/relationships" xmlns:m="http://schemas.openxmlformats.org/officeDocument/2006/math" xmlns:v="urn:schemas-microsoft-com:vml" xmlns:wp14="http://schemas.microsoft.com/office/word/2010/wordprocessingDrawing" xmlns:wp="http://schemas.openxmlformats.org/drawingml/2006/wordprocessingDrawing" xmlns:w10="urn:schemas-microsoft-com:office:word" xmlns:w="http://schemas.openxmlformats.org/wordprocessingml/2006/main" xmlns:w14="http://schemas.microsoft.com/office/word/2010/wordml" xmlns:w15="http://schemas.microsoft.com/office/word/2012/wordml" xmlns:wpg="http://schemas.microsoft.com/office/word/2010/wordprocessingGroup" xmlns:wpi="http://schemas.microsoft.com/office/word/2010/wordprocessingInk" xmlns:wne="http://schemas.microsoft.com/office/word/2006/wordml" xmlns:wps="http://schemas.microsoft.com/office/word/2010/wordprocessingShape" mc:Ignorable="w14 w15 wp14">
+<w:endnotes xmlns:wpc="http://schemas.microsoft.com/office/word/2010/wordprocessingCanvas" xmlns:cx="http://schemas.microsoft.com/office/drawing/2014/chartex" xmlns:cx1="http://schemas.microsoft.com/office/drawing/2015/9/8/chartex" xmlns:cx2="http://schemas.microsoft.com/office/drawing/2015/10/21/chartex" xmlns:cx3="http://schemas.microsoft.com/office/drawing/2016/5/9/chartex" xmlns:cx4="http://schemas.microsoft.com/office/drawing/2016/5/10/chartex" xmlns:cx5="http://schemas.microsoft.com/office/drawing/2016/5/11/chartex" xmlns:cx6="http://schemas.microsoft.com/office/drawing/2016/5/12/chartex" xmlns:cx7="http://schemas.microsoft.com/office/drawing/2016/5/13/chartex" xmlns:cx8="http://schemas.microsoft.com/office/drawing/2016/5/14/chartex" xmlns:mc="http://schemas.openxmlformats.org/markup-compatibility/2006" xmlns:aink="http://schemas.microsoft.com/office/drawing/2016/ink" xmlns:am3d="http://schemas.microsoft.com/office/drawing/2017/model3d" xmlns:o="urn:schemas-microsoft-com:office:office" xmlns:r="http://schemas.openxmlformats.org/officeDocument/2006/relationships" xmlns:m="http://schemas.openxmlformats.org/officeDocument/2006/math" xmlns:v="urn:schemas-microsoft-com:vml" xmlns:wp14="http://schemas.microsoft.com/office/word/2010/wordprocessingDrawing" xmlns:wp="http://schemas.openxmlformats.org/drawingml/2006/wordprocessingDrawing" xmlns:w10="urn:schemas-microsoft-com:office:word" xmlns:w="http://schemas.openxmlformats.org/wordprocessingml/2006/main" xmlns:w14="http://schemas.microsoft.com/office/word/2010/wordml" xmlns:w15="http://schemas.microsoft.com/office/word/2012/wordml" xmlns:w16cid="http://schemas.microsoft.com/office/word/2016/wordml/cid" xmlns:w16se="http://schemas.microsoft.com/office/word/2015/wordml/symex" xmlns:wpg="http://schemas.microsoft.com/office/word/2010/wordprocessingGroup" xmlns:wpi="http://schemas.microsoft.com/office/word/2010/wordprocessingInk" xmlns:wne="http://schemas.microsoft.com/office/word/2006/wordml" xmlns:wps="http://schemas.microsoft.com/office/word/2010/wordprocessingShape" mc:Ignorable="w14 w15 w16se w16cid wp14">
   <w:endnote w:type="separator" w:id="-1">
     <w:p>
       <w:pPr>
@@ -6933,10 +6865,10 @@
 </file>
 
 <file path=word/footer1.xml><?xml version="1.0" encoding="utf-8"?>
-<w:ftr xmlns:wpc="http://schemas.microsoft.com/office/word/2010/wordprocessingCanvas" xmlns:mc="http://schemas.openxmlformats.org/markup-compatibility/2006" xmlns:o="urn:schemas-microsoft-com:office:office" xmlns:r="http://schemas.openxmlformats.org/officeDocument/2006/relationships" xmlns:m="http://schemas.openxmlformats.org/officeDocument/2006/math" xmlns:v="urn:schemas-microsoft-com:vml" xmlns:wp14="http://schemas.microsoft.com/office/word/2010/wordprocessingDrawing" xmlns:wp="http://schemas.openxmlformats.org/drawingml/2006/wordprocessingDrawing" xmlns:w10="urn:schemas-microsoft-com:office:word" xmlns:w="http://schemas.openxmlformats.org/wordprocessingml/2006/main" xmlns:w14="http://schemas.microsoft.com/office/word/2010/wordml" xmlns:w15="http://schemas.microsoft.com/office/word/2012/wordml" xmlns:wpg="http://schemas.microsoft.com/office/word/2010/wordprocessingGroup" xmlns:wpi="http://schemas.microsoft.com/office/word/2010/wordprocessingInk" xmlns:wne="http://schemas.microsoft.com/office/word/2006/wordml" xmlns:wps="http://schemas.microsoft.com/office/word/2010/wordprocessingShape" mc:Ignorable="w14 w15 wp14">
+<w:ftr xmlns:wpc="http://schemas.microsoft.com/office/word/2010/wordprocessingCanvas" xmlns:cx="http://schemas.microsoft.com/office/drawing/2014/chartex" xmlns:cx1="http://schemas.microsoft.com/office/drawing/2015/9/8/chartex" xmlns:cx2="http://schemas.microsoft.com/office/drawing/2015/10/21/chartex" xmlns:cx3="http://schemas.microsoft.com/office/drawing/2016/5/9/chartex" xmlns:cx4="http://schemas.microsoft.com/office/drawing/2016/5/10/chartex" xmlns:cx5="http://schemas.microsoft.com/office/drawing/2016/5/11/chartex" xmlns:cx6="http://schemas.microsoft.com/office/drawing/2016/5/12/chartex" xmlns:cx7="http://schemas.microsoft.com/office/drawing/2016/5/13/chartex" xmlns:cx8="http://schemas.microsoft.com/office/drawing/2016/5/14/chartex" xmlns:mc="http://schemas.openxmlformats.org/markup-compatibility/2006" xmlns:aink="http://schemas.microsoft.com/office/drawing/2016/ink" xmlns:am3d="http://schemas.microsoft.com/office/drawing/2017/model3d" xmlns:o="urn:schemas-microsoft-com:office:office" xmlns:r="http://schemas.openxmlformats.org/officeDocument/2006/relationships" xmlns:m="http://schemas.openxmlformats.org/officeDocument/2006/math" xmlns:v="urn:schemas-microsoft-com:vml" xmlns:wp14="http://schemas.microsoft.com/office/word/2010/wordprocessingDrawing" xmlns:wp="http://schemas.openxmlformats.org/drawingml/2006/wordprocessingDrawing" xmlns:w10="urn:schemas-microsoft-com:office:word" xmlns:w="http://schemas.openxmlformats.org/wordprocessingml/2006/main" xmlns:w14="http://schemas.microsoft.com/office/word/2010/wordml" xmlns:w15="http://schemas.microsoft.com/office/word/2012/wordml" xmlns:w16cid="http://schemas.microsoft.com/office/word/2016/wordml/cid" xmlns:w16se="http://schemas.microsoft.com/office/word/2015/wordml/symex" xmlns:wpg="http://schemas.microsoft.com/office/word/2010/wordprocessingGroup" xmlns:wpi="http://schemas.microsoft.com/office/word/2010/wordprocessingInk" xmlns:wne="http://schemas.microsoft.com/office/word/2006/wordml" xmlns:wps="http://schemas.microsoft.com/office/word/2010/wordprocessingShape" mc:Ignorable="w14 w15 w16se w16cid wp14">
   <w:p>
     <w:pPr>
-      <w:pStyle w:val="a9"/>
+      <w:pStyle w:val="ab"/>
       <w:spacing w:before="120" w:after="120"/>
       <w:ind w:firstLine="360"/>
     </w:pPr>
@@ -6945,10 +6877,10 @@
 </file>
 
 <file path=word/footer2.xml><?xml version="1.0" encoding="utf-8"?>
-<w:ftr xmlns:wpc="http://schemas.microsoft.com/office/word/2010/wordprocessingCanvas" xmlns:mc="http://schemas.openxmlformats.org/markup-compatibility/2006" xmlns:o="urn:schemas-microsoft-com:office:office" xmlns:r="http://schemas.openxmlformats.org/officeDocument/2006/relationships" xmlns:m="http://schemas.openxmlformats.org/officeDocument/2006/math" xmlns:v="urn:schemas-microsoft-com:vml" xmlns:wp14="http://schemas.microsoft.com/office/word/2010/wordprocessingDrawing" xmlns:wp="http://schemas.openxmlformats.org/drawingml/2006/wordprocessingDrawing" xmlns:w10="urn:schemas-microsoft-com:office:word" xmlns:w="http://schemas.openxmlformats.org/wordprocessingml/2006/main" xmlns:w14="http://schemas.microsoft.com/office/word/2010/wordml" xmlns:w15="http://schemas.microsoft.com/office/word/2012/wordml" xmlns:wpg="http://schemas.microsoft.com/office/word/2010/wordprocessingGroup" xmlns:wpi="http://schemas.microsoft.com/office/word/2010/wordprocessingInk" xmlns:wne="http://schemas.microsoft.com/office/word/2006/wordml" xmlns:wps="http://schemas.microsoft.com/office/word/2010/wordprocessingShape" mc:Ignorable="w14 w15 wp14">
+<w:ftr xmlns:wpc="http://schemas.microsoft.com/office/word/2010/wordprocessingCanvas" xmlns:cx="http://schemas.microsoft.com/office/drawing/2014/chartex" xmlns:cx1="http://schemas.microsoft.com/office/drawing/2015/9/8/chartex" xmlns:cx2="http://schemas.microsoft.com/office/drawing/2015/10/21/chartex" xmlns:cx3="http://schemas.microsoft.com/office/drawing/2016/5/9/chartex" xmlns:cx4="http://schemas.microsoft.com/office/drawing/2016/5/10/chartex" xmlns:cx5="http://schemas.microsoft.com/office/drawing/2016/5/11/chartex" xmlns:cx6="http://schemas.microsoft.com/office/drawing/2016/5/12/chartex" xmlns:cx7="http://schemas.microsoft.com/office/drawing/2016/5/13/chartex" xmlns:cx8="http://schemas.microsoft.com/office/drawing/2016/5/14/chartex" xmlns:mc="http://schemas.openxmlformats.org/markup-compatibility/2006" xmlns:aink="http://schemas.microsoft.com/office/drawing/2016/ink" xmlns:am3d="http://schemas.microsoft.com/office/drawing/2017/model3d" xmlns:o="urn:schemas-microsoft-com:office:office" xmlns:r="http://schemas.openxmlformats.org/officeDocument/2006/relationships" xmlns:m="http://schemas.openxmlformats.org/officeDocument/2006/math" xmlns:v="urn:schemas-microsoft-com:vml" xmlns:wp14="http://schemas.microsoft.com/office/word/2010/wordprocessingDrawing" xmlns:wp="http://schemas.openxmlformats.org/drawingml/2006/wordprocessingDrawing" xmlns:w10="urn:schemas-microsoft-com:office:word" xmlns:w="http://schemas.openxmlformats.org/wordprocessingml/2006/main" xmlns:w14="http://schemas.microsoft.com/office/word/2010/wordml" xmlns:w15="http://schemas.microsoft.com/office/word/2012/wordml" xmlns:w16cid="http://schemas.microsoft.com/office/word/2016/wordml/cid" xmlns:w16se="http://schemas.microsoft.com/office/word/2015/wordml/symex" xmlns:wpg="http://schemas.microsoft.com/office/word/2010/wordprocessingGroup" xmlns:wpi="http://schemas.microsoft.com/office/word/2010/wordprocessingInk" xmlns:wne="http://schemas.microsoft.com/office/word/2006/wordml" xmlns:wps="http://schemas.microsoft.com/office/word/2010/wordprocessingShape" mc:Ignorable="w14 w15 w16se w16cid wp14">
   <w:p>
     <w:pPr>
-      <w:pStyle w:val="a9"/>
+      <w:pStyle w:val="ab"/>
       <w:spacing w:before="120" w:after="120"/>
       <w:ind w:firstLine="360"/>
       <w:jc w:val="center"/>
@@ -6988,10 +6920,10 @@
 </file>
 
 <file path=word/footer3.xml><?xml version="1.0" encoding="utf-8"?>
-<w:ftr xmlns:wpc="http://schemas.microsoft.com/office/word/2010/wordprocessingCanvas" xmlns:mc="http://schemas.openxmlformats.org/markup-compatibility/2006" xmlns:o="urn:schemas-microsoft-com:office:office" xmlns:r="http://schemas.openxmlformats.org/officeDocument/2006/relationships" xmlns:m="http://schemas.openxmlformats.org/officeDocument/2006/math" xmlns:v="urn:schemas-microsoft-com:vml" xmlns:wp14="http://schemas.microsoft.com/office/word/2010/wordprocessingDrawing" xmlns:wp="http://schemas.openxmlformats.org/drawingml/2006/wordprocessingDrawing" xmlns:w10="urn:schemas-microsoft-com:office:word" xmlns:w="http://schemas.openxmlformats.org/wordprocessingml/2006/main" xmlns:w14="http://schemas.microsoft.com/office/word/2010/wordml" xmlns:w15="http://schemas.microsoft.com/office/word/2012/wordml" xmlns:wpg="http://schemas.microsoft.com/office/word/2010/wordprocessingGroup" xmlns:wpi="http://schemas.microsoft.com/office/word/2010/wordprocessingInk" xmlns:wne="http://schemas.microsoft.com/office/word/2006/wordml" xmlns:wps="http://schemas.microsoft.com/office/word/2010/wordprocessingShape" mc:Ignorable="w14 w15 wp14">
+<w:ftr xmlns:wpc="http://schemas.microsoft.com/office/word/2010/wordprocessingCanvas" xmlns:cx="http://schemas.microsoft.com/office/drawing/2014/chartex" xmlns:cx1="http://schemas.microsoft.com/office/drawing/2015/9/8/chartex" xmlns:cx2="http://schemas.microsoft.com/office/drawing/2015/10/21/chartex" xmlns:cx3="http://schemas.microsoft.com/office/drawing/2016/5/9/chartex" xmlns:cx4="http://schemas.microsoft.com/office/drawing/2016/5/10/chartex" xmlns:cx5="http://schemas.microsoft.com/office/drawing/2016/5/11/chartex" xmlns:cx6="http://schemas.microsoft.com/office/drawing/2016/5/12/chartex" xmlns:cx7="http://schemas.microsoft.com/office/drawing/2016/5/13/chartex" xmlns:cx8="http://schemas.microsoft.com/office/drawing/2016/5/14/chartex" xmlns:mc="http://schemas.openxmlformats.org/markup-compatibility/2006" xmlns:aink="http://schemas.microsoft.com/office/drawing/2016/ink" xmlns:am3d="http://schemas.microsoft.com/office/drawing/2017/model3d" xmlns:o="urn:schemas-microsoft-com:office:office" xmlns:r="http://schemas.openxmlformats.org/officeDocument/2006/relationships" xmlns:m="http://schemas.openxmlformats.org/officeDocument/2006/math" xmlns:v="urn:schemas-microsoft-com:vml" xmlns:wp14="http://schemas.microsoft.com/office/word/2010/wordprocessingDrawing" xmlns:wp="http://schemas.openxmlformats.org/drawingml/2006/wordprocessingDrawing" xmlns:w10="urn:schemas-microsoft-com:office:word" xmlns:w="http://schemas.openxmlformats.org/wordprocessingml/2006/main" xmlns:w14="http://schemas.microsoft.com/office/word/2010/wordml" xmlns:w15="http://schemas.microsoft.com/office/word/2012/wordml" xmlns:w16cid="http://schemas.microsoft.com/office/word/2016/wordml/cid" xmlns:w16se="http://schemas.microsoft.com/office/word/2015/wordml/symex" xmlns:wpg="http://schemas.microsoft.com/office/word/2010/wordprocessingGroup" xmlns:wpi="http://schemas.microsoft.com/office/word/2010/wordprocessingInk" xmlns:wne="http://schemas.microsoft.com/office/word/2006/wordml" xmlns:wps="http://schemas.microsoft.com/office/word/2010/wordprocessingShape" mc:Ignorable="w14 w15 w16se w16cid wp14">
   <w:p>
     <w:pPr>
-      <w:pStyle w:val="a9"/>
+      <w:pStyle w:val="ab"/>
       <w:spacing w:before="120" w:after="120"/>
       <w:ind w:firstLine="360"/>
     </w:pPr>
@@ -7000,10 +6932,10 @@
 </file>
 
 <file path=word/footer4.xml><?xml version="1.0" encoding="utf-8"?>
-<w:ftr xmlns:wpc="http://schemas.microsoft.com/office/word/2010/wordprocessingCanvas" xmlns:mc="http://schemas.openxmlformats.org/markup-compatibility/2006" xmlns:o="urn:schemas-microsoft-com:office:office" xmlns:r="http://schemas.openxmlformats.org/officeDocument/2006/relationships" xmlns:m="http://schemas.openxmlformats.org/officeDocument/2006/math" xmlns:v="urn:schemas-microsoft-com:vml" xmlns:wp14="http://schemas.microsoft.com/office/word/2010/wordprocessingDrawing" xmlns:wp="http://schemas.openxmlformats.org/drawingml/2006/wordprocessingDrawing" xmlns:w10="urn:schemas-microsoft-com:office:word" xmlns:w="http://schemas.openxmlformats.org/wordprocessingml/2006/main" xmlns:w14="http://schemas.microsoft.com/office/word/2010/wordml" xmlns:w15="http://schemas.microsoft.com/office/word/2012/wordml" xmlns:wpg="http://schemas.microsoft.com/office/word/2010/wordprocessingGroup" xmlns:wpi="http://schemas.microsoft.com/office/word/2010/wordprocessingInk" xmlns:wne="http://schemas.microsoft.com/office/word/2006/wordml" xmlns:wps="http://schemas.microsoft.com/office/word/2010/wordprocessingShape" mc:Ignorable="w14 w15 wp14">
+<w:ftr xmlns:wpc="http://schemas.microsoft.com/office/word/2010/wordprocessingCanvas" xmlns:cx="http://schemas.microsoft.com/office/drawing/2014/chartex" xmlns:cx1="http://schemas.microsoft.com/office/drawing/2015/9/8/chartex" xmlns:cx2="http://schemas.microsoft.com/office/drawing/2015/10/21/chartex" xmlns:cx3="http://schemas.microsoft.com/office/drawing/2016/5/9/chartex" xmlns:cx4="http://schemas.microsoft.com/office/drawing/2016/5/10/chartex" xmlns:cx5="http://schemas.microsoft.com/office/drawing/2016/5/11/chartex" xmlns:cx6="http://schemas.microsoft.com/office/drawing/2016/5/12/chartex" xmlns:cx7="http://schemas.microsoft.com/office/drawing/2016/5/13/chartex" xmlns:cx8="http://schemas.microsoft.com/office/drawing/2016/5/14/chartex" xmlns:mc="http://schemas.openxmlformats.org/markup-compatibility/2006" xmlns:aink="http://schemas.microsoft.com/office/drawing/2016/ink" xmlns:am3d="http://schemas.microsoft.com/office/drawing/2017/model3d" xmlns:o="urn:schemas-microsoft-com:office:office" xmlns:r="http://schemas.openxmlformats.org/officeDocument/2006/relationships" xmlns:m="http://schemas.openxmlformats.org/officeDocument/2006/math" xmlns:v="urn:schemas-microsoft-com:vml" xmlns:wp14="http://schemas.microsoft.com/office/word/2010/wordprocessingDrawing" xmlns:wp="http://schemas.openxmlformats.org/drawingml/2006/wordprocessingDrawing" xmlns:w10="urn:schemas-microsoft-com:office:word" xmlns:w="http://schemas.openxmlformats.org/wordprocessingml/2006/main" xmlns:w14="http://schemas.microsoft.com/office/word/2010/wordml" xmlns:w15="http://schemas.microsoft.com/office/word/2012/wordml" xmlns:w16cid="http://schemas.microsoft.com/office/word/2016/wordml/cid" xmlns:w16se="http://schemas.microsoft.com/office/word/2015/wordml/symex" xmlns:wpg="http://schemas.microsoft.com/office/word/2010/wordprocessingGroup" xmlns:wpi="http://schemas.microsoft.com/office/word/2010/wordprocessingInk" xmlns:wne="http://schemas.microsoft.com/office/word/2006/wordml" xmlns:wps="http://schemas.microsoft.com/office/word/2010/wordprocessingShape" mc:Ignorable="w14 w15 w16se w16cid wp14">
   <w:p>
     <w:pPr>
-      <w:pStyle w:val="a9"/>
+      <w:pStyle w:val="ab"/>
       <w:spacing w:before="120" w:after="120"/>
       <w:ind w:firstLine="360"/>
       <w:jc w:val="center"/>
@@ -7043,7 +6975,7 @@
 </file>
 
 <file path=word/footnotes.xml><?xml version="1.0" encoding="utf-8"?>
-<w:footnotes xmlns:wpc="http://schemas.microsoft.com/office/word/2010/wordprocessingCanvas" xmlns:mc="http://schemas.openxmlformats.org/markup-compatibility/2006" xmlns:o="urn:schemas-microsoft-com:office:office" xmlns:r="http://schemas.openxmlformats.org/officeDocument/2006/relationships" xmlns:m="http://schemas.openxmlformats.org/officeDocument/2006/math" xmlns:v="urn:schemas-microsoft-com:vml" xmlns:wp14="http://schemas.microsoft.com/office/word/2010/wordprocessingDrawing" xmlns:wp="http://schemas.openxmlformats.org/drawingml/2006/wordprocessingDrawing" xmlns:w10="urn:schemas-microsoft-com:office:word" xmlns:w="http://schemas.openxmlformats.org/wordprocessingml/2006/main" xmlns:w14="http://schemas.microsoft.com/office/word/2010/wordml" xmlns:w15="http://schemas.microsoft.com/office/word/2012/wordml" xmlns:wpg="http://schemas.microsoft.com/office/word/2010/wordprocessingGroup" xmlns:wpi="http://schemas.microsoft.com/office/word/2010/wordprocessingInk" xmlns:wne="http://schemas.microsoft.com/office/word/2006/wordml" xmlns:wps="http://schemas.microsoft.com/office/word/2010/wordprocessingShape" mc:Ignorable="w14 w15 wp14">
+<w:footnotes xmlns:wpc="http://schemas.microsoft.com/office/word/2010/wordprocessingCanvas" xmlns:cx="http://schemas.microsoft.com/office/drawing/2014/chartex" xmlns:cx1="http://schemas.microsoft.com/office/drawing/2015/9/8/chartex" xmlns:cx2="http://schemas.microsoft.com/office/drawing/2015/10/21/chartex" xmlns:cx3="http://schemas.microsoft.com/office/drawing/2016/5/9/chartex" xmlns:cx4="http://schemas.microsoft.com/office/drawing/2016/5/10/chartex" xmlns:cx5="http://schemas.microsoft.com/office/drawing/2016/5/11/chartex" xmlns:cx6="http://schemas.microsoft.com/office/drawing/2016/5/12/chartex" xmlns:cx7="http://schemas.microsoft.com/office/drawing/2016/5/13/chartex" xmlns:cx8="http://schemas.microsoft.com/office/drawing/2016/5/14/chartex" xmlns:mc="http://schemas.openxmlformats.org/markup-compatibility/2006" xmlns:aink="http://schemas.microsoft.com/office/drawing/2016/ink" xmlns:am3d="http://schemas.microsoft.com/office/drawing/2017/model3d" xmlns:o="urn:schemas-microsoft-com:office:office" xmlns:r="http://schemas.openxmlformats.org/officeDocument/2006/relationships" xmlns:m="http://schemas.openxmlformats.org/officeDocument/2006/math" xmlns:v="urn:schemas-microsoft-com:vml" xmlns:wp14="http://schemas.microsoft.com/office/word/2010/wordprocessingDrawing" xmlns:wp="http://schemas.openxmlformats.org/drawingml/2006/wordprocessingDrawing" xmlns:w10="urn:schemas-microsoft-com:office:word" xmlns:w="http://schemas.openxmlformats.org/wordprocessingml/2006/main" xmlns:w14="http://schemas.microsoft.com/office/word/2010/wordml" xmlns:w15="http://schemas.microsoft.com/office/word/2012/wordml" xmlns:w16cid="http://schemas.microsoft.com/office/word/2016/wordml/cid" xmlns:w16se="http://schemas.microsoft.com/office/word/2015/wordml/symex" xmlns:wpg="http://schemas.microsoft.com/office/word/2010/wordprocessingGroup" xmlns:wpi="http://schemas.microsoft.com/office/word/2010/wordprocessingInk" xmlns:wne="http://schemas.microsoft.com/office/word/2006/wordml" xmlns:wps="http://schemas.microsoft.com/office/word/2010/wordprocessingShape" mc:Ignorable="w14 w15 w16se w16cid wp14">
   <w:footnote w:type="separator" w:id="-1">
     <w:p>
       <w:pPr>
@@ -7070,10 +7002,10 @@
 </file>
 
 <file path=word/header1.xml><?xml version="1.0" encoding="utf-8"?>
-<w:hdr xmlns:wpc="http://schemas.microsoft.com/office/word/2010/wordprocessingCanvas" xmlns:mc="http://schemas.openxmlformats.org/markup-compatibility/2006" xmlns:o="urn:schemas-microsoft-com:office:office" xmlns:r="http://schemas.openxmlformats.org/officeDocument/2006/relationships" xmlns:m="http://schemas.openxmlformats.org/officeDocument/2006/math" xmlns:v="urn:schemas-microsoft-com:vml" xmlns:wp14="http://schemas.microsoft.com/office/word/2010/wordprocessingDrawing" xmlns:wp="http://schemas.openxmlformats.org/drawingml/2006/wordprocessingDrawing" xmlns:w10="urn:schemas-microsoft-com:office:word" xmlns:w="http://schemas.openxmlformats.org/wordprocessingml/2006/main" xmlns:w14="http://schemas.microsoft.com/office/word/2010/wordml" xmlns:w15="http://schemas.microsoft.com/office/word/2012/wordml" xmlns:wpg="http://schemas.microsoft.com/office/word/2010/wordprocessingGroup" xmlns:wpi="http://schemas.microsoft.com/office/word/2010/wordprocessingInk" xmlns:wne="http://schemas.microsoft.com/office/word/2006/wordml" xmlns:wps="http://schemas.microsoft.com/office/word/2010/wordprocessingShape" mc:Ignorable="w14 w15 wp14">
+<w:hdr xmlns:wpc="http://schemas.microsoft.com/office/word/2010/wordprocessingCanvas" xmlns:cx="http://schemas.microsoft.com/office/drawing/2014/chartex" xmlns:cx1="http://schemas.microsoft.com/office/drawing/2015/9/8/chartex" xmlns:cx2="http://schemas.microsoft.com/office/drawing/2015/10/21/chartex" xmlns:cx3="http://schemas.microsoft.com/office/drawing/2016/5/9/chartex" xmlns:cx4="http://schemas.microsoft.com/office/drawing/2016/5/10/chartex" xmlns:cx5="http://schemas.microsoft.com/office/drawing/2016/5/11/chartex" xmlns:cx6="http://schemas.microsoft.com/office/drawing/2016/5/12/chartex" xmlns:cx7="http://schemas.microsoft.com/office/drawing/2016/5/13/chartex" xmlns:cx8="http://schemas.microsoft.com/office/drawing/2016/5/14/chartex" xmlns:mc="http://schemas.openxmlformats.org/markup-compatibility/2006" xmlns:aink="http://schemas.microsoft.com/office/drawing/2016/ink" xmlns:am3d="http://schemas.microsoft.com/office/drawing/2017/model3d" xmlns:o="urn:schemas-microsoft-com:office:office" xmlns:r="http://schemas.openxmlformats.org/officeDocument/2006/relationships" xmlns:m="http://schemas.openxmlformats.org/officeDocument/2006/math" xmlns:v="urn:schemas-microsoft-com:vml" xmlns:wp14="http://schemas.microsoft.com/office/word/2010/wordprocessingDrawing" xmlns:wp="http://schemas.openxmlformats.org/drawingml/2006/wordprocessingDrawing" xmlns:w10="urn:schemas-microsoft-com:office:word" xmlns:w="http://schemas.openxmlformats.org/wordprocessingml/2006/main" xmlns:w14="http://schemas.microsoft.com/office/word/2010/wordml" xmlns:w15="http://schemas.microsoft.com/office/word/2012/wordml" xmlns:w16cid="http://schemas.microsoft.com/office/word/2016/wordml/cid" xmlns:w16se="http://schemas.microsoft.com/office/word/2015/wordml/symex" xmlns:wpg="http://schemas.microsoft.com/office/word/2010/wordprocessingGroup" xmlns:wpi="http://schemas.microsoft.com/office/word/2010/wordprocessingInk" xmlns:wne="http://schemas.microsoft.com/office/word/2006/wordml" xmlns:wps="http://schemas.microsoft.com/office/word/2010/wordprocessingShape" mc:Ignorable="w14 w15 w16se w16cid wp14">
   <w:p>
     <w:pPr>
-      <w:pStyle w:val="a8"/>
+      <w:pStyle w:val="a9"/>
       <w:spacing w:before="120" w:after="120"/>
       <w:ind w:firstLine="360"/>
     </w:pPr>
@@ -7082,10 +7014,10 @@
 </file>
 
 <file path=word/header2.xml><?xml version="1.0" encoding="utf-8"?>
-<w:hdr xmlns:wpc="http://schemas.microsoft.com/office/word/2010/wordprocessingCanvas" xmlns:mc="http://schemas.openxmlformats.org/markup-compatibility/2006" xmlns:o="urn:schemas-microsoft-com:office:office" xmlns:r="http://schemas.openxmlformats.org/officeDocument/2006/relationships" xmlns:m="http://schemas.openxmlformats.org/officeDocument/2006/math" xmlns:v="urn:schemas-microsoft-com:vml" xmlns:wp14="http://schemas.microsoft.com/office/word/2010/wordprocessingDrawing" xmlns:wp="http://schemas.openxmlformats.org/drawingml/2006/wordprocessingDrawing" xmlns:w10="urn:schemas-microsoft-com:office:word" xmlns:w="http://schemas.openxmlformats.org/wordprocessingml/2006/main" xmlns:w14="http://schemas.microsoft.com/office/word/2010/wordml" xmlns:w15="http://schemas.microsoft.com/office/word/2012/wordml" xmlns:wpg="http://schemas.microsoft.com/office/word/2010/wordprocessingGroup" xmlns:wpi="http://schemas.microsoft.com/office/word/2010/wordprocessingInk" xmlns:wne="http://schemas.microsoft.com/office/word/2006/wordml" xmlns:wps="http://schemas.microsoft.com/office/word/2010/wordprocessingShape" mc:Ignorable="w14 w15 wp14">
+<w:hdr xmlns:wpc="http://schemas.microsoft.com/office/word/2010/wordprocessingCanvas" xmlns:cx="http://schemas.microsoft.com/office/drawing/2014/chartex" xmlns:cx1="http://schemas.microsoft.com/office/drawing/2015/9/8/chartex" xmlns:cx2="http://schemas.microsoft.com/office/drawing/2015/10/21/chartex" xmlns:cx3="http://schemas.microsoft.com/office/drawing/2016/5/9/chartex" xmlns:cx4="http://schemas.microsoft.com/office/drawing/2016/5/10/chartex" xmlns:cx5="http://schemas.microsoft.com/office/drawing/2016/5/11/chartex" xmlns:cx6="http://schemas.microsoft.com/office/drawing/2016/5/12/chartex" xmlns:cx7="http://schemas.microsoft.com/office/drawing/2016/5/13/chartex" xmlns:cx8="http://schemas.microsoft.com/office/drawing/2016/5/14/chartex" xmlns:mc="http://schemas.openxmlformats.org/markup-compatibility/2006" xmlns:aink="http://schemas.microsoft.com/office/drawing/2016/ink" xmlns:am3d="http://schemas.microsoft.com/office/drawing/2017/model3d" xmlns:o="urn:schemas-microsoft-com:office:office" xmlns:r="http://schemas.openxmlformats.org/officeDocument/2006/relationships" xmlns:m="http://schemas.openxmlformats.org/officeDocument/2006/math" xmlns:v="urn:schemas-microsoft-com:vml" xmlns:wp14="http://schemas.microsoft.com/office/word/2010/wordprocessingDrawing" xmlns:wp="http://schemas.openxmlformats.org/drawingml/2006/wordprocessingDrawing" xmlns:w10="urn:schemas-microsoft-com:office:word" xmlns:w="http://schemas.openxmlformats.org/wordprocessingml/2006/main" xmlns:w14="http://schemas.microsoft.com/office/word/2010/wordml" xmlns:w15="http://schemas.microsoft.com/office/word/2012/wordml" xmlns:w16cid="http://schemas.microsoft.com/office/word/2016/wordml/cid" xmlns:w16se="http://schemas.microsoft.com/office/word/2015/wordml/symex" xmlns:wpg="http://schemas.microsoft.com/office/word/2010/wordprocessingGroup" xmlns:wpi="http://schemas.microsoft.com/office/word/2010/wordprocessingInk" xmlns:wne="http://schemas.microsoft.com/office/word/2006/wordml" xmlns:wps="http://schemas.microsoft.com/office/word/2010/wordprocessingShape" mc:Ignorable="w14 w15 w16se w16cid wp14">
   <w:p>
     <w:pPr>
-      <w:pStyle w:val="a8"/>
+      <w:pStyle w:val="a9"/>
       <w:spacing w:before="120" w:after="120"/>
       <w:ind w:firstLine="360"/>
     </w:pPr>
@@ -7094,10 +7026,10 @@
 </file>
 
 <file path=word/header3.xml><?xml version="1.0" encoding="utf-8"?>
-<w:hdr xmlns:wpc="http://schemas.microsoft.com/office/word/2010/wordprocessingCanvas" xmlns:mc="http://schemas.openxmlformats.org/markup-compatibility/2006" xmlns:o="urn:schemas-microsoft-com:office:office" xmlns:r="http://schemas.openxmlformats.org/officeDocument/2006/relationships" xmlns:m="http://schemas.openxmlformats.org/officeDocument/2006/math" xmlns:v="urn:schemas-microsoft-com:vml" xmlns:wp14="http://schemas.microsoft.com/office/word/2010/wordprocessingDrawing" xmlns:wp="http://schemas.openxmlformats.org/drawingml/2006/wordprocessingDrawing" xmlns:w10="urn:schemas-microsoft-com:office:word" xmlns:w="http://schemas.openxmlformats.org/wordprocessingml/2006/main" xmlns:w14="http://schemas.microsoft.com/office/word/2010/wordml" xmlns:w15="http://schemas.microsoft.com/office/word/2012/wordml" xmlns:wpg="http://schemas.microsoft.com/office/word/2010/wordprocessingGroup" xmlns:wpi="http://schemas.microsoft.com/office/word/2010/wordprocessingInk" xmlns:wne="http://schemas.microsoft.com/office/word/2006/wordml" xmlns:wps="http://schemas.microsoft.com/office/word/2010/wordprocessingShape" mc:Ignorable="w14 w15 wp14">
+<w:hdr xmlns:wpc="http://schemas.microsoft.com/office/word/2010/wordprocessingCanvas" xmlns:cx="http://schemas.microsoft.com/office/drawing/2014/chartex" xmlns:cx1="http://schemas.microsoft.com/office/drawing/2015/9/8/chartex" xmlns:cx2="http://schemas.microsoft.com/office/drawing/2015/10/21/chartex" xmlns:cx3="http://schemas.microsoft.com/office/drawing/2016/5/9/chartex" xmlns:cx4="http://schemas.microsoft.com/office/drawing/2016/5/10/chartex" xmlns:cx5="http://schemas.microsoft.com/office/drawing/2016/5/11/chartex" xmlns:cx6="http://schemas.microsoft.com/office/drawing/2016/5/12/chartex" xmlns:cx7="http://schemas.microsoft.com/office/drawing/2016/5/13/chartex" xmlns:cx8="http://schemas.microsoft.com/office/drawing/2016/5/14/chartex" xmlns:mc="http://schemas.openxmlformats.org/markup-compatibility/2006" xmlns:aink="http://schemas.microsoft.com/office/drawing/2016/ink" xmlns:am3d="http://schemas.microsoft.com/office/drawing/2017/model3d" xmlns:o="urn:schemas-microsoft-com:office:office" xmlns:r="http://schemas.openxmlformats.org/officeDocument/2006/relationships" xmlns:m="http://schemas.openxmlformats.org/officeDocument/2006/math" xmlns:v="urn:schemas-microsoft-com:vml" xmlns:wp14="http://schemas.microsoft.com/office/word/2010/wordprocessingDrawing" xmlns:wp="http://schemas.openxmlformats.org/drawingml/2006/wordprocessingDrawing" xmlns:w10="urn:schemas-microsoft-com:office:word" xmlns:w="http://schemas.openxmlformats.org/wordprocessingml/2006/main" xmlns:w14="http://schemas.microsoft.com/office/word/2010/wordml" xmlns:w15="http://schemas.microsoft.com/office/word/2012/wordml" xmlns:w16cid="http://schemas.microsoft.com/office/word/2016/wordml/cid" xmlns:w16se="http://schemas.microsoft.com/office/word/2015/wordml/symex" xmlns:wpg="http://schemas.microsoft.com/office/word/2010/wordprocessingGroup" xmlns:wpi="http://schemas.microsoft.com/office/word/2010/wordprocessingInk" xmlns:wne="http://schemas.microsoft.com/office/word/2006/wordml" xmlns:wps="http://schemas.microsoft.com/office/word/2010/wordprocessingShape" mc:Ignorable="w14 w15 w16se w16cid wp14">
   <w:p>
     <w:pPr>
-      <w:pStyle w:val="a8"/>
+      <w:pStyle w:val="a9"/>
       <w:spacing w:before="120" w:after="120"/>
       <w:ind w:firstLine="360"/>
     </w:pPr>
@@ -7106,7 +7038,7 @@
 </file>
 
 <file path=word/numbering.xml><?xml version="1.0" encoding="utf-8"?>
-<w:numbering xmlns:wpc="http://schemas.microsoft.com/office/word/2010/wordprocessingCanvas" xmlns:mc="http://schemas.openxmlformats.org/markup-compatibility/2006" xmlns:o="urn:schemas-microsoft-com:office:office" xmlns:r="http://schemas.openxmlformats.org/officeDocument/2006/relationships" xmlns:m="http://schemas.openxmlformats.org/officeDocument/2006/math" xmlns:v="urn:schemas-microsoft-com:vml" xmlns:wp14="http://schemas.microsoft.com/office/word/2010/wordprocessingDrawing" xmlns:wp="http://schemas.openxmlformats.org/drawingml/2006/wordprocessingDrawing" xmlns:w10="urn:schemas-microsoft-com:office:word" xmlns:w="http://schemas.openxmlformats.org/wordprocessingml/2006/main" xmlns:w14="http://schemas.microsoft.com/office/word/2010/wordml" xmlns:w15="http://schemas.microsoft.com/office/word/2012/wordml" xmlns:wpg="http://schemas.microsoft.com/office/word/2010/wordprocessingGroup" xmlns:wpi="http://schemas.microsoft.com/office/word/2010/wordprocessingInk" xmlns:wne="http://schemas.microsoft.com/office/word/2006/wordml" xmlns:wps="http://schemas.microsoft.com/office/word/2010/wordprocessingShape" mc:Ignorable="w14 w15 wp14">
+<w:numbering xmlns:wpc="http://schemas.microsoft.com/office/word/2010/wordprocessingCanvas" xmlns:cx="http://schemas.microsoft.com/office/drawing/2014/chartex" xmlns:cx1="http://schemas.microsoft.com/office/drawing/2015/9/8/chartex" xmlns:cx2="http://schemas.microsoft.com/office/drawing/2015/10/21/chartex" xmlns:cx3="http://schemas.microsoft.com/office/drawing/2016/5/9/chartex" xmlns:cx4="http://schemas.microsoft.com/office/drawing/2016/5/10/chartex" xmlns:cx5="http://schemas.microsoft.com/office/drawing/2016/5/11/chartex" xmlns:cx6="http://schemas.microsoft.com/office/drawing/2016/5/12/chartex" xmlns:cx7="http://schemas.microsoft.com/office/drawing/2016/5/13/chartex" xmlns:cx8="http://schemas.microsoft.com/office/drawing/2016/5/14/chartex" xmlns:mc="http://schemas.openxmlformats.org/markup-compatibility/2006" xmlns:aink="http://schemas.microsoft.com/office/drawing/2016/ink" xmlns:am3d="http://schemas.microsoft.com/office/drawing/2017/model3d" xmlns:o="urn:schemas-microsoft-com:office:office" xmlns:r="http://schemas.openxmlformats.org/officeDocument/2006/relationships" xmlns:m="http://schemas.openxmlformats.org/officeDocument/2006/math" xmlns:v="urn:schemas-microsoft-com:vml" xmlns:wp14="http://schemas.microsoft.com/office/word/2010/wordprocessingDrawing" xmlns:wp="http://schemas.openxmlformats.org/drawingml/2006/wordprocessingDrawing" xmlns:w10="urn:schemas-microsoft-com:office:word" xmlns:w="http://schemas.openxmlformats.org/wordprocessingml/2006/main" xmlns:w14="http://schemas.microsoft.com/office/word/2010/wordml" xmlns:w15="http://schemas.microsoft.com/office/word/2012/wordml" xmlns:w16cid="http://schemas.microsoft.com/office/word/2016/wordml/cid" xmlns:w16se="http://schemas.microsoft.com/office/word/2015/wordml/symex" xmlns:wpg="http://schemas.microsoft.com/office/word/2010/wordprocessingGroup" xmlns:wpi="http://schemas.microsoft.com/office/word/2010/wordprocessingInk" xmlns:wne="http://schemas.microsoft.com/office/word/2006/wordml" xmlns:wps="http://schemas.microsoft.com/office/word/2010/wordprocessingShape" mc:Ignorable="w14 w15 w16se w16cid wp14">
   <w:abstractNum w:abstractNumId="0" w15:restartNumberingAfterBreak="0">
     <w:nsid w:val="D8F85B9A"/>
     <w:multiLevelType w:val="singleLevel"/>
@@ -8111,7 +8043,7 @@
 </file>
 
 <file path=word/styles.xml><?xml version="1.0" encoding="utf-8"?>
-<w:styles xmlns:mc="http://schemas.openxmlformats.org/markup-compatibility/2006" xmlns:r="http://schemas.openxmlformats.org/officeDocument/2006/relationships" xmlns:w="http://schemas.openxmlformats.org/wordprocessingml/2006/main" xmlns:w14="http://schemas.microsoft.com/office/word/2010/wordml" xmlns:w15="http://schemas.microsoft.com/office/word/2012/wordml" mc:Ignorable="w14 w15">
+<w:styles xmlns:mc="http://schemas.openxmlformats.org/markup-compatibility/2006" xmlns:r="http://schemas.openxmlformats.org/officeDocument/2006/relationships" xmlns:w="http://schemas.openxmlformats.org/wordprocessingml/2006/main" xmlns:w14="http://schemas.microsoft.com/office/word/2010/wordml" xmlns:w15="http://schemas.microsoft.com/office/word/2012/wordml" xmlns:w16cid="http://schemas.microsoft.com/office/word/2016/wordml/cid" xmlns:w16se="http://schemas.microsoft.com/office/word/2015/wordml/symex" mc:Ignorable="w14 w15 w16se w16cid">
   <w:docDefaults>
     <w:rPrDefault>
       <w:rPr>
@@ -8124,7 +8056,7 @@
     </w:rPrDefault>
     <w:pPrDefault/>
   </w:docDefaults>
-  <w:latentStyles w:defLockedState="0" w:defUIPriority="99" w:defSemiHidden="0" w:defUnhideWhenUsed="0" w:defQFormat="0" w:count="371">
+  <w:latentStyles w:defLockedState="0" w:defUIPriority="99" w:defSemiHidden="0" w:defUnhideWhenUsed="0" w:defQFormat="0" w:count="376">
     <w:lsdException w:name="Normal" w:uiPriority="0" w:qFormat="1"/>
     <w:lsdException w:name="heading 1" w:uiPriority="9" w:qFormat="1"/>
     <w:lsdException w:name="heading 2" w:semiHidden="1" w:uiPriority="9" w:unhideWhenUsed="1" w:qFormat="1"/>
@@ -8230,7 +8162,6 @@
     <w:lsdException w:name="HTML Sample" w:semiHidden="1" w:unhideWhenUsed="1"/>
     <w:lsdException w:name="HTML Typewriter" w:semiHidden="1" w:unhideWhenUsed="1"/>
     <w:lsdException w:name="HTML Variable" w:semiHidden="1" w:unhideWhenUsed="1"/>
-    <w:lsdException w:name="Normal Table" w:semiHidden="1" w:unhideWhenUsed="1"/>
     <w:lsdException w:name="annotation subject" w:semiHidden="1" w:unhideWhenUsed="1"/>
     <w:lsdException w:name="No List" w:semiHidden="1" w:unhideWhenUsed="1"/>
     <w:lsdException w:name="Outline List 1" w:semiHidden="1" w:unhideWhenUsed="1"/>
@@ -8273,11 +8204,8 @@
     <w:lsdException w:name="Table Contemporary" w:semiHidden="1" w:unhideWhenUsed="1"/>
     <w:lsdException w:name="Table Elegant" w:semiHidden="1" w:unhideWhenUsed="1"/>
     <w:lsdException w:name="Table Professional" w:semiHidden="1" w:unhideWhenUsed="1"/>
-    <w:lsdException w:name="Table Subtle 1" w:semiHidden="1" w:unhideWhenUsed="1"/>
     <w:lsdException w:name="Table Subtle 2" w:semiHidden="1" w:unhideWhenUsed="1"/>
     <w:lsdException w:name="Table Web 1" w:semiHidden="1" w:unhideWhenUsed="1"/>
-    <w:lsdException w:name="Table Web 2" w:semiHidden="1" w:unhideWhenUsed="1"/>
-    <w:lsdException w:name="Table Web 3" w:semiHidden="1" w:unhideWhenUsed="1"/>
     <w:lsdException w:name="Balloon Text" w:semiHidden="1" w:unhideWhenUsed="1"/>
     <w:lsdException w:name="Table Grid" w:uiPriority="39"/>
     <w:lsdException w:name="Table Theme" w:semiHidden="1" w:unhideWhenUsed="1"/>
@@ -8496,6 +8424,11 @@
     <w:lsdException w:name="List Table 5 Dark Accent 6" w:uiPriority="50"/>
     <w:lsdException w:name="List Table 6 Colorful Accent 6" w:uiPriority="51"/>
     <w:lsdException w:name="List Table 7 Colorful Accent 6" w:uiPriority="52"/>
+    <w:lsdException w:name="Mention" w:semiHidden="1" w:unhideWhenUsed="1"/>
+    <w:lsdException w:name="Smart Hyperlink" w:semiHidden="1" w:unhideWhenUsed="1"/>
+    <w:lsdException w:name="Hashtag" w:semiHidden="1" w:unhideWhenUsed="1"/>
+    <w:lsdException w:name="Unresolved Mention" w:semiHidden="1" w:unhideWhenUsed="1"/>
+    <w:lsdException w:name="Smart Link" w:semiHidden="1" w:unhideWhenUsed="1"/>
   </w:latentStyles>
   <w:style w:type="paragraph" w:default="1" w:styleId="a">
     <w:name w:val="Normal"/>
@@ -8516,7 +8449,7 @@
     <w:name w:val="heading 1"/>
     <w:basedOn w:val="a"/>
     <w:next w:val="a"/>
-    <w:link w:val="1Char"/>
+    <w:link w:val="10"/>
     <w:uiPriority w:val="9"/>
     <w:qFormat/>
     <w:rsid w:val="00E0335C"/>
@@ -8542,7 +8475,7 @@
     <w:name w:val="heading 2"/>
     <w:basedOn w:val="a"/>
     <w:next w:val="a"/>
-    <w:link w:val="2Char"/>
+    <w:link w:val="20"/>
     <w:uiPriority w:val="9"/>
     <w:unhideWhenUsed/>
     <w:qFormat/>
@@ -8569,7 +8502,7 @@
   <w:style w:type="paragraph" w:styleId="3">
     <w:name w:val="heading 3"/>
     <w:basedOn w:val="a"/>
-    <w:link w:val="3Char"/>
+    <w:link w:val="30"/>
     <w:qFormat/>
     <w:rsid w:val="00BC7866"/>
     <w:pPr>
@@ -8594,7 +8527,7 @@
     <w:name w:val="heading 4"/>
     <w:basedOn w:val="a"/>
     <w:next w:val="a"/>
-    <w:link w:val="4Char"/>
+    <w:link w:val="40"/>
     <w:uiPriority w:val="9"/>
     <w:unhideWhenUsed/>
     <w:qFormat/>
@@ -8640,8 +8573,8 @@
     <w:semiHidden/>
     <w:unhideWhenUsed/>
   </w:style>
-  <w:style w:type="character" w:customStyle="1" w:styleId="3Char">
-    <w:name w:val="标题 3 Char"/>
+  <w:style w:type="character" w:customStyle="1" w:styleId="30">
+    <w:name w:val="标题 3 字符"/>
     <w:basedOn w:val="a0"/>
     <w:link w:val="3"/>
     <w:rsid w:val="00BC7866"/>
@@ -8713,7 +8646,7 @@
   <w:style w:type="paragraph" w:styleId="a6">
     <w:name w:val="Balloon Text"/>
     <w:basedOn w:val="a"/>
-    <w:link w:val="Char"/>
+    <w:link w:val="a7"/>
     <w:uiPriority w:val="99"/>
     <w:semiHidden/>
     <w:unhideWhenUsed/>
@@ -8723,8 +8656,8 @@
       <w:szCs w:val="18"/>
     </w:rPr>
   </w:style>
-  <w:style w:type="character" w:customStyle="1" w:styleId="Char">
-    <w:name w:val="批注框文本 Char"/>
+  <w:style w:type="character" w:customStyle="1" w:styleId="a7">
+    <w:name w:val="批注框文本 字符"/>
     <w:basedOn w:val="a0"/>
     <w:link w:val="a6"/>
     <w:uiPriority w:val="99"/>
@@ -8736,7 +8669,7 @@
       <w:szCs w:val="18"/>
     </w:rPr>
   </w:style>
-  <w:style w:type="paragraph" w:styleId="a7">
+  <w:style w:type="paragraph" w:styleId="a8">
     <w:name w:val="List Paragraph"/>
     <w:basedOn w:val="a"/>
     <w:uiPriority w:val="34"/>
@@ -8746,8 +8679,8 @@
       <w:ind w:firstLine="420"/>
     </w:pPr>
   </w:style>
-  <w:style w:type="character" w:customStyle="1" w:styleId="1Char">
-    <w:name w:val="标题 1 Char"/>
+  <w:style w:type="character" w:customStyle="1" w:styleId="10">
+    <w:name w:val="标题 1 字符"/>
     <w:basedOn w:val="a0"/>
     <w:link w:val="1"/>
     <w:uiPriority w:val="9"/>
@@ -8761,8 +8694,8 @@
       <w:szCs w:val="44"/>
     </w:rPr>
   </w:style>
-  <w:style w:type="character" w:customStyle="1" w:styleId="2Char">
-    <w:name w:val="标题 2 Char"/>
+  <w:style w:type="character" w:customStyle="1" w:styleId="20">
+    <w:name w:val="标题 2 字符"/>
     <w:basedOn w:val="a0"/>
     <w:link w:val="2"/>
     <w:uiPriority w:val="9"/>
@@ -8775,10 +8708,10 @@
       <w:szCs w:val="32"/>
     </w:rPr>
   </w:style>
-  <w:style w:type="paragraph" w:styleId="a8">
+  <w:style w:type="paragraph" w:styleId="a9">
     <w:name w:val="header"/>
     <w:basedOn w:val="a"/>
-    <w:link w:val="Char0"/>
+    <w:link w:val="aa"/>
     <w:uiPriority w:val="99"/>
     <w:unhideWhenUsed/>
     <w:rsid w:val="0039147B"/>
@@ -8799,10 +8732,10 @@
       <w:szCs w:val="18"/>
     </w:rPr>
   </w:style>
-  <w:style w:type="character" w:customStyle="1" w:styleId="Char0">
-    <w:name w:val="页眉 Char"/>
+  <w:style w:type="character" w:customStyle="1" w:styleId="aa">
+    <w:name w:val="页眉 字符"/>
     <w:basedOn w:val="a0"/>
-    <w:link w:val="a8"/>
+    <w:link w:val="a9"/>
     <w:uiPriority w:val="99"/>
     <w:rsid w:val="0039147B"/>
     <w:rPr>
@@ -8811,10 +8744,10 @@
       <w:szCs w:val="18"/>
     </w:rPr>
   </w:style>
-  <w:style w:type="paragraph" w:styleId="a9">
+  <w:style w:type="paragraph" w:styleId="ab">
     <w:name w:val="footer"/>
     <w:basedOn w:val="a"/>
-    <w:link w:val="Char1"/>
+    <w:link w:val="ac"/>
     <w:uiPriority w:val="99"/>
     <w:unhideWhenUsed/>
     <w:rsid w:val="0039147B"/>
@@ -8831,10 +8764,10 @@
       <w:szCs w:val="18"/>
     </w:rPr>
   </w:style>
-  <w:style w:type="character" w:customStyle="1" w:styleId="Char1">
-    <w:name w:val="页脚 Char"/>
+  <w:style w:type="character" w:customStyle="1" w:styleId="ac">
+    <w:name w:val="页脚 字符"/>
     <w:basedOn w:val="a0"/>
-    <w:link w:val="a9"/>
+    <w:link w:val="ab"/>
     <w:uiPriority w:val="99"/>
     <w:rsid w:val="0039147B"/>
     <w:rPr>
@@ -8843,7 +8776,7 @@
       <w:szCs w:val="18"/>
     </w:rPr>
   </w:style>
-  <w:style w:type="paragraph" w:styleId="10">
+  <w:style w:type="paragraph" w:styleId="TOC1">
     <w:name w:val="toc 1"/>
     <w:basedOn w:val="a"/>
     <w:next w:val="a"/>
@@ -8860,7 +8793,7 @@
       <w:ind w:firstLine="480"/>
     </w:pPr>
   </w:style>
-  <w:style w:type="paragraph" w:styleId="20">
+  <w:style w:type="paragraph" w:styleId="TOC2">
     <w:name w:val="toc 2"/>
     <w:basedOn w:val="a"/>
     <w:next w:val="a"/>
@@ -8872,7 +8805,7 @@
       <w:ind w:leftChars="200" w:left="420"/>
     </w:pPr>
   </w:style>
-  <w:style w:type="paragraph" w:styleId="30">
+  <w:style w:type="paragraph" w:styleId="TOC3">
     <w:name w:val="toc 3"/>
     <w:basedOn w:val="a"/>
     <w:next w:val="a"/>
@@ -8910,7 +8843,7 @@
       <w:szCs w:val="32"/>
     </w:rPr>
   </w:style>
-  <w:style w:type="table" w:styleId="aa">
+  <w:style w:type="table" w:styleId="ad">
     <w:name w:val="Table Grid"/>
     <w:basedOn w:val="a1"/>
     <w:uiPriority w:val="39"/>
@@ -8926,8 +8859,8 @@
       </w:tblBorders>
     </w:tblPr>
   </w:style>
-  <w:style w:type="character" w:customStyle="1" w:styleId="4Char">
-    <w:name w:val="标题 4 Char"/>
+  <w:style w:type="character" w:customStyle="1" w:styleId="40">
+    <w:name w:val="标题 4 字符"/>
     <w:basedOn w:val="a0"/>
     <w:link w:val="4"/>
     <w:uiPriority w:val="9"/>
@@ -8940,7 +8873,7 @@
       <w:szCs w:val="28"/>
     </w:rPr>
   </w:style>
-  <w:style w:type="character" w:styleId="ab">
+  <w:style w:type="character" w:styleId="ae">
     <w:name w:val="Emphasis"/>
     <w:basedOn w:val="a0"/>
     <w:uiPriority w:val="20"/>
@@ -8951,7 +8884,7 @@
       <w:iCs/>
     </w:rPr>
   </w:style>
-  <w:style w:type="character" w:styleId="ac">
+  <w:style w:type="character" w:styleId="af">
     <w:name w:val="Intense Emphasis"/>
     <w:basedOn w:val="a0"/>
     <w:uiPriority w:val="21"/>
@@ -8963,11 +8896,11 @@
       <w:color w:val="4472C4" w:themeColor="accent1"/>
     </w:rPr>
   </w:style>
-  <w:style w:type="paragraph" w:styleId="ad">
+  <w:style w:type="paragraph" w:styleId="af0">
     <w:name w:val="Subtitle"/>
     <w:basedOn w:val="a"/>
     <w:next w:val="a"/>
-    <w:link w:val="Char2"/>
+    <w:link w:val="af1"/>
     <w:uiPriority w:val="11"/>
     <w:qFormat/>
     <w:rsid w:val="00F41616"/>
@@ -8985,10 +8918,10 @@
       <w:szCs w:val="32"/>
     </w:rPr>
   </w:style>
-  <w:style w:type="character" w:customStyle="1" w:styleId="Char2">
-    <w:name w:val="副标题 Char"/>
+  <w:style w:type="character" w:customStyle="1" w:styleId="af1">
+    <w:name w:val="副标题 字符"/>
     <w:basedOn w:val="a0"/>
-    <w:link w:val="ad"/>
+    <w:link w:val="af0"/>
     <w:uiPriority w:val="11"/>
     <w:rsid w:val="00F41616"/>
     <w:rPr>
@@ -9000,11 +8933,11 @@
       <w:szCs w:val="32"/>
     </w:rPr>
   </w:style>
-  <w:style w:type="paragraph" w:styleId="ae">
+  <w:style w:type="paragraph" w:styleId="af2">
     <w:name w:val="Title"/>
     <w:basedOn w:val="a"/>
     <w:next w:val="a"/>
-    <w:link w:val="Char3"/>
+    <w:link w:val="af3"/>
     <w:uiPriority w:val="10"/>
     <w:qFormat/>
     <w:rsid w:val="00F41616"/>
@@ -9021,10 +8954,10 @@
       <w:szCs w:val="32"/>
     </w:rPr>
   </w:style>
-  <w:style w:type="character" w:customStyle="1" w:styleId="Char3">
-    <w:name w:val="标题 Char"/>
+  <w:style w:type="character" w:customStyle="1" w:styleId="af3">
+    <w:name w:val="标题 字符"/>
     <w:basedOn w:val="a0"/>
-    <w:link w:val="ae"/>
+    <w:link w:val="af2"/>
     <w:uiPriority w:val="10"/>
     <w:rsid w:val="00F41616"/>
     <w:rPr>
@@ -9338,7 +9271,7 @@
 </file>
 
 <file path=customXml/itemProps1.xml><?xml version="1.0" encoding="utf-8"?>
-<ds:datastoreItem xmlns:ds="http://schemas.openxmlformats.org/officeDocument/2006/customXml" ds:itemID="{2BA38F70-BEC8-429E-A30F-782272501CAF}">
+<ds:datastoreItem xmlns:ds="http://schemas.openxmlformats.org/officeDocument/2006/customXml" ds:itemID="{191FDB86-7020-46B4-876A-510B896A1831}">
   <ds:schemaRefs>
     <ds:schemaRef ds:uri="http://schemas.openxmlformats.org/officeDocument/2006/bibliography"/>
   </ds:schemaRefs>
